--- a/Assignment_Analysis_and_Design_Document.docx
+++ b/Assignment_Analysis_and_Design_Document.docx
@@ -1,28 +1,40 @@
 
 <file path=word/document.xml><?xml version="1.0" encoding="utf-8"?>
-<w:document xmlns:ve="http://schemas.openxmlformats.org/markup-compatibility/2006" xmlns:o="urn:schemas-microsoft-com:office:office" xmlns:r="http://schemas.openxmlformats.org/officeDocument/2006/relationships" xmlns:m="http://schemas.openxmlformats.org/officeDocument/2006/math" xmlns:v="urn:schemas-microsoft-com:vml" xmlns:wp="http://schemas.openxmlformats.org/drawingml/2006/wordprocessingDrawing" xmlns:w10="urn:schemas-microsoft-com:office:word" xmlns:w="http://schemas.openxmlformats.org/wordprocessingml/2006/main" xmlns:wne="http://schemas.microsoft.com/office/word/2006/wordml">
+<w:document xmlns:wpc="http://schemas.microsoft.com/office/word/2010/wordprocessingCanvas" xmlns:cx="http://schemas.microsoft.com/office/drawing/2014/chartex" xmlns:cx1="http://schemas.microsoft.com/office/drawing/2015/9/8/chartex" xmlns:cx2="http://schemas.microsoft.com/office/drawing/2015/10/21/chartex" xmlns:cx3="http://schemas.microsoft.com/office/drawing/2016/5/9/chartex" xmlns:cx4="http://schemas.microsoft.com/office/drawing/2016/5/10/chartex" xmlns:cx5="http://schemas.microsoft.com/office/drawing/2016/5/11/chartex" xmlns:mc="http://schemas.openxmlformats.org/markup-compatibility/2006" xmlns:o="urn:schemas-microsoft-com:office:office" xmlns:r="http://schemas.openxmlformats.org/officeDocument/2006/relationships" xmlns:m="http://schemas.openxmlformats.org/officeDocument/2006/math" xmlns:v="urn:schemas-microsoft-com:vml" xmlns:wp14="http://schemas.microsoft.com/office/word/2010/wordprocessingDrawing" xmlns:wp="http://schemas.openxmlformats.org/drawingml/2006/wordprocessingDrawing" xmlns:w10="urn:schemas-microsoft-com:office:word" xmlns:w="http://schemas.openxmlformats.org/wordprocessingml/2006/main" xmlns:w14="http://schemas.microsoft.com/office/word/2010/wordml" xmlns:w15="http://schemas.microsoft.com/office/word/2012/wordml" xmlns:w16se="http://schemas.microsoft.com/office/word/2015/wordml/symex" xmlns:wpg="http://schemas.microsoft.com/office/word/2010/wordprocessingGroup" xmlns:wpi="http://schemas.microsoft.com/office/word/2010/wordprocessingInk" xmlns:wne="http://schemas.microsoft.com/office/word/2006/wordml" xmlns:wps="http://schemas.microsoft.com/office/word/2010/wordprocessingShape" mc:Ignorable="w14 w15 w16se wp14">
   <w:body>
     <w:p>
       <w:pPr>
-        <w:pStyle w:val="Title"/>
+        <w:pStyle w:val="Titlu"/>
         <w:jc w:val="right"/>
         <w:rPr>
           <w:rFonts w:ascii="Times New Roman" w:hAnsi="Times New Roman"/>
         </w:rPr>
       </w:pPr>
       <w:fldSimple w:instr=" SUBJECT  \* MERGEFORMAT ">
-        <w:bookmarkStart w:id="0" w:name="_Toc254785382"/>
-        <w:bookmarkStart w:id="1" w:name="_Toc254771756"/>
-        <w:bookmarkStart w:id="2" w:name="_Toc254770265"/>
+        <w:bookmarkStart w:id="0" w:name="_Toc222820220"/>
+        <w:bookmarkStart w:id="1" w:name="_Toc222821166"/>
+        <w:bookmarkStart w:id="2" w:name="_Toc222883074"/>
         <w:bookmarkStart w:id="3" w:name="_Toc254770225"/>
-        <w:bookmarkStart w:id="4" w:name="_Toc222883074"/>
-        <w:bookmarkStart w:id="5" w:name="_Toc222821166"/>
-        <w:bookmarkStart w:id="6" w:name="_Toc222820220"/>
+        <w:bookmarkStart w:id="4" w:name="_Toc254770265"/>
+        <w:bookmarkStart w:id="5" w:name="_Toc254771756"/>
+        <w:bookmarkStart w:id="6" w:name="_Toc254785382"/>
         <w:r>
           <w:rPr>
             <w:rFonts w:ascii="Times New Roman" w:hAnsi="Times New Roman"/>
           </w:rPr>
-          <w:t>&lt;Assignment Name&gt;</w:t>
+          <w:t xml:space="preserve">&lt;Assignment </w:t>
+        </w:r>
+        <w:r>
+          <w:rPr>
+            <w:rFonts w:ascii="Times New Roman" w:hAnsi="Times New Roman"/>
+          </w:rPr>
+          <w:t>1</w:t>
+        </w:r>
+        <w:r>
+          <w:rPr>
+            <w:rFonts w:ascii="Times New Roman" w:hAnsi="Times New Roman"/>
+          </w:rPr>
+          <w:t>&gt;</w:t>
         </w:r>
         <w:bookmarkEnd w:id="0"/>
         <w:bookmarkEnd w:id="1"/>
@@ -35,7 +47,7 @@
     </w:p>
     <w:p>
       <w:pPr>
-        <w:pStyle w:val="Title"/>
+        <w:pStyle w:val="Titlu"/>
         <w:jc w:val="right"/>
         <w:rPr>
           <w:rFonts w:ascii="Times New Roman" w:hAnsi="Times New Roman"/>
@@ -66,7 +78,7 @@
     </w:p>
     <w:p>
       <w:pPr>
-        <w:pStyle w:val="Title"/>
+        <w:pStyle w:val="Titlu"/>
         <w:jc w:val="right"/>
         <w:rPr>
           <w:rFonts w:ascii="Times New Roman" w:hAnsi="Times New Roman"/>
@@ -75,7 +87,7 @@
     </w:p>
     <w:p>
       <w:pPr>
-        <w:pStyle w:val="Title"/>
+        <w:pStyle w:val="Titlu"/>
         <w:jc w:val="right"/>
         <w:rPr>
           <w:rFonts w:ascii="Times New Roman" w:hAnsi="Times New Roman"/>
@@ -103,6 +115,13 @@
       <w:bookmarkEnd w:id="18"/>
       <w:bookmarkEnd w:id="19"/>
       <w:bookmarkEnd w:id="20"/>
+      <w:r>
+        <w:rPr>
+          <w:rFonts w:ascii="Times New Roman" w:hAnsi="Times New Roman"/>
+          <w:sz w:val="28"/>
+        </w:rPr>
+        <w:t xml:space="preserve"> Milas Bogdan-Adrian</w:t>
+      </w:r>
     </w:p>
     <w:p>
       <w:pPr>
@@ -123,6 +142,13 @@
         </w:rPr>
         <w:t>:</w:t>
       </w:r>
+      <w:r>
+        <w:rPr>
+          <w:b/>
+          <w:sz w:val="28"/>
+        </w:rPr>
+        <w:t>30233</w:t>
+      </w:r>
     </w:p>
     <w:p/>
     <w:p>
@@ -145,7 +171,7 @@
     </w:p>
     <w:p>
       <w:pPr>
-        <w:pStyle w:val="Title"/>
+        <w:pStyle w:val="Titlu"/>
         <w:rPr>
           <w:rFonts w:ascii="Times New Roman" w:hAnsi="Times New Roman"/>
           <w:sz w:val="28"/>
@@ -166,7 +192,7 @@
     </w:p>
     <w:p>
       <w:pPr>
-        <w:pStyle w:val="Title"/>
+        <w:pStyle w:val="Titlu"/>
         <w:rPr>
           <w:rFonts w:ascii="Times New Roman" w:hAnsi="Times New Roman"/>
         </w:rPr>
@@ -195,7 +221,7 @@
     </w:p>
     <w:p>
       <w:pPr>
-        <w:pStyle w:val="TOC1"/>
+        <w:pStyle w:val="Cuprins1"/>
         <w:rPr>
           <w:rFonts w:asciiTheme="minorHAnsi" w:eastAsiaTheme="minorEastAsia" w:hAnsiTheme="minorHAnsi" w:cstheme="minorBidi"/>
           <w:noProof/>
@@ -224,7 +250,7 @@
     </w:p>
     <w:p>
       <w:pPr>
-        <w:pStyle w:val="TOC1"/>
+        <w:pStyle w:val="Cuprins1"/>
         <w:rPr>
           <w:rFonts w:asciiTheme="minorHAnsi" w:eastAsiaTheme="minorEastAsia" w:hAnsiTheme="minorHAnsi" w:cstheme="minorBidi"/>
           <w:noProof/>
@@ -282,7 +308,7 @@
     </w:p>
     <w:p>
       <w:pPr>
-        <w:pStyle w:val="TOC2"/>
+        <w:pStyle w:val="Cuprins2"/>
         <w:tabs>
           <w:tab w:val="left" w:pos="1100"/>
         </w:tabs>
@@ -358,7 +384,7 @@
     </w:p>
     <w:p>
       <w:pPr>
-        <w:pStyle w:val="TOC2"/>
+        <w:pStyle w:val="Cuprins2"/>
         <w:tabs>
           <w:tab w:val="left" w:pos="1100"/>
         </w:tabs>
@@ -434,7 +460,7 @@
     </w:p>
     <w:p>
       <w:pPr>
-        <w:pStyle w:val="TOC2"/>
+        <w:pStyle w:val="Cuprins2"/>
         <w:tabs>
           <w:tab w:val="left" w:pos="1100"/>
         </w:tabs>
@@ -510,7 +536,7 @@
     </w:p>
     <w:p>
       <w:pPr>
-        <w:pStyle w:val="TOC1"/>
+        <w:pStyle w:val="Cuprins1"/>
         <w:rPr>
           <w:rFonts w:asciiTheme="minorHAnsi" w:eastAsiaTheme="minorEastAsia" w:hAnsiTheme="minorHAnsi" w:cstheme="minorBidi"/>
           <w:noProof/>
@@ -568,7 +594,7 @@
     </w:p>
     <w:p>
       <w:pPr>
-        <w:pStyle w:val="TOC1"/>
+        <w:pStyle w:val="Cuprins1"/>
         <w:rPr>
           <w:rFonts w:asciiTheme="minorHAnsi" w:eastAsiaTheme="minorEastAsia" w:hAnsiTheme="minorHAnsi" w:cstheme="minorBidi"/>
           <w:noProof/>
@@ -626,7 +652,7 @@
     </w:p>
     <w:p>
       <w:pPr>
-        <w:pStyle w:val="TOC1"/>
+        <w:pStyle w:val="Cuprins1"/>
         <w:rPr>
           <w:rFonts w:asciiTheme="minorHAnsi" w:eastAsiaTheme="minorEastAsia" w:hAnsiTheme="minorHAnsi" w:cstheme="minorBidi"/>
           <w:noProof/>
@@ -684,7 +710,7 @@
     </w:p>
     <w:p>
       <w:pPr>
-        <w:pStyle w:val="TOC1"/>
+        <w:pStyle w:val="Cuprins1"/>
         <w:rPr>
           <w:rFonts w:asciiTheme="minorHAnsi" w:eastAsiaTheme="minorEastAsia" w:hAnsiTheme="minorHAnsi" w:cstheme="minorBidi"/>
           <w:noProof/>
@@ -742,7 +768,7 @@
     </w:p>
     <w:p>
       <w:pPr>
-        <w:pStyle w:val="TOC1"/>
+        <w:pStyle w:val="Cuprins1"/>
         <w:rPr>
           <w:rFonts w:asciiTheme="minorHAnsi" w:eastAsiaTheme="minorEastAsia" w:hAnsiTheme="minorHAnsi" w:cstheme="minorBidi"/>
           <w:noProof/>
@@ -800,7 +826,7 @@
     </w:p>
     <w:p>
       <w:pPr>
-        <w:pStyle w:val="TOC1"/>
+        <w:pStyle w:val="Cuprins1"/>
         <w:rPr>
           <w:rFonts w:asciiTheme="minorHAnsi" w:eastAsiaTheme="minorEastAsia" w:hAnsiTheme="minorHAnsi" w:cstheme="minorBidi"/>
           <w:noProof/>
@@ -858,7 +884,7 @@
     </w:p>
     <w:p>
       <w:pPr>
-        <w:pStyle w:val="TOC1"/>
+        <w:pStyle w:val="Cuprins1"/>
         <w:rPr>
           <w:rFonts w:asciiTheme="minorHAnsi" w:eastAsiaTheme="minorEastAsia" w:hAnsiTheme="minorHAnsi" w:cstheme="minorBidi"/>
           <w:noProof/>
@@ -916,7 +942,7 @@
     </w:p>
     <w:p>
       <w:pPr>
-        <w:pStyle w:val="Title"/>
+        <w:pStyle w:val="Titlu"/>
         <w:jc w:val="both"/>
         <w:rPr>
           <w:rFonts w:ascii="Times New Roman" w:hAnsi="Times New Roman"/>
@@ -960,7 +986,7 @@
     </w:p>
     <w:p>
       <w:pPr>
-        <w:pStyle w:val="Heading1"/>
+        <w:pStyle w:val="Titlu1"/>
         <w:numPr>
           <w:ilvl w:val="1"/>
           <w:numId w:val="2"/>
@@ -984,40 +1010,23 @@
     </w:p>
     <w:p>
       <w:pPr>
-        <w:pStyle w:val="InfoBlue"/>
-        <w:spacing w:line="240" w:lineRule="auto"/>
-        <w:ind w:left="0"/>
-        <w:jc w:val="both"/>
-        <w:rPr>
-          <w:sz w:val="24"/>
-          <w:szCs w:val="24"/>
-        </w:rPr>
-      </w:pPr>
-      <w:r>
-        <w:rPr>
-          <w:sz w:val="24"/>
-          <w:szCs w:val="24"/>
-        </w:rPr>
-        <w:t>[</w:t>
-      </w:r>
-      <w:r>
-        <w:rPr>
-          <w:sz w:val="24"/>
-          <w:szCs w:val="24"/>
-        </w:rPr>
-        <w:t>A</w:t>
-      </w:r>
-      <w:r>
-        <w:rPr>
-          <w:sz w:val="24"/>
-          <w:szCs w:val="24"/>
-        </w:rPr>
-        <w:t>pplication description]</w:t>
-      </w:r>
-    </w:p>
-    <w:p>
-      <w:pPr>
-        <w:pStyle w:val="Heading1"/>
+        <w:ind w:firstLine="360"/>
+        <w:rPr>
+          <w:sz w:val="24"/>
+          <w:szCs w:val="24"/>
+        </w:rPr>
+      </w:pPr>
+      <w:r>
+        <w:rPr>
+          <w:sz w:val="24"/>
+          <w:szCs w:val="24"/>
+        </w:rPr>
+        <w:t>Aceasta aplicatie este creata si implementata pentru angajatii de la receptia unei banci.Aplicatia are 2 tipuri de utilizatori :un user obisnuit reprezentat de angajatii bancii si un administrator.Ambii vor trebui sa furnizeze un nume si o parola pentru a putea folosi aplicatia.</w:t>
+      </w:r>
+    </w:p>
+    <w:p>
+      <w:pPr>
+        <w:pStyle w:val="Titlu1"/>
         <w:numPr>
           <w:ilvl w:val="1"/>
           <w:numId w:val="2"/>
@@ -1041,37 +1050,77 @@
     </w:p>
     <w:p>
       <w:pPr>
-        <w:spacing w:line="240" w:lineRule="auto"/>
-        <w:jc w:val="both"/>
-        <w:rPr>
-          <w:i/>
-          <w:color w:val="943634" w:themeColor="accent2" w:themeShade="BF"/>
-          <w:sz w:val="24"/>
-          <w:szCs w:val="24"/>
-        </w:rPr>
-      </w:pPr>
-      <w:r>
-        <w:rPr>
-          <w:i/>
-          <w:color w:val="943634" w:themeColor="accent2" w:themeShade="BF"/>
-          <w:sz w:val="24"/>
-          <w:szCs w:val="24"/>
-        </w:rPr>
-        <w:t>[P</w:t>
-      </w:r>
-      <w:r>
-        <w:rPr>
-          <w:i/>
-          <w:color w:val="943634" w:themeColor="accent2" w:themeShade="BF"/>
-          <w:sz w:val="24"/>
-          <w:szCs w:val="24"/>
-        </w:rPr>
-        <w:t>resent the functional requirements]</w:t>
-      </w:r>
-    </w:p>
-    <w:p>
-      <w:pPr>
-        <w:pStyle w:val="Heading1"/>
+        <w:ind w:firstLine="360"/>
+        <w:rPr>
+          <w:sz w:val="24"/>
+          <w:szCs w:val="24"/>
+        </w:rPr>
+      </w:pPr>
+      <w:r>
+        <w:rPr>
+          <w:sz w:val="24"/>
+          <w:szCs w:val="24"/>
+        </w:rPr>
+        <w:t>User-ul obisnuit va trebui sa efectueze urmatoarele operatii: adaugare ,updatare si vizualizare a informatiilor despre un client .Clientul se identifica prin :nume ,card de identitate ,con numeric personal si adresa.</w:t>
+      </w:r>
+    </w:p>
+    <w:p>
+      <w:pPr>
+        <w:ind w:firstLine="360"/>
+        <w:rPr>
+          <w:sz w:val="24"/>
+          <w:szCs w:val="24"/>
+        </w:rPr>
+      </w:pPr>
+      <w:r>
+        <w:rPr>
+          <w:sz w:val="24"/>
+          <w:szCs w:val="24"/>
+        </w:rPr>
+        <w:t>Va putea efectua operatiile CRUD(create-read-update-delete) asupra conturilor clientilor.Un con teste identificat printr-un id , tip ,suma de bani si data creatiei.</w:t>
+      </w:r>
+    </w:p>
+    <w:p>
+      <w:pPr>
+        <w:ind w:firstLine="360"/>
+        <w:rPr>
+          <w:sz w:val="24"/>
+          <w:szCs w:val="24"/>
+        </w:rPr>
+      </w:pPr>
+      <w:r>
+        <w:rPr>
+          <w:sz w:val="24"/>
+          <w:szCs w:val="24"/>
+        </w:rPr>
+        <w:t>Alte functii care vor mai putea fi efectuate de un user obisnuit ar fi transferal de bani dintre conturi si proces de gestionare al facturilor la utilitati.</w:t>
+      </w:r>
+    </w:p>
+    <w:p>
+      <w:pPr>
+        <w:rPr>
+          <w:sz w:val="24"/>
+          <w:szCs w:val="24"/>
+        </w:rPr>
+      </w:pPr>
+      <w:r>
+        <w:rPr>
+          <w:sz w:val="24"/>
+          <w:szCs w:val="24"/>
+        </w:rPr>
+        <w:t>Administratorul va putea efectua operatiile CRUD asupra angajatilor si va putea genera un raport de activitate pentru o anumita perioada</w:t>
+      </w:r>
+      <w:r>
+        <w:rPr>
+          <w:sz w:val="24"/>
+          <w:szCs w:val="24"/>
+        </w:rPr>
+        <w:t xml:space="preserve"> pentru fiecare angajat.</w:t>
+      </w:r>
+    </w:p>
+    <w:p>
+      <w:pPr>
+        <w:pStyle w:val="Titlu1"/>
         <w:numPr>
           <w:ilvl w:val="1"/>
           <w:numId w:val="2"/>
@@ -1097,296 +1146,487 @@
       <w:pPr>
         <w:spacing w:line="240" w:lineRule="auto"/>
         <w:jc w:val="both"/>
+      </w:pPr>
+    </w:p>
+    <w:p>
+      <w:pPr>
+        <w:spacing w:line="240" w:lineRule="auto"/>
+        <w:jc w:val="both"/>
+        <w:rPr>
+          <w:sz w:val="24"/>
+          <w:szCs w:val="24"/>
+        </w:rPr>
+      </w:pPr>
+      <w:r>
+        <w:rPr>
+          <w:sz w:val="24"/>
+          <w:szCs w:val="24"/>
+        </w:rPr>
+        <w:t xml:space="preserve">Inca nu am reusit sa fac legatura cu interfata grafica </w:t>
+      </w:r>
+      <w:r>
+        <w:rPr>
+          <w:sz w:val="24"/>
+          <w:szCs w:val="24"/>
+        </w:rPr>
+        <w:t>.</w:t>
+      </w:r>
+    </w:p>
+    <w:p>
+      <w:pPr>
+        <w:spacing w:line="240" w:lineRule="auto"/>
+        <w:jc w:val="both"/>
+      </w:pPr>
+    </w:p>
+    <w:p>
+      <w:pPr>
+        <w:spacing w:line="240" w:lineRule="auto"/>
+        <w:jc w:val="both"/>
+      </w:pPr>
+    </w:p>
+    <w:p>
+      <w:pPr>
+        <w:spacing w:line="240" w:lineRule="auto"/>
+        <w:jc w:val="both"/>
+      </w:pPr>
+    </w:p>
+    <w:p>
+      <w:pPr>
+        <w:spacing w:line="240" w:lineRule="auto"/>
+        <w:jc w:val="both"/>
+      </w:pPr>
+    </w:p>
+    <w:p>
+      <w:pPr>
+        <w:spacing w:line="240" w:lineRule="auto"/>
+        <w:jc w:val="both"/>
+      </w:pPr>
+    </w:p>
+    <w:p>
+      <w:pPr>
+        <w:spacing w:line="240" w:lineRule="auto"/>
+        <w:jc w:val="both"/>
+      </w:pPr>
+    </w:p>
+    <w:p>
+      <w:pPr>
+        <w:spacing w:line="240" w:lineRule="auto"/>
+        <w:jc w:val="both"/>
+      </w:pPr>
+    </w:p>
+    <w:p>
+      <w:pPr>
+        <w:spacing w:line="240" w:lineRule="auto"/>
+        <w:jc w:val="both"/>
+      </w:pPr>
+    </w:p>
+    <w:p>
+      <w:pPr>
+        <w:spacing w:line="240" w:lineRule="auto"/>
+        <w:jc w:val="both"/>
+      </w:pPr>
+    </w:p>
+    <w:p>
+      <w:pPr>
+        <w:spacing w:line="240" w:lineRule="auto"/>
+        <w:jc w:val="both"/>
+      </w:pPr>
+    </w:p>
+    <w:p>
+      <w:pPr>
+        <w:spacing w:line="240" w:lineRule="auto"/>
+        <w:jc w:val="both"/>
+      </w:pPr>
+    </w:p>
+    <w:p>
+      <w:pPr>
+        <w:spacing w:line="240" w:lineRule="auto"/>
+        <w:jc w:val="both"/>
+      </w:pPr>
+    </w:p>
+    <w:p>
+      <w:pPr>
+        <w:spacing w:line="240" w:lineRule="auto"/>
+        <w:jc w:val="both"/>
+      </w:pPr>
+    </w:p>
+    <w:p>
+      <w:pPr>
+        <w:spacing w:line="240" w:lineRule="auto"/>
+        <w:jc w:val="both"/>
+      </w:pPr>
+    </w:p>
+    <w:p>
+      <w:pPr>
+        <w:spacing w:line="240" w:lineRule="auto"/>
+        <w:jc w:val="both"/>
+      </w:pPr>
+    </w:p>
+    <w:p>
+      <w:pPr>
+        <w:spacing w:line="240" w:lineRule="auto"/>
+        <w:jc w:val="both"/>
+      </w:pPr>
+    </w:p>
+    <w:p>
+      <w:pPr>
+        <w:spacing w:line="240" w:lineRule="auto"/>
+        <w:jc w:val="both"/>
+      </w:pPr>
+    </w:p>
+    <w:p>
+      <w:pPr>
+        <w:spacing w:line="240" w:lineRule="auto"/>
+        <w:jc w:val="both"/>
+      </w:pPr>
+    </w:p>
+    <w:p>
+      <w:pPr>
+        <w:spacing w:line="240" w:lineRule="auto"/>
+        <w:jc w:val="both"/>
+      </w:pPr>
+    </w:p>
+    <w:p>
+      <w:pPr>
+        <w:spacing w:line="240" w:lineRule="auto"/>
+        <w:jc w:val="both"/>
+      </w:pPr>
+    </w:p>
+    <w:p>
+      <w:pPr>
+        <w:spacing w:line="240" w:lineRule="auto"/>
+        <w:jc w:val="both"/>
+      </w:pPr>
+    </w:p>
+    <w:p>
+      <w:pPr>
+        <w:spacing w:line="240" w:lineRule="auto"/>
+        <w:jc w:val="both"/>
+      </w:pPr>
+    </w:p>
+    <w:p>
+      <w:pPr>
+        <w:spacing w:line="240" w:lineRule="auto"/>
+        <w:jc w:val="both"/>
+      </w:pPr>
+    </w:p>
+    <w:p>
+      <w:pPr>
+        <w:spacing w:line="240" w:lineRule="auto"/>
+        <w:jc w:val="both"/>
+      </w:pPr>
+    </w:p>
+    <w:p>
+      <w:pPr>
+        <w:spacing w:line="240" w:lineRule="auto"/>
+        <w:jc w:val="both"/>
+      </w:pPr>
+    </w:p>
+    <w:p>
+      <w:pPr>
+        <w:spacing w:line="240" w:lineRule="auto"/>
+        <w:jc w:val="both"/>
+      </w:pPr>
+    </w:p>
+    <w:p>
+      <w:pPr>
+        <w:spacing w:line="240" w:lineRule="auto"/>
+        <w:jc w:val="both"/>
+      </w:pPr>
+    </w:p>
+    <w:p>
+      <w:pPr>
+        <w:spacing w:line="240" w:lineRule="auto"/>
+        <w:jc w:val="both"/>
+      </w:pPr>
+    </w:p>
+    <w:p>
+      <w:pPr>
+        <w:spacing w:line="240" w:lineRule="auto"/>
+        <w:jc w:val="both"/>
+      </w:pPr>
+    </w:p>
+    <w:p>
+      <w:pPr>
+        <w:spacing w:line="240" w:lineRule="auto"/>
+        <w:jc w:val="both"/>
+      </w:pPr>
+    </w:p>
+    <w:p>
+      <w:pPr>
+        <w:spacing w:line="240" w:lineRule="auto"/>
+        <w:jc w:val="both"/>
+      </w:pPr>
+    </w:p>
+    <w:p>
+      <w:pPr>
+        <w:spacing w:line="240" w:lineRule="auto"/>
+        <w:jc w:val="both"/>
+      </w:pPr>
+    </w:p>
+    <w:p>
+      <w:pPr>
+        <w:spacing w:line="240" w:lineRule="auto"/>
+        <w:jc w:val="both"/>
+      </w:pPr>
+    </w:p>
+    <w:p>
+      <w:pPr>
+        <w:pStyle w:val="Titlu"/>
+        <w:jc w:val="both"/>
+        <w:rPr>
+          <w:rFonts w:ascii="Times New Roman" w:hAnsi="Times New Roman"/>
+        </w:rPr>
+      </w:pPr>
+      <w:bookmarkStart w:id="32" w:name="_Toc254785390"/>
+      <w:r>
+        <w:rPr>
+          <w:rFonts w:ascii="Times New Roman" w:hAnsi="Times New Roman"/>
+        </w:rPr>
+        <w:t>2</w:t>
+      </w:r>
+      <w:r>
+        <w:rPr>
+          <w:rFonts w:ascii="Times New Roman" w:hAnsi="Times New Roman"/>
+        </w:rPr>
+        <w:t>. Use-Case Model</w:t>
+      </w:r>
+      <w:bookmarkEnd w:id="32"/>
+    </w:p>
+    <w:p>
+      <w:pPr>
+        <w:spacing w:line="240" w:lineRule="auto"/>
+        <w:jc w:val="both"/>
         <w:rPr>
           <w:i/>
           <w:color w:val="943634" w:themeColor="accent2" w:themeShade="BF"/>
           <w:sz w:val="24"/>
-          <w:szCs w:val="24"/>
-        </w:rPr>
-      </w:pPr>
-      <w:r>
+        </w:rPr>
+      </w:pPr>
+    </w:p>
+    <w:p>
+      <w:pPr>
+        <w:spacing w:line="240" w:lineRule="auto"/>
+        <w:jc w:val="both"/>
         <w:rPr>
           <w:i/>
           <w:color w:val="943634" w:themeColor="accent2" w:themeShade="BF"/>
           <w:sz w:val="24"/>
-          <w:szCs w:val="24"/>
-        </w:rPr>
-        <w:t>[D</w:t>
-      </w:r>
-      <w:r>
+        </w:rPr>
+      </w:pPr>
+      <w:r>
+        <w:rPr>
+          <w:i/>
+          <w:noProof/>
+          <w:color w:val="943634" w:themeColor="accent2" w:themeShade="BF"/>
+          <w:sz w:val="24"/>
+          <w:lang w:val="ro-RO" w:eastAsia="ro-RO"/>
+        </w:rPr>
+        <w:drawing>
+          <wp:inline distT="0" distB="0" distL="0" distR="0">
+            <wp:extent cx="2924175" cy="6677025"/>
+            <wp:effectExtent l="0" t="0" r="0" b="0"/>
+            <wp:docPr id="1" name="Imagine 1"/>
+            <wp:cNvGraphicFramePr>
+              <a:graphicFrameLocks xmlns:a="http://schemas.openxmlformats.org/drawingml/2006/main" noChangeAspect="1"/>
+            </wp:cNvGraphicFramePr>
+            <a:graphic xmlns:a="http://schemas.openxmlformats.org/drawingml/2006/main">
+              <a:graphicData uri="http://schemas.openxmlformats.org/drawingml/2006/picture">
+                <pic:pic xmlns:pic="http://schemas.openxmlformats.org/drawingml/2006/picture">
+                  <pic:nvPicPr>
+                    <pic:cNvPr id="1" name="UseCase.png"/>
+                    <pic:cNvPicPr/>
+                  </pic:nvPicPr>
+                  <pic:blipFill>
+                    <a:blip r:embed="rId9">
+                      <a:extLst>
+                        <a:ext uri="{28A0092B-C50C-407E-A947-70E740481C1C}">
+                          <a14:useLocalDpi xmlns:a14="http://schemas.microsoft.com/office/drawing/2010/main" val="0"/>
+                        </a:ext>
+                      </a:extLst>
+                    </a:blip>
+                    <a:stretch>
+                      <a:fillRect/>
+                    </a:stretch>
+                  </pic:blipFill>
+                  <pic:spPr>
+                    <a:xfrm>
+                      <a:off x="0" y="0"/>
+                      <a:ext cx="2924175" cy="6677025"/>
+                    </a:xfrm>
+                    <a:prstGeom prst="rect">
+                      <a:avLst/>
+                    </a:prstGeom>
+                  </pic:spPr>
+                </pic:pic>
+              </a:graphicData>
+            </a:graphic>
+          </wp:inline>
+        </w:drawing>
+      </w:r>
+    </w:p>
+    <w:p>
+      <w:pPr>
+        <w:spacing w:line="240" w:lineRule="auto"/>
+        <w:jc w:val="both"/>
         <w:rPr>
           <w:i/>
           <w:color w:val="943634" w:themeColor="accent2" w:themeShade="BF"/>
           <w:sz w:val="24"/>
-          <w:szCs w:val="24"/>
-        </w:rPr>
-        <w:t>iscuss the non-functional requirements for the system]</w:t>
-      </w:r>
-    </w:p>
-    <w:p>
-      <w:pPr>
-        <w:spacing w:line="240" w:lineRule="auto"/>
-        <w:jc w:val="both"/>
-      </w:pPr>
-    </w:p>
-    <w:p>
-      <w:pPr>
-        <w:pStyle w:val="Title"/>
-        <w:jc w:val="both"/>
-        <w:rPr>
-          <w:rFonts w:ascii="Times New Roman" w:hAnsi="Times New Roman"/>
-        </w:rPr>
-      </w:pPr>
-      <w:bookmarkStart w:id="32" w:name="_Toc254785390"/>
-      <w:r>
-        <w:rPr>
-          <w:rFonts w:ascii="Times New Roman" w:hAnsi="Times New Roman"/>
-        </w:rPr>
-        <w:t>2</w:t>
-      </w:r>
-      <w:r>
-        <w:rPr>
-          <w:rFonts w:ascii="Times New Roman" w:hAnsi="Times New Roman"/>
-        </w:rPr>
-        <w:t>. Use-Case Model</w:t>
-      </w:r>
-      <w:bookmarkEnd w:id="32"/>
-    </w:p>
-    <w:p>
-      <w:pPr>
-        <w:spacing w:line="240" w:lineRule="auto"/>
-        <w:jc w:val="both"/>
+        </w:rPr>
+      </w:pPr>
+      <w:r>
         <w:rPr>
           <w:i/>
           <w:color w:val="943634" w:themeColor="accent2" w:themeShade="BF"/>
           <w:sz w:val="24"/>
         </w:rPr>
-      </w:pPr>
-      <w:r>
+        <w:t>Use-Case description format:</w:t>
+      </w:r>
+    </w:p>
+    <w:p>
+      <w:pPr>
+        <w:spacing w:line="240" w:lineRule="auto"/>
+        <w:jc w:val="both"/>
         <w:rPr>
           <w:i/>
           <w:color w:val="943634" w:themeColor="accent2" w:themeShade="BF"/>
           <w:sz w:val="24"/>
         </w:rPr>
-        <w:t>[</w:t>
-      </w:r>
-      <w:r>
-        <w:rPr>
-          <w:i/>
-          <w:color w:val="943634" w:themeColor="accent2" w:themeShade="BF"/>
-          <w:sz w:val="24"/>
-        </w:rPr>
-        <w:t>Create the u</w:t>
-      </w:r>
-      <w:r>
-        <w:rPr>
-          <w:i/>
-          <w:color w:val="943634" w:themeColor="accent2" w:themeShade="BF"/>
-          <w:sz w:val="24"/>
-        </w:rPr>
-        <w:t>se-</w:t>
-      </w:r>
-      <w:r>
-        <w:rPr>
-          <w:i/>
-          <w:color w:val="943634" w:themeColor="accent2" w:themeShade="BF"/>
-          <w:sz w:val="24"/>
-        </w:rPr>
-        <w:t>c</w:t>
-      </w:r>
-      <w:r>
-        <w:rPr>
-          <w:i/>
-          <w:color w:val="943634" w:themeColor="accent2" w:themeShade="BF"/>
-          <w:sz w:val="24"/>
-        </w:rPr>
-        <w:t>ase diagrams and</w:t>
-      </w:r>
-      <w:r>
-        <w:rPr>
-          <w:i/>
-          <w:color w:val="943634" w:themeColor="accent2" w:themeShade="BF"/>
-          <w:sz w:val="24"/>
-        </w:rPr>
-        <w:t xml:space="preserve"> provide one</w:t>
-      </w:r>
-      <w:r>
-        <w:rPr>
-          <w:i/>
-          <w:color w:val="943634" w:themeColor="accent2" w:themeShade="BF"/>
-          <w:sz w:val="24"/>
-        </w:rPr>
-        <w:t xml:space="preserve"> </w:t>
-      </w:r>
-      <w:r>
-        <w:rPr>
-          <w:i/>
-          <w:color w:val="943634" w:themeColor="accent2" w:themeShade="BF"/>
-          <w:sz w:val="24"/>
-        </w:rPr>
-        <w:t>u</w:t>
-      </w:r>
-      <w:r>
-        <w:rPr>
-          <w:i/>
-          <w:color w:val="943634" w:themeColor="accent2" w:themeShade="BF"/>
-          <w:sz w:val="24"/>
-        </w:rPr>
-        <w:t>se-</w:t>
-      </w:r>
-      <w:r>
-        <w:rPr>
-          <w:i/>
-          <w:color w:val="943634" w:themeColor="accent2" w:themeShade="BF"/>
-          <w:sz w:val="24"/>
-        </w:rPr>
-        <w:t>c</w:t>
-      </w:r>
-      <w:r>
-        <w:rPr>
-          <w:i/>
-          <w:color w:val="943634" w:themeColor="accent2" w:themeShade="BF"/>
-          <w:sz w:val="24"/>
-        </w:rPr>
-        <w:t>ase description</w:t>
-      </w:r>
-      <w:r>
-        <w:rPr>
-          <w:i/>
-          <w:color w:val="943634" w:themeColor="accent2" w:themeShade="BF"/>
-          <w:sz w:val="24"/>
-        </w:rPr>
-        <w:t xml:space="preserve"> (according to the format below).</w:t>
-      </w:r>
-    </w:p>
-    <w:p>
-      <w:pPr>
-        <w:spacing w:line="240" w:lineRule="auto"/>
-        <w:jc w:val="both"/>
-        <w:rPr>
-          <w:i/>
-          <w:color w:val="943634" w:themeColor="accent2" w:themeShade="BF"/>
-          <w:sz w:val="24"/>
-        </w:rPr>
-      </w:pPr>
-      <w:r>
-        <w:rPr>
-          <w:i/>
-          <w:color w:val="943634" w:themeColor="accent2" w:themeShade="BF"/>
-          <w:sz w:val="24"/>
-        </w:rPr>
-        <w:t>Use-Case description format:</w:t>
-      </w:r>
-    </w:p>
-    <w:p>
-      <w:pPr>
-        <w:pStyle w:val="Title"/>
-        <w:jc w:val="both"/>
-        <w:rPr>
-          <w:rFonts w:ascii="Times New Roman" w:hAnsi="Times New Roman"/>
-          <w:i/>
-          <w:color w:val="943634" w:themeColor="accent2" w:themeShade="BF"/>
-          <w:sz w:val="24"/>
+      </w:pPr>
+    </w:p>
+    <w:p>
+      <w:pPr>
+        <w:spacing w:line="240" w:lineRule="auto"/>
+        <w:jc w:val="both"/>
+        <w:rPr>
+          <w:sz w:val="24"/>
+          <w:szCs w:val="24"/>
         </w:rPr>
       </w:pPr>
       <w:bookmarkStart w:id="33" w:name="_Toc254785391"/>
       <w:r>
         <w:rPr>
-          <w:rFonts w:ascii="Times New Roman" w:hAnsi="Times New Roman"/>
-          <w:i/>
-          <w:color w:val="943634" w:themeColor="accent2" w:themeShade="BF"/>
-          <w:sz w:val="24"/>
-        </w:rPr>
-        <w:t>Use case: &lt;use case goal&gt;</w:t>
-      </w:r>
-    </w:p>
-    <w:p>
-      <w:pPr>
-        <w:pStyle w:val="Title"/>
-        <w:jc w:val="both"/>
-        <w:rPr>
-          <w:rFonts w:ascii="Times New Roman" w:hAnsi="Times New Roman"/>
-          <w:i/>
-          <w:color w:val="943634" w:themeColor="accent2" w:themeShade="BF"/>
-          <w:sz w:val="24"/>
-        </w:rPr>
-      </w:pPr>
-      <w:r>
-        <w:rPr>
-          <w:rFonts w:ascii="Times New Roman" w:hAnsi="Times New Roman"/>
-          <w:i/>
-          <w:color w:val="943634" w:themeColor="accent2" w:themeShade="BF"/>
-          <w:sz w:val="24"/>
-        </w:rPr>
-        <w:t>Level: &lt;one of: summary level, user-goal level, sub-function&gt;</w:t>
-      </w:r>
-    </w:p>
-    <w:p>
-      <w:pPr>
-        <w:pStyle w:val="Title"/>
-        <w:jc w:val="both"/>
-        <w:rPr>
-          <w:rFonts w:ascii="Times New Roman" w:hAnsi="Times New Roman"/>
-          <w:i/>
-          <w:color w:val="943634" w:themeColor="accent2" w:themeShade="BF"/>
-          <w:sz w:val="24"/>
-        </w:rPr>
-      </w:pPr>
-      <w:r>
-        <w:rPr>
-          <w:rFonts w:ascii="Times New Roman" w:hAnsi="Times New Roman"/>
-          <w:i/>
-          <w:color w:val="943634" w:themeColor="accent2" w:themeShade="BF"/>
-          <w:sz w:val="24"/>
-        </w:rPr>
-        <w:t>Primary actor: &lt;a role name for the actor who initiates the use case&gt;</w:t>
-      </w:r>
-    </w:p>
-    <w:p>
-      <w:pPr>
-        <w:pStyle w:val="Title"/>
-        <w:jc w:val="both"/>
-        <w:rPr>
-          <w:rFonts w:ascii="Times New Roman" w:hAnsi="Times New Roman"/>
-          <w:i/>
-          <w:color w:val="943634" w:themeColor="accent2" w:themeShade="BF"/>
-          <w:sz w:val="24"/>
-        </w:rPr>
-      </w:pPr>
-      <w:r>
-        <w:rPr>
-          <w:rFonts w:ascii="Times New Roman" w:hAnsi="Times New Roman"/>
-          <w:i/>
-          <w:color w:val="943634" w:themeColor="accent2" w:themeShade="BF"/>
-          <w:sz w:val="24"/>
-        </w:rPr>
-        <w:t>Main success scenario: &lt;the steps of the main success scenario from trigger to goal delivery&gt;</w:t>
-      </w:r>
-    </w:p>
-    <w:p>
-      <w:pPr>
-        <w:pStyle w:val="Title"/>
-        <w:jc w:val="both"/>
-        <w:rPr>
-          <w:rFonts w:ascii="Times New Roman" w:hAnsi="Times New Roman"/>
-          <w:i/>
-          <w:color w:val="943634" w:themeColor="accent2" w:themeShade="BF"/>
-          <w:sz w:val="24"/>
-        </w:rPr>
-      </w:pPr>
-      <w:r>
-        <w:rPr>
-          <w:rFonts w:ascii="Times New Roman" w:hAnsi="Times New Roman"/>
-          <w:i/>
-          <w:color w:val="943634" w:themeColor="accent2" w:themeShade="BF"/>
-          <w:sz w:val="24"/>
-        </w:rPr>
-        <w:t>Extensions: &lt;alternate scenarios of success or failure&gt;</w:t>
-      </w:r>
-    </w:p>
-    <w:p>
-      <w:pPr>
-        <w:pStyle w:val="Title"/>
+          <w:sz w:val="24"/>
+          <w:szCs w:val="24"/>
+        </w:rPr>
+        <w:t xml:space="preserve">Use case: </w:t>
+      </w:r>
+      <w:r>
+        <w:rPr>
+          <w:sz w:val="24"/>
+          <w:szCs w:val="24"/>
+        </w:rPr>
+        <w:t>Log in</w:t>
+      </w:r>
+    </w:p>
+    <w:p>
+      <w:pPr>
+        <w:spacing w:line="240" w:lineRule="auto"/>
+        <w:jc w:val="both"/>
+        <w:rPr>
+          <w:sz w:val="24"/>
+          <w:szCs w:val="24"/>
+        </w:rPr>
+      </w:pPr>
+      <w:r>
+        <w:rPr>
+          <w:sz w:val="24"/>
+          <w:szCs w:val="24"/>
+        </w:rPr>
+        <w:t xml:space="preserve">Level: </w:t>
+      </w:r>
+      <w:r>
+        <w:rPr>
+          <w:sz w:val="24"/>
+          <w:szCs w:val="24"/>
+        </w:rPr>
+        <w:t>user-goal level</w:t>
+      </w:r>
+    </w:p>
+    <w:p>
+      <w:pPr>
+        <w:spacing w:line="240" w:lineRule="auto"/>
+        <w:jc w:val="both"/>
+        <w:rPr>
+          <w:sz w:val="24"/>
+          <w:szCs w:val="24"/>
+        </w:rPr>
+      </w:pPr>
+      <w:r>
+        <w:rPr>
+          <w:sz w:val="24"/>
+          <w:szCs w:val="24"/>
+        </w:rPr>
+        <w:lastRenderedPageBreak/>
+        <w:t xml:space="preserve">Primary actor: </w:t>
+      </w:r>
+      <w:r>
+        <w:rPr>
+          <w:sz w:val="24"/>
+          <w:szCs w:val="24"/>
+        </w:rPr>
+        <w:t>Regular user</w:t>
+      </w:r>
+    </w:p>
+    <w:p>
+      <w:pPr>
+        <w:spacing w:line="240" w:lineRule="auto"/>
+        <w:jc w:val="both"/>
+        <w:rPr>
+          <w:sz w:val="24"/>
+          <w:szCs w:val="24"/>
+        </w:rPr>
+      </w:pPr>
+      <w:r>
+        <w:rPr>
+          <w:sz w:val="24"/>
+          <w:szCs w:val="24"/>
+        </w:rPr>
+        <w:t xml:space="preserve">Main success scenario: primeste un Username si o parola si apasa butonul de </w:t>
+      </w:r>
+      <w:r>
+        <w:rPr>
+          <w:sz w:val="24"/>
+          <w:szCs w:val="24"/>
+        </w:rPr>
+        <w:t>Connect</w:t>
+      </w:r>
+    </w:p>
+    <w:p>
+      <w:pPr>
+        <w:spacing w:line="240" w:lineRule="auto"/>
+        <w:jc w:val="both"/>
+        <w:rPr>
+          <w:sz w:val="24"/>
+          <w:szCs w:val="24"/>
+        </w:rPr>
+      </w:pPr>
+      <w:r>
+        <w:rPr>
+          <w:sz w:val="24"/>
+          <w:szCs w:val="24"/>
+        </w:rPr>
+        <w:t xml:space="preserve">Extensions: </w:t>
+      </w:r>
+      <w:r>
+        <w:rPr>
+          <w:sz w:val="24"/>
+          <w:szCs w:val="24"/>
+        </w:rPr>
+        <w:t>actorii nu au conturi</w:t>
+      </w:r>
+      <w:r>
+        <w:rPr>
+          <w:sz w:val="24"/>
+          <w:szCs w:val="24"/>
+        </w:rPr>
+        <w:t>.</w:t>
+      </w:r>
+    </w:p>
+    <w:p>
+      <w:pPr>
+        <w:pStyle w:val="Titlu"/>
         <w:jc w:val="both"/>
         <w:rPr>
           <w:rFonts w:ascii="Times New Roman" w:hAnsi="Times New Roman"/>
@@ -1409,7 +1649,7 @@
     </w:p>
     <w:p>
       <w:pPr>
-        <w:pStyle w:val="Title"/>
+        <w:pStyle w:val="Titlu"/>
         <w:jc w:val="both"/>
         <w:rPr>
           <w:rFonts w:ascii="Times New Roman" w:hAnsi="Times New Roman"/>
@@ -1500,78 +1740,94 @@
         <w:spacing w:line="240" w:lineRule="auto"/>
         <w:jc w:val="both"/>
         <w:rPr>
-          <w:i/>
+          <w:sz w:val="24"/>
+          <w:szCs w:val="24"/>
+        </w:rPr>
+      </w:pPr>
+      <w:r>
+        <w:rPr>
+          <w:sz w:val="24"/>
+          <w:szCs w:val="24"/>
+        </w:rPr>
+        <w:t>Pentru realizarea acestui proiect am folosit Layered Architectural Pattern cu 3layers-uri principale:</w:t>
+      </w:r>
+    </w:p>
+    <w:p>
+      <w:pPr>
+        <w:pStyle w:val="Listparagraf"/>
+        <w:numPr>
+          <w:ilvl w:val="0"/>
+          <w:numId w:val="4"/>
+        </w:numPr>
+        <w:spacing w:line="240" w:lineRule="auto"/>
+        <w:jc w:val="both"/>
+        <w:rPr>
+          <w:sz w:val="24"/>
+          <w:szCs w:val="24"/>
+        </w:rPr>
+      </w:pPr>
+      <w:r>
+        <w:rPr>
+          <w:sz w:val="24"/>
+          <w:szCs w:val="24"/>
+        </w:rPr>
+        <w:t>Bussines : folosit pentru logica aplicatiei</w:t>
+      </w:r>
+    </w:p>
+    <w:p>
+      <w:pPr>
+        <w:pStyle w:val="Listparagraf"/>
+        <w:numPr>
+          <w:ilvl w:val="0"/>
+          <w:numId w:val="4"/>
+        </w:numPr>
+        <w:spacing w:line="240" w:lineRule="auto"/>
+        <w:jc w:val="both"/>
+        <w:rPr>
+          <w:sz w:val="24"/>
+          <w:szCs w:val="24"/>
+        </w:rPr>
+      </w:pPr>
+      <w:r>
+        <w:rPr>
+          <w:sz w:val="24"/>
+          <w:szCs w:val="24"/>
+        </w:rPr>
+        <w:t xml:space="preserve">DataAccess : folosit pentru realizarea conexiunii cu baza de date </w:t>
+      </w:r>
+    </w:p>
+    <w:p>
+      <w:pPr>
+        <w:pStyle w:val="Listparagraf"/>
+        <w:numPr>
+          <w:ilvl w:val="0"/>
+          <w:numId w:val="4"/>
+        </w:numPr>
+        <w:spacing w:line="240" w:lineRule="auto"/>
+        <w:jc w:val="both"/>
+        <w:rPr>
+          <w:sz w:val="24"/>
+          <w:szCs w:val="24"/>
+        </w:rPr>
+      </w:pPr>
+      <w:r>
+        <w:rPr>
+          <w:sz w:val="24"/>
+          <w:szCs w:val="24"/>
+        </w:rPr>
+        <w:t>Presentation : folosit pentru realizarea interfetei grafice</w:t>
+      </w:r>
+    </w:p>
+    <w:p>
+      <w:pPr>
+        <w:spacing w:line="240" w:lineRule="auto"/>
+        <w:ind w:left="360"/>
+        <w:jc w:val="both"/>
+        <w:rPr>
           <w:color w:val="943634" w:themeColor="accent2" w:themeShade="BF"/>
           <w:sz w:val="24"/>
         </w:rPr>
       </w:pPr>
-      <w:r>
-        <w:rPr>
-          <w:i/>
-          <w:color w:val="943634" w:themeColor="accent2" w:themeShade="BF"/>
-          <w:sz w:val="24"/>
-        </w:rPr>
-        <w:t>[Describe</w:t>
-      </w:r>
-      <w:r>
-        <w:rPr>
-          <w:i/>
-          <w:color w:val="943634" w:themeColor="accent2" w:themeShade="BF"/>
-          <w:sz w:val="24"/>
-        </w:rPr>
-        <w:t xml:space="preserve"> briefly</w:t>
-      </w:r>
-      <w:r>
-        <w:rPr>
-          <w:i/>
-          <w:color w:val="943634" w:themeColor="accent2" w:themeShade="BF"/>
-          <w:sz w:val="24"/>
-        </w:rPr>
-        <w:t xml:space="preserve"> the used </w:t>
-      </w:r>
-      <w:r>
-        <w:rPr>
-          <w:i/>
-          <w:color w:val="943634" w:themeColor="accent2" w:themeShade="BF"/>
-          <w:sz w:val="24"/>
-        </w:rPr>
-        <w:t>architectural</w:t>
-      </w:r>
-      <w:r>
-        <w:rPr>
-          <w:i/>
-          <w:color w:val="943634" w:themeColor="accent2" w:themeShade="BF"/>
-          <w:sz w:val="24"/>
-        </w:rPr>
-        <w:t xml:space="preserve"> pattern</w:t>
-      </w:r>
-      <w:r>
-        <w:rPr>
-          <w:i/>
-          <w:color w:val="943634" w:themeColor="accent2" w:themeShade="BF"/>
-          <w:sz w:val="24"/>
-        </w:rPr>
-        <w:t>s.</w:t>
-      </w:r>
-      <w:r>
-        <w:rPr>
-          <w:i/>
-          <w:color w:val="943634" w:themeColor="accent2" w:themeShade="BF"/>
-          <w:sz w:val="24"/>
-        </w:rPr>
-        <w:t>]</w:t>
-      </w:r>
-    </w:p>
-    <w:p>
-      <w:pPr>
-        <w:spacing w:line="240" w:lineRule="auto"/>
-        <w:jc w:val="both"/>
-        <w:rPr>
-          <w:i/>
-          <w:color w:val="943634" w:themeColor="accent2" w:themeShade="BF"/>
-          <w:sz w:val="24"/>
-        </w:rPr>
-      </w:pPr>
     </w:p>
     <w:p>
       <w:pPr>
@@ -1622,750 +1878,1428 @@
         <w:spacing w:line="240" w:lineRule="auto"/>
         <w:jc w:val="both"/>
         <w:rPr>
-          <w:i/>
-          <w:color w:val="943634" w:themeColor="accent2" w:themeShade="BF"/>
-          <w:sz w:val="24"/>
-        </w:rPr>
-      </w:pPr>
-      <w:r>
-        <w:rPr>
-          <w:i/>
-          <w:color w:val="943634" w:themeColor="accent2" w:themeShade="BF"/>
-          <w:sz w:val="24"/>
-        </w:rPr>
-        <w:t>[</w:t>
-      </w:r>
-      <w:r>
-        <w:rPr>
-          <w:i/>
-          <w:color w:val="943634" w:themeColor="accent2" w:themeShade="BF"/>
-          <w:sz w:val="24"/>
-        </w:rPr>
-        <w:t>C</w:t>
-      </w:r>
-      <w:r>
-        <w:rPr>
-          <w:i/>
-          <w:color w:val="943634" w:themeColor="accent2" w:themeShade="BF"/>
-          <w:sz w:val="24"/>
-        </w:rPr>
-        <w:t>reate the system’s conceptual architecture</w:t>
-      </w:r>
-      <w:r>
-        <w:rPr>
-          <w:i/>
-          <w:color w:val="943634" w:themeColor="accent2" w:themeShade="BF"/>
-          <w:sz w:val="24"/>
-        </w:rPr>
-        <w:t>;</w:t>
-      </w:r>
-      <w:r>
-        <w:rPr>
-          <w:i/>
-          <w:color w:val="943634" w:themeColor="accent2" w:themeShade="BF"/>
-          <w:sz w:val="24"/>
-        </w:rPr>
-        <w:t xml:space="preserve"> use </w:t>
-      </w:r>
-      <w:r>
-        <w:rPr>
-          <w:i/>
-          <w:color w:val="943634" w:themeColor="accent2" w:themeShade="BF"/>
-          <w:sz w:val="24"/>
-        </w:rPr>
-        <w:t>architectural pattern</w:t>
-      </w:r>
-      <w:r>
-        <w:rPr>
-          <w:i/>
-          <w:color w:val="943634" w:themeColor="accent2" w:themeShade="BF"/>
-          <w:sz w:val="24"/>
+          <w:b/>
+        </w:rPr>
+      </w:pPr>
+    </w:p>
+    <w:p>
+      <w:pPr>
+        <w:spacing w:line="240" w:lineRule="auto"/>
+        <w:jc w:val="both"/>
+        <w:rPr>
+          <w:b/>
+        </w:rPr>
+      </w:pPr>
+      <w:r>
+        <w:rPr>
+          <w:b/>
+        </w:rPr>
+        <w:t>PACKAGE Diagram</w:t>
+      </w:r>
+    </w:p>
+    <w:p>
+      <w:pPr>
+        <w:spacing w:line="240" w:lineRule="auto"/>
+        <w:jc w:val="both"/>
+        <w:rPr>
+          <w:b/>
+        </w:rPr>
+      </w:pPr>
+      <w:r>
+        <w:rPr>
+          <w:b/>
+          <w:noProof/>
+          <w:lang w:val="ro-RO" w:eastAsia="ro-RO"/>
+        </w:rPr>
+        <w:drawing>
+          <wp:inline distT="0" distB="0" distL="0" distR="0">
+            <wp:extent cx="4200525" cy="2962275"/>
+            <wp:effectExtent l="0" t="0" r="0" b="0"/>
+            <wp:docPr id="2" name="Imagine 2"/>
+            <wp:cNvGraphicFramePr>
+              <a:graphicFrameLocks xmlns:a="http://schemas.openxmlformats.org/drawingml/2006/main" noChangeAspect="1"/>
+            </wp:cNvGraphicFramePr>
+            <a:graphic xmlns:a="http://schemas.openxmlformats.org/drawingml/2006/main">
+              <a:graphicData uri="http://schemas.openxmlformats.org/drawingml/2006/picture">
+                <pic:pic xmlns:pic="http://schemas.openxmlformats.org/drawingml/2006/picture">
+                  <pic:nvPicPr>
+                    <pic:cNvPr id="2" name="package.png"/>
+                    <pic:cNvPicPr/>
+                  </pic:nvPicPr>
+                  <pic:blipFill>
+                    <a:blip r:embed="rId10">
+                      <a:extLst>
+                        <a:ext uri="{28A0092B-C50C-407E-A947-70E740481C1C}">
+                          <a14:useLocalDpi xmlns:a14="http://schemas.microsoft.com/office/drawing/2010/main" val="0"/>
+                        </a:ext>
+                      </a:extLst>
+                    </a:blip>
+                    <a:stretch>
+                      <a:fillRect/>
+                    </a:stretch>
+                  </pic:blipFill>
+                  <pic:spPr>
+                    <a:xfrm>
+                      <a:off x="0" y="0"/>
+                      <a:ext cx="4200525" cy="2962275"/>
+                    </a:xfrm>
+                    <a:prstGeom prst="rect">
+                      <a:avLst/>
+                    </a:prstGeom>
+                  </pic:spPr>
+                </pic:pic>
+              </a:graphicData>
+            </a:graphic>
+          </wp:inline>
+        </w:drawing>
+      </w:r>
+    </w:p>
+    <w:p>
+      <w:pPr>
+        <w:spacing w:line="240" w:lineRule="auto"/>
+        <w:jc w:val="both"/>
+        <w:rPr>
+          <w:b/>
+        </w:rPr>
+      </w:pPr>
+    </w:p>
+    <w:p>
+      <w:pPr>
+        <w:spacing w:line="240" w:lineRule="auto"/>
+        <w:jc w:val="both"/>
+        <w:rPr>
+          <w:b/>
+        </w:rPr>
+      </w:pPr>
+    </w:p>
+    <w:p>
+      <w:pPr>
+        <w:spacing w:line="240" w:lineRule="auto"/>
+        <w:jc w:val="both"/>
+        <w:rPr>
+          <w:b/>
+        </w:rPr>
+      </w:pPr>
+    </w:p>
+    <w:p>
+      <w:pPr>
+        <w:spacing w:line="240" w:lineRule="auto"/>
+        <w:jc w:val="both"/>
+        <w:rPr>
+          <w:b/>
+        </w:rPr>
+      </w:pPr>
+    </w:p>
+    <w:p>
+      <w:pPr>
+        <w:spacing w:line="240" w:lineRule="auto"/>
+        <w:jc w:val="both"/>
+        <w:rPr>
+          <w:b/>
+        </w:rPr>
+      </w:pPr>
+    </w:p>
+    <w:p>
+      <w:pPr>
+        <w:spacing w:line="240" w:lineRule="auto"/>
+        <w:jc w:val="both"/>
+        <w:rPr>
+          <w:b/>
+        </w:rPr>
+      </w:pPr>
+    </w:p>
+    <w:p>
+      <w:pPr>
+        <w:spacing w:line="240" w:lineRule="auto"/>
+        <w:jc w:val="both"/>
+        <w:rPr>
+          <w:b/>
+        </w:rPr>
+      </w:pPr>
+    </w:p>
+    <w:p>
+      <w:pPr>
+        <w:spacing w:line="240" w:lineRule="auto"/>
+        <w:jc w:val="both"/>
+        <w:rPr>
+          <w:b/>
+        </w:rPr>
+      </w:pPr>
+    </w:p>
+    <w:p>
+      <w:pPr>
+        <w:spacing w:line="240" w:lineRule="auto"/>
+        <w:jc w:val="both"/>
+        <w:rPr>
+          <w:b/>
+        </w:rPr>
+      </w:pPr>
+    </w:p>
+    <w:p>
+      <w:pPr>
+        <w:spacing w:line="240" w:lineRule="auto"/>
+        <w:jc w:val="both"/>
+        <w:rPr>
+          <w:b/>
+        </w:rPr>
+      </w:pPr>
+    </w:p>
+    <w:p>
+      <w:pPr>
+        <w:spacing w:line="240" w:lineRule="auto"/>
+        <w:jc w:val="both"/>
+        <w:rPr>
+          <w:b/>
+        </w:rPr>
+      </w:pPr>
+    </w:p>
+    <w:p>
+      <w:pPr>
+        <w:spacing w:line="240" w:lineRule="auto"/>
+        <w:jc w:val="both"/>
+        <w:rPr>
+          <w:b/>
+        </w:rPr>
+      </w:pPr>
+    </w:p>
+    <w:p>
+      <w:pPr>
+        <w:spacing w:line="240" w:lineRule="auto"/>
+        <w:jc w:val="both"/>
+        <w:rPr>
+          <w:b/>
+        </w:rPr>
+      </w:pPr>
+    </w:p>
+    <w:p>
+      <w:pPr>
+        <w:spacing w:line="240" w:lineRule="auto"/>
+        <w:jc w:val="both"/>
+        <w:rPr>
+          <w:b/>
+        </w:rPr>
+      </w:pPr>
+    </w:p>
+    <w:p>
+      <w:pPr>
+        <w:spacing w:line="240" w:lineRule="auto"/>
+        <w:jc w:val="both"/>
+        <w:rPr>
+          <w:b/>
+        </w:rPr>
+      </w:pPr>
+    </w:p>
+    <w:p>
+      <w:pPr>
+        <w:spacing w:line="240" w:lineRule="auto"/>
+        <w:jc w:val="both"/>
+        <w:rPr>
+          <w:b/>
+        </w:rPr>
+      </w:pPr>
+    </w:p>
+    <w:p>
+      <w:pPr>
+        <w:spacing w:line="240" w:lineRule="auto"/>
+        <w:jc w:val="both"/>
+        <w:rPr>
+          <w:b/>
+        </w:rPr>
+      </w:pPr>
+    </w:p>
+    <w:p>
+      <w:pPr>
+        <w:spacing w:line="240" w:lineRule="auto"/>
+        <w:jc w:val="both"/>
+        <w:rPr>
+          <w:b/>
+        </w:rPr>
+      </w:pPr>
+    </w:p>
+    <w:p>
+      <w:pPr>
+        <w:spacing w:line="240" w:lineRule="auto"/>
+        <w:jc w:val="both"/>
+        <w:rPr>
+          <w:b/>
+        </w:rPr>
+      </w:pPr>
+    </w:p>
+    <w:p>
+      <w:pPr>
+        <w:spacing w:line="240" w:lineRule="auto"/>
+        <w:jc w:val="both"/>
+        <w:rPr>
+          <w:b/>
+        </w:rPr>
+      </w:pPr>
+      <w:r>
+        <w:rPr>
+          <w:b/>
+        </w:rPr>
+        <w:t>DEPLOYMENT Diagram</w:t>
+      </w:r>
+    </w:p>
+    <w:p>
+      <w:pPr>
+        <w:spacing w:line="240" w:lineRule="auto"/>
+        <w:jc w:val="both"/>
+        <w:rPr>
+          <w:b/>
+          <w:noProof/>
+          <w:lang w:val="ro-RO" w:eastAsia="ro-RO"/>
+        </w:rPr>
+      </w:pPr>
+    </w:p>
+    <w:p>
+      <w:pPr>
+        <w:spacing w:line="240" w:lineRule="auto"/>
+        <w:jc w:val="both"/>
+        <w:rPr>
+          <w:b/>
+        </w:rPr>
+      </w:pPr>
+      <w:r>
+        <w:rPr>
+          <w:b/>
+          <w:noProof/>
+          <w:lang w:val="ro-RO" w:eastAsia="ro-RO"/>
+        </w:rPr>
+        <w:drawing>
+          <wp:inline distT="0" distB="0" distL="0" distR="0">
+            <wp:extent cx="5571429" cy="2457143"/>
+            <wp:effectExtent l="0" t="0" r="0" b="0"/>
+            <wp:docPr id="4" name="Imagine 4"/>
+            <wp:cNvGraphicFramePr>
+              <a:graphicFrameLocks xmlns:a="http://schemas.openxmlformats.org/drawingml/2006/main" noChangeAspect="1"/>
+            </wp:cNvGraphicFramePr>
+            <a:graphic xmlns:a="http://schemas.openxmlformats.org/drawingml/2006/main">
+              <a:graphicData uri="http://schemas.openxmlformats.org/drawingml/2006/picture">
+                <pic:pic xmlns:pic="http://schemas.openxmlformats.org/drawingml/2006/picture">
+                  <pic:nvPicPr>
+                    <pic:cNvPr id="4" name="deployment.png"/>
+                    <pic:cNvPicPr/>
+                  </pic:nvPicPr>
+                  <pic:blipFill>
+                    <a:blip r:embed="rId11">
+                      <a:extLst>
+                        <a:ext uri="{28A0092B-C50C-407E-A947-70E740481C1C}">
+                          <a14:useLocalDpi xmlns:a14="http://schemas.microsoft.com/office/drawing/2010/main" val="0"/>
+                        </a:ext>
+                      </a:extLst>
+                    </a:blip>
+                    <a:stretch>
+                      <a:fillRect/>
+                    </a:stretch>
+                  </pic:blipFill>
+                  <pic:spPr>
+                    <a:xfrm>
+                      <a:off x="0" y="0"/>
+                      <a:ext cx="5571429" cy="2457143"/>
+                    </a:xfrm>
+                    <a:prstGeom prst="rect">
+                      <a:avLst/>
+                    </a:prstGeom>
+                  </pic:spPr>
+                </pic:pic>
+              </a:graphicData>
+            </a:graphic>
+          </wp:inline>
+        </w:drawing>
+      </w:r>
+    </w:p>
+    <w:p>
+      <w:pPr>
+        <w:spacing w:line="240" w:lineRule="auto"/>
+        <w:jc w:val="both"/>
+        <w:rPr>
+          <w:b/>
+        </w:rPr>
+      </w:pPr>
+    </w:p>
+    <w:p>
+      <w:pPr>
+        <w:spacing w:line="240" w:lineRule="auto"/>
+        <w:jc w:val="both"/>
+      </w:pPr>
+    </w:p>
+    <w:p>
+      <w:pPr>
+        <w:pStyle w:val="Titlu"/>
+        <w:jc w:val="both"/>
+        <w:rPr>
+          <w:rFonts w:ascii="Times New Roman" w:hAnsi="Times New Roman"/>
+        </w:rPr>
+      </w:pPr>
+      <w:bookmarkStart w:id="34" w:name="_Toc254785392"/>
+      <w:r>
+        <w:rPr>
+          <w:rFonts w:ascii="Times New Roman" w:hAnsi="Times New Roman"/>
+        </w:rPr>
+        <w:t>4</w:t>
+      </w:r>
+      <w:r>
+        <w:rPr>
+          <w:rFonts w:ascii="Times New Roman" w:hAnsi="Times New Roman"/>
+        </w:rPr>
+        <w:t xml:space="preserve">. UML </w:t>
+      </w:r>
+      <w:r>
+        <w:rPr>
+          <w:rFonts w:ascii="Times New Roman" w:hAnsi="Times New Roman"/>
+        </w:rPr>
+        <w:t>Sequence</w:t>
+      </w:r>
+      <w:r>
+        <w:rPr>
+          <w:rFonts w:ascii="Times New Roman" w:hAnsi="Times New Roman"/>
+        </w:rPr>
+        <w:t xml:space="preserve"> Diagrams</w:t>
+      </w:r>
+      <w:bookmarkEnd w:id="34"/>
+    </w:p>
+    <w:p/>
+    <w:p>
+      <w:r>
+        <w:rPr>
+          <w:noProof/>
+          <w:lang w:val="ro-RO" w:eastAsia="ro-RO"/>
+        </w:rPr>
+        <w:drawing>
+          <wp:inline distT="0" distB="0" distL="0" distR="0">
+            <wp:extent cx="2305050" cy="1981200"/>
+            <wp:effectExtent l="0" t="0" r="0" b="0"/>
+            <wp:docPr id="5" name="Imagine 5"/>
+            <wp:cNvGraphicFramePr>
+              <a:graphicFrameLocks xmlns:a="http://schemas.openxmlformats.org/drawingml/2006/main" noChangeAspect="1"/>
+            </wp:cNvGraphicFramePr>
+            <a:graphic xmlns:a="http://schemas.openxmlformats.org/drawingml/2006/main">
+              <a:graphicData uri="http://schemas.openxmlformats.org/drawingml/2006/picture">
+                <pic:pic xmlns:pic="http://schemas.openxmlformats.org/drawingml/2006/picture">
+                  <pic:nvPicPr>
+                    <pic:cNvPr id="5" name="sequence.png"/>
+                    <pic:cNvPicPr/>
+                  </pic:nvPicPr>
+                  <pic:blipFill>
+                    <a:blip r:embed="rId12">
+                      <a:extLst>
+                        <a:ext uri="{28A0092B-C50C-407E-A947-70E740481C1C}">
+                          <a14:useLocalDpi xmlns:a14="http://schemas.microsoft.com/office/drawing/2010/main" val="0"/>
+                        </a:ext>
+                      </a:extLst>
+                    </a:blip>
+                    <a:stretch>
+                      <a:fillRect/>
+                    </a:stretch>
+                  </pic:blipFill>
+                  <pic:spPr>
+                    <a:xfrm>
+                      <a:off x="0" y="0"/>
+                      <a:ext cx="2305050" cy="1981200"/>
+                    </a:xfrm>
+                    <a:prstGeom prst="rect">
+                      <a:avLst/>
+                    </a:prstGeom>
+                  </pic:spPr>
+                </pic:pic>
+              </a:graphicData>
+            </a:graphic>
+          </wp:inline>
+        </w:drawing>
+      </w:r>
+    </w:p>
+    <w:p/>
+    <w:p/>
+    <w:p/>
+    <w:p/>
+    <w:p/>
+    <w:p/>
+    <w:p/>
+    <w:p/>
+    <w:p/>
+    <w:p/>
+    <w:p/>
+    <w:p/>
+    <w:p/>
+    <w:p/>
+    <w:p/>
+    <w:p>
+      <w:pPr>
+        <w:pStyle w:val="Titlu"/>
+        <w:jc w:val="both"/>
+        <w:rPr>
+          <w:rFonts w:ascii="Times New Roman" w:hAnsi="Times New Roman"/>
+        </w:rPr>
+      </w:pPr>
+      <w:bookmarkStart w:id="35" w:name="_Toc254785393"/>
+      <w:r>
+        <w:rPr>
+          <w:rFonts w:ascii="Times New Roman" w:hAnsi="Times New Roman"/>
+        </w:rPr>
+        <w:lastRenderedPageBreak/>
+        <w:t>5</w:t>
+      </w:r>
+      <w:r>
+        <w:rPr>
+          <w:rFonts w:ascii="Times New Roman" w:hAnsi="Times New Roman"/>
+        </w:rPr>
+        <w:t xml:space="preserve">. Class </w:t>
+      </w:r>
+      <w:r>
+        <w:rPr>
+          <w:rFonts w:ascii="Times New Roman" w:hAnsi="Times New Roman"/>
+        </w:rPr>
+        <w:t>Design</w:t>
+      </w:r>
+      <w:bookmarkEnd w:id="35"/>
+    </w:p>
+    <w:p/>
+    <w:p>
+      <w:pPr>
+        <w:spacing w:line="240" w:lineRule="auto"/>
+        <w:jc w:val="both"/>
+        <w:rPr>
+          <w:b/>
+          <w:sz w:val="28"/>
+        </w:rPr>
+      </w:pPr>
+    </w:p>
+    <w:p>
+      <w:pPr>
+        <w:spacing w:line="240" w:lineRule="auto"/>
+        <w:jc w:val="both"/>
+        <w:rPr>
+          <w:b/>
+          <w:sz w:val="28"/>
+        </w:rPr>
+      </w:pPr>
+      <w:r>
+        <w:rPr>
+          <w:b/>
+          <w:sz w:val="28"/>
+        </w:rPr>
+        <w:t>5</w:t>
+      </w:r>
+      <w:r>
+        <w:rPr>
+          <w:b/>
+          <w:sz w:val="28"/>
+        </w:rPr>
+        <w:t>.1 Design Patterns Description</w:t>
+      </w:r>
+    </w:p>
+    <w:p>
+      <w:pPr>
+        <w:spacing w:line="240" w:lineRule="auto"/>
+        <w:jc w:val="both"/>
+        <w:rPr>
+          <w:b/>
+        </w:rPr>
+      </w:pPr>
+    </w:p>
+    <w:p>
+      <w:pPr>
+        <w:spacing w:line="240" w:lineRule="auto"/>
+        <w:jc w:val="both"/>
+        <w:rPr>
+          <w:sz w:val="24"/>
+          <w:szCs w:val="24"/>
+        </w:rPr>
+      </w:pPr>
+      <w:r>
+        <w:rPr>
+          <w:sz w:val="24"/>
+          <w:szCs w:val="24"/>
+        </w:rPr>
+        <w:t>-data mapper</w:t>
+      </w:r>
+    </w:p>
+    <w:p>
+      <w:pPr>
+        <w:spacing w:line="240" w:lineRule="auto"/>
+        <w:jc w:val="both"/>
+        <w:rPr>
+          <w:sz w:val="24"/>
+          <w:szCs w:val="24"/>
+        </w:rPr>
+      </w:pPr>
+      <w:r>
+        <w:rPr>
+          <w:sz w:val="24"/>
+          <w:szCs w:val="24"/>
+        </w:rPr>
+        <w:t>A Data Mapper is a Data Access Layer that performs bidirectional transfer of data between a persistent data store (often a relational database) and an in-memory data representation (the domain layer). The goal of the pattern is to keep the in-memory representation and the persistent data store independent of each other and the data mapper itself. The layer is composed of one or more mappers (or Data Access Objects), performing the data transfer.</w:t>
+      </w:r>
+    </w:p>
+    <w:p>
+      <w:pPr>
+        <w:spacing w:line="240" w:lineRule="auto"/>
+        <w:jc w:val="both"/>
+        <w:rPr>
+          <w:sz w:val="24"/>
+          <w:szCs w:val="24"/>
+        </w:rPr>
+      </w:pPr>
+    </w:p>
+    <w:p>
+      <w:pPr>
+        <w:spacing w:line="240" w:lineRule="auto"/>
+        <w:jc w:val="both"/>
+        <w:rPr>
+          <w:sz w:val="24"/>
+          <w:szCs w:val="24"/>
+        </w:rPr>
+      </w:pPr>
+      <w:r>
+        <w:rPr>
+          <w:sz w:val="24"/>
+          <w:szCs w:val="24"/>
+        </w:rPr>
+        <w:t>-</w:t>
+      </w:r>
+      <w:r>
+        <w:rPr>
+          <w:sz w:val="24"/>
+          <w:szCs w:val="24"/>
+        </w:rPr>
+        <w:t>table module</w:t>
+      </w:r>
+    </w:p>
+    <w:p>
+      <w:pPr>
+        <w:spacing w:line="240" w:lineRule="auto"/>
+        <w:jc w:val="both"/>
+        <w:rPr>
+          <w:sz w:val="24"/>
+          <w:szCs w:val="24"/>
+        </w:rPr>
+      </w:pPr>
+      <w:r>
+        <w:rPr>
+          <w:color w:val="000000" w:themeColor="text1"/>
+          <w:sz w:val="24"/>
+          <w:szCs w:val="24"/>
+          <w:shd w:val="clear" w:color="auto" w:fill="FFFFFF"/>
+        </w:rPr>
+        <w:t xml:space="preserve">A </w:t>
+      </w:r>
+      <w:r>
+        <w:rPr>
+          <w:sz w:val="24"/>
+          <w:szCs w:val="24"/>
+        </w:rPr>
+        <w:t>Table Module</w:t>
+      </w:r>
+      <w:r>
+        <w:rPr>
+          <w:color w:val="000000" w:themeColor="text1"/>
+          <w:sz w:val="24"/>
+          <w:szCs w:val="24"/>
+          <w:shd w:val="clear" w:color="auto" w:fill="FFFFFF"/>
+        </w:rPr>
+        <w:t xml:space="preserve"> organizes domain logic with one class per table in the data-base, and a single instance of a class contains the various procedures that will act on the data</w:t>
+      </w:r>
+    </w:p>
+    <w:p>
+      <w:pPr>
+        <w:spacing w:line="240" w:lineRule="auto"/>
+        <w:jc w:val="both"/>
+        <w:rPr>
+          <w:sz w:val="24"/>
+          <w:szCs w:val="24"/>
+        </w:rPr>
+      </w:pPr>
+    </w:p>
+    <w:p>
+      <w:pPr>
+        <w:spacing w:line="240" w:lineRule="auto"/>
+        <w:jc w:val="both"/>
+        <w:rPr>
+          <w:sz w:val="24"/>
+          <w:szCs w:val="24"/>
+        </w:rPr>
+      </w:pPr>
+    </w:p>
+    <w:p>
+      <w:pPr>
+        <w:spacing w:line="240" w:lineRule="auto"/>
+        <w:jc w:val="both"/>
+        <w:rPr>
+          <w:sz w:val="24"/>
+          <w:szCs w:val="24"/>
+        </w:rPr>
+      </w:pPr>
+    </w:p>
+    <w:p>
+      <w:pPr>
+        <w:spacing w:line="240" w:lineRule="auto"/>
+        <w:jc w:val="both"/>
+        <w:rPr>
+          <w:sz w:val="24"/>
+          <w:szCs w:val="24"/>
+        </w:rPr>
+      </w:pPr>
+    </w:p>
+    <w:p>
+      <w:pPr>
+        <w:spacing w:line="240" w:lineRule="auto"/>
+        <w:jc w:val="both"/>
+        <w:rPr>
+          <w:sz w:val="24"/>
+          <w:szCs w:val="24"/>
+        </w:rPr>
+      </w:pPr>
+    </w:p>
+    <w:p>
+      <w:pPr>
+        <w:spacing w:line="240" w:lineRule="auto"/>
+        <w:jc w:val="both"/>
+        <w:rPr>
+          <w:sz w:val="24"/>
+          <w:szCs w:val="24"/>
+        </w:rPr>
+      </w:pPr>
+    </w:p>
+    <w:p>
+      <w:pPr>
+        <w:spacing w:line="240" w:lineRule="auto"/>
+        <w:jc w:val="both"/>
+        <w:rPr>
+          <w:sz w:val="24"/>
+          <w:szCs w:val="24"/>
+        </w:rPr>
+      </w:pPr>
+    </w:p>
+    <w:p>
+      <w:pPr>
+        <w:spacing w:line="240" w:lineRule="auto"/>
+        <w:jc w:val="both"/>
+        <w:rPr>
+          <w:sz w:val="24"/>
+          <w:szCs w:val="24"/>
+        </w:rPr>
+      </w:pPr>
+    </w:p>
+    <w:p>
+      <w:pPr>
+        <w:spacing w:line="240" w:lineRule="auto"/>
+        <w:jc w:val="both"/>
+        <w:rPr>
+          <w:sz w:val="24"/>
+          <w:szCs w:val="24"/>
+        </w:rPr>
+      </w:pPr>
+    </w:p>
+    <w:p>
+      <w:pPr>
+        <w:spacing w:line="240" w:lineRule="auto"/>
+        <w:jc w:val="both"/>
+        <w:rPr>
+          <w:sz w:val="24"/>
+          <w:szCs w:val="24"/>
+        </w:rPr>
+      </w:pPr>
+    </w:p>
+    <w:p>
+      <w:pPr>
+        <w:spacing w:line="240" w:lineRule="auto"/>
+        <w:jc w:val="both"/>
+        <w:rPr>
+          <w:sz w:val="24"/>
+          <w:szCs w:val="24"/>
+        </w:rPr>
+      </w:pPr>
+    </w:p>
+    <w:p>
+      <w:pPr>
+        <w:spacing w:line="240" w:lineRule="auto"/>
+        <w:jc w:val="both"/>
+        <w:rPr>
+          <w:sz w:val="24"/>
+          <w:szCs w:val="24"/>
+        </w:rPr>
+      </w:pPr>
+    </w:p>
+    <w:p>
+      <w:pPr>
+        <w:spacing w:line="240" w:lineRule="auto"/>
+        <w:jc w:val="both"/>
+        <w:rPr>
+          <w:sz w:val="24"/>
+          <w:szCs w:val="24"/>
+        </w:rPr>
+      </w:pPr>
+    </w:p>
+    <w:p>
+      <w:pPr>
+        <w:spacing w:line="240" w:lineRule="auto"/>
+        <w:jc w:val="both"/>
+        <w:rPr>
+          <w:sz w:val="24"/>
+          <w:szCs w:val="24"/>
+        </w:rPr>
+      </w:pPr>
+    </w:p>
+    <w:p>
+      <w:pPr>
+        <w:spacing w:line="240" w:lineRule="auto"/>
+        <w:jc w:val="both"/>
+        <w:rPr>
+          <w:sz w:val="24"/>
+          <w:szCs w:val="24"/>
+        </w:rPr>
+      </w:pPr>
+    </w:p>
+    <w:p>
+      <w:pPr>
+        <w:spacing w:line="240" w:lineRule="auto"/>
+        <w:jc w:val="both"/>
+        <w:rPr>
+          <w:sz w:val="24"/>
+          <w:szCs w:val="24"/>
+        </w:rPr>
+      </w:pPr>
+    </w:p>
+    <w:p>
+      <w:pPr>
+        <w:spacing w:line="240" w:lineRule="auto"/>
+        <w:jc w:val="both"/>
+        <w:rPr>
+          <w:sz w:val="24"/>
+          <w:szCs w:val="24"/>
+        </w:rPr>
+      </w:pPr>
+    </w:p>
+    <w:p>
+      <w:pPr>
+        <w:spacing w:line="240" w:lineRule="auto"/>
+        <w:jc w:val="both"/>
+        <w:rPr>
+          <w:sz w:val="24"/>
+          <w:szCs w:val="24"/>
+        </w:rPr>
+      </w:pPr>
+    </w:p>
+    <w:p>
+      <w:pPr>
+        <w:spacing w:line="240" w:lineRule="auto"/>
+        <w:jc w:val="both"/>
+        <w:rPr>
+          <w:sz w:val="24"/>
+          <w:szCs w:val="24"/>
+        </w:rPr>
+      </w:pPr>
+    </w:p>
+    <w:p>
+      <w:pPr>
+        <w:spacing w:line="240" w:lineRule="auto"/>
+        <w:jc w:val="both"/>
+        <w:rPr>
+          <w:sz w:val="24"/>
+          <w:szCs w:val="24"/>
+        </w:rPr>
+      </w:pPr>
+    </w:p>
+    <w:p>
+      <w:pPr>
+        <w:spacing w:line="240" w:lineRule="auto"/>
+        <w:jc w:val="both"/>
+        <w:rPr>
+          <w:sz w:val="24"/>
+          <w:szCs w:val="24"/>
+        </w:rPr>
+      </w:pPr>
+    </w:p>
+    <w:p>
+      <w:pPr>
+        <w:spacing w:line="240" w:lineRule="auto"/>
+        <w:jc w:val="both"/>
+        <w:rPr>
+          <w:sz w:val="24"/>
+          <w:szCs w:val="24"/>
+        </w:rPr>
+      </w:pPr>
+    </w:p>
+    <w:p>
+      <w:pPr>
+        <w:spacing w:line="240" w:lineRule="auto"/>
+        <w:jc w:val="both"/>
+        <w:rPr>
+          <w:sz w:val="24"/>
+          <w:szCs w:val="24"/>
+        </w:rPr>
+      </w:pPr>
+    </w:p>
+    <w:p>
+      <w:pPr>
+        <w:spacing w:line="240" w:lineRule="auto"/>
+        <w:jc w:val="both"/>
+        <w:rPr>
+          <w:sz w:val="24"/>
+          <w:szCs w:val="24"/>
+        </w:rPr>
+      </w:pPr>
+    </w:p>
+    <w:p>
+      <w:pPr>
+        <w:spacing w:line="240" w:lineRule="auto"/>
+        <w:jc w:val="both"/>
+        <w:rPr>
+          <w:sz w:val="24"/>
+          <w:szCs w:val="24"/>
+        </w:rPr>
+      </w:pPr>
+    </w:p>
+    <w:p>
+      <w:pPr>
+        <w:spacing w:line="240" w:lineRule="auto"/>
+        <w:jc w:val="both"/>
+        <w:rPr>
+          <w:sz w:val="24"/>
+          <w:szCs w:val="24"/>
+        </w:rPr>
+      </w:pPr>
+    </w:p>
+    <w:p>
+      <w:pPr>
+        <w:spacing w:line="240" w:lineRule="auto"/>
+        <w:jc w:val="both"/>
+        <w:rPr>
+          <w:sz w:val="24"/>
+          <w:szCs w:val="24"/>
+        </w:rPr>
+      </w:pPr>
+    </w:p>
+    <w:p>
+      <w:pPr>
+        <w:spacing w:line="240" w:lineRule="auto"/>
+        <w:jc w:val="both"/>
+        <w:rPr>
+          <w:sz w:val="24"/>
+          <w:szCs w:val="24"/>
+        </w:rPr>
+      </w:pPr>
+    </w:p>
+    <w:p>
+      <w:pPr>
+        <w:spacing w:line="240" w:lineRule="auto"/>
+        <w:jc w:val="both"/>
+        <w:rPr>
+          <w:sz w:val="24"/>
+          <w:szCs w:val="24"/>
+        </w:rPr>
+      </w:pPr>
+    </w:p>
+    <w:p>
+      <w:pPr>
+        <w:spacing w:line="240" w:lineRule="auto"/>
+        <w:jc w:val="both"/>
+        <w:rPr>
+          <w:sz w:val="24"/>
+          <w:szCs w:val="24"/>
+        </w:rPr>
+      </w:pPr>
+    </w:p>
+    <w:p>
+      <w:pPr>
+        <w:spacing w:line="240" w:lineRule="auto"/>
+        <w:jc w:val="both"/>
+        <w:rPr>
+          <w:sz w:val="24"/>
+          <w:szCs w:val="24"/>
+        </w:rPr>
+      </w:pPr>
+    </w:p>
+    <w:p>
+      <w:pPr>
+        <w:spacing w:line="240" w:lineRule="auto"/>
+        <w:jc w:val="both"/>
+        <w:rPr>
+          <w:b/>
+          <w:sz w:val="28"/>
+        </w:rPr>
+      </w:pPr>
+      <w:r>
+        <w:rPr>
+          <w:b/>
+          <w:sz w:val="28"/>
+        </w:rPr>
+        <w:lastRenderedPageBreak/>
+        <w:t>5</w:t>
+      </w:r>
+      <w:r>
+        <w:rPr>
+          <w:b/>
+          <w:sz w:val="28"/>
+        </w:rPr>
+        <w:t>.</w:t>
+      </w:r>
+      <w:r>
+        <w:rPr>
+          <w:b/>
+          <w:sz w:val="28"/>
+        </w:rPr>
+        <w:t>2</w:t>
+      </w:r>
+      <w:r>
+        <w:rPr>
+          <w:b/>
+          <w:sz w:val="28"/>
+        </w:rPr>
+        <w:t xml:space="preserve"> </w:t>
+      </w:r>
+      <w:r>
+        <w:rPr>
+          <w:b/>
+          <w:sz w:val="28"/>
+        </w:rPr>
+        <w:t xml:space="preserve">UML </w:t>
+      </w:r>
+      <w:r>
+        <w:rPr>
+          <w:b/>
+          <w:sz w:val="28"/>
+        </w:rPr>
+        <w:t>Class Diagram</w:t>
+      </w:r>
+    </w:p>
+    <w:p>
+      <w:pPr>
+        <w:spacing w:line="240" w:lineRule="auto"/>
+        <w:jc w:val="both"/>
+      </w:pPr>
+      <w:bookmarkStart w:id="36" w:name="_GoBack"/>
+      <w:r>
+        <w:rPr>
+          <w:noProof/>
+          <w:lang w:val="ro-RO" w:eastAsia="ro-RO"/>
+        </w:rPr>
+        <w:drawing>
+          <wp:inline distT="0" distB="0" distL="0" distR="0">
+            <wp:extent cx="3043555" cy="7677150"/>
+            <wp:effectExtent l="0" t="0" r="0" b="0"/>
+            <wp:docPr id="6" name="Imagine 6"/>
+            <wp:cNvGraphicFramePr>
+              <a:graphicFrameLocks xmlns:a="http://schemas.openxmlformats.org/drawingml/2006/main" noChangeAspect="1"/>
+            </wp:cNvGraphicFramePr>
+            <a:graphic xmlns:a="http://schemas.openxmlformats.org/drawingml/2006/main">
+              <a:graphicData uri="http://schemas.openxmlformats.org/drawingml/2006/picture">
+                <pic:pic xmlns:pic="http://schemas.openxmlformats.org/drawingml/2006/picture">
+                  <pic:nvPicPr>
+                    <pic:cNvPr id="6" name="UML.gif"/>
+                    <pic:cNvPicPr/>
+                  </pic:nvPicPr>
+                  <pic:blipFill>
+                    <a:blip r:embed="rId13" cstate="print">
+                      <a:extLst>
+                        <a:ext uri="{28A0092B-C50C-407E-A947-70E740481C1C}">
+                          <a14:useLocalDpi xmlns:a14="http://schemas.microsoft.com/office/drawing/2010/main" val="0"/>
+                        </a:ext>
+                      </a:extLst>
+                    </a:blip>
+                    <a:stretch>
+                      <a:fillRect/>
+                    </a:stretch>
+                  </pic:blipFill>
+                  <pic:spPr>
+                    <a:xfrm>
+                      <a:off x="0" y="0"/>
+                      <a:ext cx="3043555" cy="7677150"/>
+                    </a:xfrm>
+                    <a:prstGeom prst="rect">
+                      <a:avLst/>
+                    </a:prstGeom>
+                  </pic:spPr>
+                </pic:pic>
+              </a:graphicData>
+            </a:graphic>
+          </wp:inline>
+        </w:drawing>
+      </w:r>
+      <w:bookmarkEnd w:id="36"/>
+    </w:p>
+    <w:p>
+      <w:pPr>
+        <w:spacing w:line="240" w:lineRule="auto"/>
+        <w:jc w:val="both"/>
+      </w:pPr>
+    </w:p>
+    <w:p>
+      <w:pPr>
+        <w:pStyle w:val="Titlu"/>
+        <w:jc w:val="both"/>
+        <w:rPr>
+          <w:rFonts w:ascii="Times New Roman" w:hAnsi="Times New Roman"/>
+        </w:rPr>
+      </w:pPr>
+      <w:bookmarkStart w:id="37" w:name="_Toc254785394"/>
+      <w:r>
+        <w:rPr>
+          <w:rFonts w:ascii="Times New Roman" w:hAnsi="Times New Roman"/>
+        </w:rPr>
+        <w:lastRenderedPageBreak/>
+        <w:t>6</w:t>
+      </w:r>
+      <w:r>
+        <w:rPr>
+          <w:rFonts w:ascii="Times New Roman" w:hAnsi="Times New Roman"/>
+        </w:rPr>
+        <w:t>. Data Model</w:t>
+      </w:r>
+      <w:bookmarkEnd w:id="37"/>
+      <w:r>
+        <w:rPr>
+          <w:rFonts w:ascii="Times New Roman" w:hAnsi="Times New Roman"/>
+        </w:rPr>
+        <w:t xml:space="preserve"> </w:t>
+      </w:r>
+    </w:p>
+    <w:p>
+      <w:pPr>
+        <w:rPr>
+          <w:sz w:val="24"/>
+          <w:szCs w:val="24"/>
+        </w:rPr>
+      </w:pPr>
+      <w:r>
+        <w:rPr>
+          <w:sz w:val="24"/>
+          <w:szCs w:val="24"/>
+        </w:rPr>
+        <w:t xml:space="preserve">Baza mea de date are urmatoarele tabele: </w:t>
+      </w:r>
+      <w:r>
+        <w:rPr>
+          <w:sz w:val="24"/>
+          <w:szCs w:val="24"/>
+        </w:rPr>
+        <w:t>client</w:t>
+      </w:r>
+      <w:r>
+        <w:rPr>
+          <w:sz w:val="24"/>
+          <w:szCs w:val="24"/>
         </w:rPr>
         <w:t>s</w:t>
       </w:r>
       <w:r>
         <w:rPr>
-          <w:i/>
-          <w:color w:val="943634" w:themeColor="accent2" w:themeShade="BF"/>
-          <w:sz w:val="24"/>
-        </w:rPr>
-        <w:t xml:space="preserve"> and </w:t>
-      </w:r>
-      <w:r>
-        <w:rPr>
-          <w:i/>
-          <w:color w:val="943634" w:themeColor="accent2" w:themeShade="BF"/>
-          <w:sz w:val="24"/>
-        </w:rPr>
-        <w:t>describe how they are applied</w:t>
-      </w:r>
-      <w:r>
-        <w:rPr>
-          <w:i/>
-          <w:color w:val="943634" w:themeColor="accent2" w:themeShade="BF"/>
-          <w:sz w:val="24"/>
-        </w:rPr>
-        <w:t>. Create package, component and deployment diagrams</w:t>
-      </w:r>
-      <w:r>
-        <w:rPr>
-          <w:i/>
-          <w:color w:val="943634" w:themeColor="accent2" w:themeShade="BF"/>
-          <w:sz w:val="24"/>
-        </w:rPr>
-        <w:t>]</w:t>
-      </w:r>
-    </w:p>
-    <w:p>
-      <w:pPr>
-        <w:spacing w:line="240" w:lineRule="auto"/>
-        <w:jc w:val="both"/>
-      </w:pPr>
-    </w:p>
-    <w:p>
-      <w:pPr>
-        <w:pStyle w:val="Title"/>
+          <w:sz w:val="24"/>
+          <w:szCs w:val="24"/>
+        </w:rPr>
+        <w:t xml:space="preserve"> , account</w:t>
+      </w:r>
+      <w:r>
+        <w:rPr>
+          <w:sz w:val="24"/>
+          <w:szCs w:val="24"/>
+        </w:rPr>
+        <w:t>s</w:t>
+      </w:r>
+      <w:r>
+        <w:rPr>
+          <w:sz w:val="24"/>
+          <w:szCs w:val="24"/>
+        </w:rPr>
+        <w:t xml:space="preserve"> ,employee</w:t>
+      </w:r>
+      <w:r>
+        <w:rPr>
+          <w:sz w:val="24"/>
+          <w:szCs w:val="24"/>
+        </w:rPr>
+        <w:t>s</w:t>
+      </w:r>
+      <w:r>
+        <w:rPr>
+          <w:sz w:val="24"/>
+          <w:szCs w:val="24"/>
+        </w:rPr>
+        <w:t xml:space="preserve"> </w:t>
+      </w:r>
+      <w:r>
+        <w:rPr>
+          <w:sz w:val="24"/>
+          <w:szCs w:val="24"/>
+        </w:rPr>
+        <w:t>,logs</w:t>
+      </w:r>
+      <w:r>
+        <w:rPr>
+          <w:sz w:val="24"/>
+          <w:szCs w:val="24"/>
+        </w:rPr>
+        <w:t>.</w:t>
+      </w:r>
+      <w:r>
+        <w:rPr>
+          <w:b/>
+          <w:sz w:val="24"/>
+          <w:szCs w:val="24"/>
+        </w:rPr>
+        <w:t>Accounts</w:t>
+      </w:r>
+      <w:r>
+        <w:rPr>
+          <w:sz w:val="24"/>
+          <w:szCs w:val="24"/>
+        </w:rPr>
+        <w:t xml:space="preserve"> are campurile ID,type,funds,ownerPNC si creationDate. </w:t>
+      </w:r>
+      <w:r>
+        <w:rPr>
+          <w:b/>
+          <w:sz w:val="24"/>
+          <w:szCs w:val="24"/>
+        </w:rPr>
+        <w:t>Clients</w:t>
+      </w:r>
+      <w:r>
+        <w:rPr>
+          <w:sz w:val="24"/>
+          <w:szCs w:val="24"/>
+        </w:rPr>
+        <w:t xml:space="preserve"> are campurile name ,ICN, PNC, si address .</w:t>
+      </w:r>
+      <w:r>
+        <w:rPr>
+          <w:b/>
+          <w:sz w:val="24"/>
+          <w:szCs w:val="24"/>
+        </w:rPr>
+        <w:t>Employees</w:t>
+      </w:r>
+      <w:r>
+        <w:rPr>
+          <w:sz w:val="24"/>
+          <w:szCs w:val="24"/>
+        </w:rPr>
+        <w:t xml:space="preserve">:ID,Name,username,password si admin iar tabelul </w:t>
+      </w:r>
+      <w:r>
+        <w:rPr>
+          <w:b/>
+          <w:sz w:val="24"/>
+          <w:szCs w:val="24"/>
+        </w:rPr>
+        <w:t>logs</w:t>
+      </w:r>
+      <w:r>
+        <w:rPr>
+          <w:sz w:val="24"/>
+          <w:szCs w:val="24"/>
+        </w:rPr>
+        <w:t xml:space="preserve"> are campurile employeeID,action si date.</w:t>
+      </w:r>
+    </w:p>
+    <w:p/>
+    <w:p>
+      <w:pPr>
+        <w:rPr>
+          <w:b/>
+        </w:rPr>
+      </w:pPr>
+    </w:p>
+    <w:p>
+      <w:pPr>
+        <w:pStyle w:val="Titlu"/>
         <w:jc w:val="both"/>
         <w:rPr>
           <w:rFonts w:ascii="Times New Roman" w:hAnsi="Times New Roman"/>
         </w:rPr>
       </w:pPr>
-      <w:bookmarkStart w:id="34" w:name="_Toc254785392"/>
+      <w:bookmarkStart w:id="38" w:name="_Toc254785395"/>
       <w:r>
         <w:rPr>
           <w:rFonts w:ascii="Times New Roman" w:hAnsi="Times New Roman"/>
         </w:rPr>
-        <w:t>4</w:t>
-      </w:r>
-      <w:r>
+        <w:t>7. System Testing</w:t>
+      </w:r>
+      <w:bookmarkEnd w:id="38"/>
+    </w:p>
+    <w:p/>
+    <w:p>
+      <w:pPr>
+        <w:rPr>
+          <w:sz w:val="24"/>
+          <w:szCs w:val="24"/>
+        </w:rPr>
+      </w:pPr>
+      <w:r>
+        <w:rPr>
+          <w:sz w:val="24"/>
+          <w:szCs w:val="24"/>
+        </w:rPr>
+        <w:t xml:space="preserve">Pentru testare am implementat </w:t>
+      </w:r>
+      <w:r>
+        <w:rPr>
+          <w:sz w:val="24"/>
+          <w:szCs w:val="24"/>
+        </w:rPr>
+        <w:t xml:space="preserve"> metode care verifica ca suma detinuta de un client intr-un cont sa nu fie mai mica de 0 si ca CNP-ul sa fie format din 13 cifre.</w:t>
+      </w:r>
+    </w:p>
+    <w:p>
+      <w:pPr>
+        <w:rPr>
+          <w:sz w:val="24"/>
+          <w:szCs w:val="24"/>
+        </w:rPr>
+      </w:pPr>
+    </w:p>
+    <w:p>
+      <w:pPr>
+        <w:pStyle w:val="Titlu"/>
+        <w:jc w:val="both"/>
         <w:rPr>
           <w:rFonts w:ascii="Times New Roman" w:hAnsi="Times New Roman"/>
         </w:rPr>
-        <w:t xml:space="preserve">. UML </w:t>
-      </w:r>
+      </w:pPr>
+      <w:bookmarkStart w:id="39" w:name="_Toc254785396"/>
       <w:r>
         <w:rPr>
           <w:rFonts w:ascii="Times New Roman" w:hAnsi="Times New Roman"/>
         </w:rPr>
-        <w:t>Sequence</w:t>
+        <w:t>8</w:t>
       </w:r>
       <w:r>
         <w:rPr>
           <w:rFonts w:ascii="Times New Roman" w:hAnsi="Times New Roman"/>
         </w:rPr>
-        <w:t xml:space="preserve"> Diagrams</w:t>
-      </w:r>
-      <w:bookmarkEnd w:id="34"/>
-    </w:p>
-    <w:p>
-      <w:pPr>
-        <w:spacing w:line="240" w:lineRule="auto"/>
-        <w:jc w:val="both"/>
-        <w:rPr>
-          <w:i/>
-          <w:color w:val="943634" w:themeColor="accent2" w:themeShade="BF"/>
-          <w:sz w:val="24"/>
-        </w:rPr>
-      </w:pPr>
-      <w:r>
-        <w:rPr>
-          <w:i/>
-          <w:color w:val="943634" w:themeColor="accent2" w:themeShade="BF"/>
-          <w:sz w:val="24"/>
-        </w:rPr>
-        <w:t>[</w:t>
-      </w:r>
-      <w:r>
-        <w:rPr>
-          <w:i/>
-          <w:color w:val="943634" w:themeColor="accent2" w:themeShade="BF"/>
-          <w:sz w:val="24"/>
-        </w:rPr>
-        <w:t>C</w:t>
-      </w:r>
-      <w:r>
-        <w:rPr>
-          <w:i/>
-          <w:color w:val="943634" w:themeColor="accent2" w:themeShade="BF"/>
-          <w:sz w:val="24"/>
-        </w:rPr>
-        <w:t xml:space="preserve">reate </w:t>
-      </w:r>
-      <w:r>
-        <w:rPr>
-          <w:i/>
-          <w:color w:val="943634" w:themeColor="accent2" w:themeShade="BF"/>
-          <w:sz w:val="24"/>
-        </w:rPr>
-        <w:t>a</w:t>
-      </w:r>
-      <w:r>
-        <w:rPr>
-          <w:i/>
-          <w:color w:val="943634" w:themeColor="accent2" w:themeShade="BF"/>
-          <w:sz w:val="24"/>
-        </w:rPr>
-        <w:t xml:space="preserve"> sequence diagram for </w:t>
-      </w:r>
-      <w:r>
-        <w:rPr>
-          <w:i/>
-          <w:color w:val="943634" w:themeColor="accent2" w:themeShade="BF"/>
-          <w:sz w:val="24"/>
-        </w:rPr>
-        <w:t>a</w:t>
-      </w:r>
-      <w:r>
-        <w:rPr>
-          <w:i/>
-          <w:color w:val="943634" w:themeColor="accent2" w:themeShade="BF"/>
-          <w:sz w:val="24"/>
-        </w:rPr>
-        <w:t xml:space="preserve"> relevant scenario</w:t>
-      </w:r>
-      <w:r>
-        <w:rPr>
-          <w:i/>
-          <w:color w:val="943634" w:themeColor="accent2" w:themeShade="BF"/>
-          <w:sz w:val="24"/>
-        </w:rPr>
-        <w:t>.</w:t>
-      </w:r>
-      <w:r>
-        <w:rPr>
-          <w:i/>
-          <w:color w:val="943634" w:themeColor="accent2" w:themeShade="BF"/>
-          <w:sz w:val="24"/>
-        </w:rPr>
-        <w:t>]</w:t>
-      </w:r>
-    </w:p>
-    <w:p>
-      <w:pPr>
-        <w:pStyle w:val="Title"/>
-        <w:jc w:val="both"/>
-        <w:rPr>
-          <w:rFonts w:ascii="Times New Roman" w:hAnsi="Times New Roman"/>
-        </w:rPr>
-      </w:pPr>
-    </w:p>
-    <w:p>
-      <w:pPr>
-        <w:pStyle w:val="Title"/>
-        <w:jc w:val="both"/>
-        <w:rPr>
-          <w:rFonts w:ascii="Times New Roman" w:hAnsi="Times New Roman"/>
-        </w:rPr>
-      </w:pPr>
-      <w:bookmarkStart w:id="35" w:name="_Toc254785393"/>
-      <w:r>
-        <w:rPr>
-          <w:rFonts w:ascii="Times New Roman" w:hAnsi="Times New Roman"/>
-        </w:rPr>
-        <w:t>5</w:t>
-      </w:r>
-      <w:r>
-        <w:rPr>
-          <w:rFonts w:ascii="Times New Roman" w:hAnsi="Times New Roman"/>
-        </w:rPr>
-        <w:t xml:space="preserve">. Class </w:t>
-      </w:r>
-      <w:r>
-        <w:rPr>
-          <w:rFonts w:ascii="Times New Roman" w:hAnsi="Times New Roman"/>
-        </w:rPr>
-        <w:t>Design</w:t>
-      </w:r>
-      <w:bookmarkEnd w:id="35"/>
-    </w:p>
-    <w:p>
-      <w:pPr>
-        <w:spacing w:line="240" w:lineRule="auto"/>
-        <w:jc w:val="both"/>
-        <w:rPr>
-          <w:b/>
-          <w:sz w:val="28"/>
-        </w:rPr>
-      </w:pPr>
-    </w:p>
-    <w:p>
-      <w:pPr>
-        <w:spacing w:line="240" w:lineRule="auto"/>
-        <w:jc w:val="both"/>
-        <w:rPr>
-          <w:b/>
-        </w:rPr>
-      </w:pPr>
-      <w:r>
-        <w:rPr>
-          <w:b/>
-          <w:sz w:val="28"/>
-        </w:rPr>
-        <w:t>5</w:t>
-      </w:r>
-      <w:r>
-        <w:rPr>
-          <w:b/>
-          <w:sz w:val="28"/>
-        </w:rPr>
-        <w:t>.1 Design Patterns Description</w:t>
-      </w:r>
-    </w:p>
-    <w:p>
-      <w:pPr>
-        <w:spacing w:line="240" w:lineRule="auto"/>
-        <w:jc w:val="both"/>
-        <w:rPr>
-          <w:i/>
-          <w:color w:val="943634" w:themeColor="accent2" w:themeShade="BF"/>
-          <w:sz w:val="24"/>
-        </w:rPr>
-      </w:pPr>
-      <w:r>
-        <w:rPr>
-          <w:i/>
-          <w:color w:val="943634" w:themeColor="accent2" w:themeShade="BF"/>
-          <w:sz w:val="24"/>
-        </w:rPr>
-        <w:t>[Describe</w:t>
-      </w:r>
-      <w:r>
-        <w:rPr>
-          <w:i/>
-          <w:color w:val="943634" w:themeColor="accent2" w:themeShade="BF"/>
-          <w:sz w:val="24"/>
-        </w:rPr>
-        <w:t xml:space="preserve"> briefly</w:t>
-      </w:r>
-      <w:r>
-        <w:rPr>
-          <w:i/>
-          <w:color w:val="943634" w:themeColor="accent2" w:themeShade="BF"/>
-          <w:sz w:val="24"/>
-        </w:rPr>
-        <w:t xml:space="preserve"> the used design pattern</w:t>
-      </w:r>
-      <w:r>
-        <w:rPr>
-          <w:i/>
-          <w:color w:val="943634" w:themeColor="accent2" w:themeShade="BF"/>
-          <w:sz w:val="24"/>
-        </w:rPr>
-        <w:t>s.</w:t>
-      </w:r>
-      <w:r>
-        <w:rPr>
-          <w:i/>
-          <w:color w:val="943634" w:themeColor="accent2" w:themeShade="BF"/>
-          <w:sz w:val="24"/>
-        </w:rPr>
-        <w:t>]</w:t>
-      </w:r>
-    </w:p>
-    <w:p>
-      <w:pPr>
-        <w:spacing w:line="240" w:lineRule="auto"/>
-        <w:jc w:val="both"/>
-      </w:pPr>
-    </w:p>
-    <w:p>
-      <w:pPr>
-        <w:spacing w:line="240" w:lineRule="auto"/>
-        <w:jc w:val="both"/>
-      </w:pPr>
-      <w:r>
-        <w:rPr>
-          <w:b/>
-          <w:sz w:val="28"/>
-        </w:rPr>
-        <w:t>5</w:t>
-      </w:r>
-      <w:r>
-        <w:rPr>
-          <w:b/>
-          <w:sz w:val="28"/>
-        </w:rPr>
-        <w:t>.</w:t>
-      </w:r>
-      <w:r>
-        <w:rPr>
-          <w:b/>
-          <w:sz w:val="28"/>
-        </w:rPr>
-        <w:t>2</w:t>
-      </w:r>
-      <w:r>
-        <w:rPr>
-          <w:b/>
-          <w:sz w:val="28"/>
+        <w:t>. Bibliography</w:t>
+      </w:r>
+      <w:bookmarkEnd w:id="39"/>
+    </w:p>
+    <w:p>
+      <w:pPr>
+        <w:rPr>
+          <w:sz w:val="22"/>
+          <w:szCs w:val="22"/>
+        </w:rPr>
+      </w:pPr>
+      <w:hyperlink r:id="rId14" w:history="1">
+        <w:r>
+          <w:rPr>
+            <w:rStyle w:val="Hyperlink"/>
+            <w:sz w:val="22"/>
+            <w:szCs w:val="22"/>
+          </w:rPr>
+          <w:t>http://docs.oracle.com/javase/tutorial/jdbc/basics/index.html</w:t>
+        </w:r>
+      </w:hyperlink>
+      <w:r>
+        <w:rPr>
+          <w:sz w:val="22"/>
+          <w:szCs w:val="22"/>
         </w:rPr>
         <w:t xml:space="preserve"> </w:t>
       </w:r>
-      <w:r>
-        <w:rPr>
-          <w:b/>
-          <w:sz w:val="28"/>
-        </w:rPr>
-        <w:t xml:space="preserve">UML </w:t>
-      </w:r>
-      <w:r>
-        <w:rPr>
-          <w:b/>
-          <w:sz w:val="28"/>
-        </w:rPr>
-        <w:t>Class Diagram</w:t>
-      </w:r>
-    </w:p>
-    <w:p>
-      <w:pPr>
-        <w:spacing w:line="240" w:lineRule="auto"/>
-        <w:jc w:val="both"/>
-        <w:rPr>
-          <w:i/>
-          <w:color w:val="943634" w:themeColor="accent2" w:themeShade="BF"/>
-          <w:sz w:val="24"/>
-        </w:rPr>
-      </w:pPr>
-      <w:r>
-        <w:rPr>
-          <w:i/>
-          <w:color w:val="943634" w:themeColor="accent2" w:themeShade="BF"/>
-          <w:sz w:val="24"/>
-        </w:rPr>
-        <w:t>[</w:t>
-      </w:r>
-      <w:r>
-        <w:rPr>
-          <w:i/>
-          <w:color w:val="943634" w:themeColor="accent2" w:themeShade="BF"/>
-          <w:sz w:val="24"/>
-        </w:rPr>
-        <w:t>C</w:t>
-      </w:r>
-      <w:r>
-        <w:rPr>
-          <w:i/>
-          <w:color w:val="943634" w:themeColor="accent2" w:themeShade="BF"/>
-          <w:sz w:val="24"/>
-        </w:rPr>
-        <w:t xml:space="preserve">reate the UML Class Diagram and </w:t>
-      </w:r>
-      <w:r>
-        <w:rPr>
-          <w:i/>
-          <w:color w:val="943634" w:themeColor="accent2" w:themeShade="BF"/>
-          <w:sz w:val="24"/>
-        </w:rPr>
-        <w:t>highlight</w:t>
-      </w:r>
-      <w:r>
-        <w:rPr>
-          <w:i/>
-          <w:color w:val="943634" w:themeColor="accent2" w:themeShade="BF"/>
-          <w:sz w:val="24"/>
-        </w:rPr>
-        <w:t xml:space="preserve"> and motivate</w:t>
-      </w:r>
-      <w:r>
-        <w:rPr>
-          <w:i/>
-          <w:color w:val="943634" w:themeColor="accent2" w:themeShade="BF"/>
-          <w:sz w:val="24"/>
-        </w:rPr>
-        <w:t xml:space="preserve"> </w:t>
-      </w:r>
-      <w:r>
-        <w:rPr>
-          <w:i/>
-          <w:color w:val="943634" w:themeColor="accent2" w:themeShade="BF"/>
-          <w:sz w:val="24"/>
-        </w:rPr>
-        <w:t>how</w:t>
-      </w:r>
-      <w:r>
-        <w:rPr>
-          <w:i/>
-          <w:color w:val="943634" w:themeColor="accent2" w:themeShade="BF"/>
-          <w:sz w:val="24"/>
-        </w:rPr>
-        <w:t xml:space="preserve"> the design pattern</w:t>
-      </w:r>
-      <w:r>
-        <w:rPr>
-          <w:i/>
-          <w:color w:val="943634" w:themeColor="accent2" w:themeShade="BF"/>
-          <w:sz w:val="24"/>
-        </w:rPr>
-        <w:t>s</w:t>
-      </w:r>
-      <w:r>
-        <w:rPr>
-          <w:i/>
-          <w:color w:val="943634" w:themeColor="accent2" w:themeShade="BF"/>
-          <w:sz w:val="24"/>
-        </w:rPr>
-        <w:t xml:space="preserve"> are used</w:t>
-      </w:r>
-      <w:r>
-        <w:rPr>
-          <w:i/>
-          <w:color w:val="943634" w:themeColor="accent2" w:themeShade="BF"/>
-          <w:sz w:val="24"/>
-        </w:rPr>
-        <w:t>.</w:t>
-      </w:r>
-      <w:r>
-        <w:rPr>
-          <w:i/>
-          <w:color w:val="943634" w:themeColor="accent2" w:themeShade="BF"/>
-          <w:sz w:val="24"/>
-        </w:rPr>
-        <w:t>]</w:t>
-      </w:r>
-    </w:p>
-    <w:p>
-      <w:pPr>
-        <w:spacing w:line="240" w:lineRule="auto"/>
-        <w:jc w:val="both"/>
-      </w:pPr>
-    </w:p>
-    <w:p>
-      <w:pPr>
-        <w:pStyle w:val="Title"/>
-        <w:jc w:val="both"/>
-        <w:rPr>
-          <w:rFonts w:ascii="Times New Roman" w:hAnsi="Times New Roman"/>
-        </w:rPr>
-      </w:pPr>
-      <w:bookmarkStart w:id="36" w:name="_Toc254785394"/>
-      <w:r>
-        <w:rPr>
-          <w:rFonts w:ascii="Times New Roman" w:hAnsi="Times New Roman"/>
-        </w:rPr>
-        <w:t>6</w:t>
-      </w:r>
-      <w:r>
-        <w:rPr>
-          <w:rFonts w:ascii="Times New Roman" w:hAnsi="Times New Roman"/>
-        </w:rPr>
-        <w:t>. Data Model</w:t>
-      </w:r>
-      <w:bookmarkEnd w:id="36"/>
-      <w:r>
-        <w:rPr>
-          <w:rFonts w:ascii="Times New Roman" w:hAnsi="Times New Roman"/>
-        </w:rPr>
-        <w:t xml:space="preserve"> </w:t>
-      </w:r>
-    </w:p>
-    <w:p>
-      <w:pPr>
-        <w:spacing w:line="240" w:lineRule="auto"/>
-        <w:jc w:val="both"/>
-        <w:rPr>
-          <w:i/>
-          <w:color w:val="943634" w:themeColor="accent2" w:themeShade="BF"/>
-          <w:sz w:val="24"/>
-        </w:rPr>
-      </w:pPr>
-      <w:r>
-        <w:rPr>
-          <w:i/>
-          <w:color w:val="943634" w:themeColor="accent2" w:themeShade="BF"/>
-          <w:sz w:val="24"/>
-        </w:rPr>
-        <w:t>[</w:t>
-      </w:r>
-      <w:r>
-        <w:rPr>
-          <w:i/>
-          <w:color w:val="943634" w:themeColor="accent2" w:themeShade="BF"/>
-          <w:sz w:val="24"/>
-        </w:rPr>
-        <w:t>P</w:t>
-      </w:r>
-      <w:r>
-        <w:rPr>
-          <w:i/>
-          <w:color w:val="943634" w:themeColor="accent2" w:themeShade="BF"/>
-          <w:sz w:val="24"/>
-        </w:rPr>
-        <w:t>resent the data models used in the system’s implementation</w:t>
-      </w:r>
-      <w:r>
-        <w:rPr>
-          <w:i/>
-          <w:color w:val="943634" w:themeColor="accent2" w:themeShade="BF"/>
-          <w:sz w:val="24"/>
-        </w:rPr>
-        <w:t>.</w:t>
-      </w:r>
-      <w:r>
-        <w:rPr>
-          <w:i/>
-          <w:color w:val="943634" w:themeColor="accent2" w:themeShade="BF"/>
-          <w:sz w:val="24"/>
-        </w:rPr>
-        <w:t>]</w:t>
-      </w:r>
-    </w:p>
-    <w:p>
-      <w:pPr>
-        <w:spacing w:line="240" w:lineRule="auto"/>
-        <w:jc w:val="both"/>
-        <w:rPr>
-          <w:i/>
-          <w:color w:val="943634" w:themeColor="accent2" w:themeShade="BF"/>
-        </w:rPr>
-      </w:pPr>
-    </w:p>
-    <w:p>
-      <w:pPr>
-        <w:pStyle w:val="Title"/>
-        <w:jc w:val="both"/>
-        <w:rPr>
-          <w:rFonts w:ascii="Times New Roman" w:hAnsi="Times New Roman"/>
-        </w:rPr>
-      </w:pPr>
-      <w:bookmarkStart w:id="37" w:name="_Toc254785395"/>
-      <w:r>
-        <w:rPr>
-          <w:rFonts w:ascii="Times New Roman" w:hAnsi="Times New Roman"/>
-        </w:rPr>
-        <w:t>7</w:t>
-      </w:r>
-      <w:r>
-        <w:rPr>
-          <w:rFonts w:ascii="Times New Roman" w:hAnsi="Times New Roman"/>
-        </w:rPr>
-        <w:t xml:space="preserve">. </w:t>
-      </w:r>
-      <w:r>
-        <w:rPr>
-          <w:rFonts w:ascii="Times New Roman" w:hAnsi="Times New Roman"/>
-        </w:rPr>
-        <w:t>System</w:t>
-      </w:r>
-      <w:r>
-        <w:rPr>
-          <w:rFonts w:ascii="Times New Roman" w:hAnsi="Times New Roman"/>
-        </w:rPr>
-        <w:t xml:space="preserve"> Testing</w:t>
-      </w:r>
-      <w:bookmarkEnd w:id="37"/>
-    </w:p>
-    <w:p>
-      <w:pPr>
-        <w:spacing w:line="240" w:lineRule="auto"/>
-        <w:jc w:val="both"/>
-        <w:rPr>
-          <w:i/>
-          <w:color w:val="943634" w:themeColor="accent2" w:themeShade="BF"/>
-        </w:rPr>
-      </w:pPr>
-      <w:r>
-        <w:rPr>
-          <w:i/>
-          <w:color w:val="943634" w:themeColor="accent2" w:themeShade="BF"/>
-          <w:sz w:val="24"/>
-        </w:rPr>
-        <w:t>[</w:t>
-      </w:r>
-      <w:r>
-        <w:rPr>
-          <w:i/>
-          <w:color w:val="943634" w:themeColor="accent2" w:themeShade="BF"/>
-          <w:sz w:val="24"/>
-        </w:rPr>
-        <w:t>P</w:t>
-      </w:r>
-      <w:r>
-        <w:rPr>
-          <w:i/>
-          <w:color w:val="943634" w:themeColor="accent2" w:themeShade="BF"/>
-          <w:sz w:val="24"/>
-        </w:rPr>
-        <w:t>resent</w:t>
-      </w:r>
-      <w:r>
-        <w:rPr>
-          <w:i/>
-          <w:color w:val="943634" w:themeColor="accent2" w:themeShade="BF"/>
-          <w:sz w:val="24"/>
-        </w:rPr>
-        <w:t xml:space="preserve"> the used testing strategies (unit testing, integration testing</w:t>
-      </w:r>
-      <w:r>
-        <w:rPr>
-          <w:i/>
-          <w:color w:val="943634" w:themeColor="accent2" w:themeShade="BF"/>
-          <w:sz w:val="24"/>
-        </w:rPr>
-        <w:t>, validation testing</w:t>
-      </w:r>
-      <w:r>
-        <w:rPr>
-          <w:i/>
-          <w:color w:val="943634" w:themeColor="accent2" w:themeShade="BF"/>
-          <w:sz w:val="24"/>
-        </w:rPr>
-        <w:t>)</w:t>
-      </w:r>
-      <w:r>
-        <w:rPr>
-          <w:i/>
-          <w:color w:val="943634" w:themeColor="accent2" w:themeShade="BF"/>
-          <w:sz w:val="24"/>
-        </w:rPr>
-        <w:t xml:space="preserve"> and testing methods (data-flow, partitioning, boundary analysis, etc.)</w:t>
-      </w:r>
-      <w:r>
-        <w:rPr>
-          <w:i/>
-          <w:color w:val="943634" w:themeColor="accent2" w:themeShade="BF"/>
-          <w:sz w:val="24"/>
-        </w:rPr>
-        <w:t>.</w:t>
-      </w:r>
-      <w:r>
-        <w:rPr>
-          <w:i/>
-          <w:color w:val="943634" w:themeColor="accent2" w:themeShade="BF"/>
-          <w:sz w:val="24"/>
-        </w:rPr>
-        <w:t>]</w:t>
-      </w:r>
-      <w:bookmarkStart w:id="38" w:name="_GoBack"/>
-      <w:bookmarkEnd w:id="38"/>
-    </w:p>
-    <w:p>
-      <w:pPr>
-        <w:pStyle w:val="Title"/>
-        <w:jc w:val="both"/>
-        <w:rPr>
-          <w:rFonts w:ascii="Times New Roman" w:hAnsi="Times New Roman"/>
-        </w:rPr>
-      </w:pPr>
-      <w:bookmarkStart w:id="39" w:name="_Toc254785396"/>
-      <w:r>
-        <w:rPr>
-          <w:rFonts w:ascii="Times New Roman" w:hAnsi="Times New Roman"/>
-        </w:rPr>
-        <w:t>8</w:t>
-      </w:r>
-      <w:r>
-        <w:rPr>
-          <w:rFonts w:ascii="Times New Roman" w:hAnsi="Times New Roman"/>
-        </w:rPr>
-        <w:t>. Bibliography</w:t>
-      </w:r>
-      <w:bookmarkEnd w:id="39"/>
-    </w:p>
+    </w:p>
+    <w:p>
+      <w:hyperlink r:id="rId15" w:history="1">
+        <w:r>
+          <w:rPr>
+            <w:rStyle w:val="Hyperlink"/>
+          </w:rPr>
+          <w:t>http://www.codejava.net/java-se/jdbc/jdbc-tutorial-sql-insert-select-update-and-delete-examples</w:t>
+        </w:r>
+      </w:hyperlink>
+    </w:p>
+    <w:p>
+      <w:hyperlink r:id="rId16" w:history="1">
+        <w:r>
+          <w:rPr>
+            <w:rStyle w:val="Hyperlink"/>
+          </w:rPr>
+          <w:t>http://www.codejava.net/java-se/jdbc/jdbc-tutorial-sql-insert-select-update-and-delete-examples</w:t>
+        </w:r>
+      </w:hyperlink>
+    </w:p>
+    <w:p>
+      <w:hyperlink r:id="rId17" w:history="1">
+        <w:r>
+          <w:rPr>
+            <w:rStyle w:val="Hyperlink"/>
+          </w:rPr>
+          <w:t>https://www.tutorialspoint.com/jdbc/jdbc-db-connections.htm</w:t>
+        </w:r>
+      </w:hyperlink>
+    </w:p>
+    <w:p>
+      <w:hyperlink r:id="rId18" w:history="1">
+        <w:r>
+          <w:rPr>
+            <w:rStyle w:val="Hyperlink"/>
+          </w:rPr>
+          <w:t>https://www.youtube.com/watch?v=BCqW5XwtJxY</w:t>
+        </w:r>
+      </w:hyperlink>
+    </w:p>
+    <w:p>
+      <w:hyperlink r:id="rId19" w:history="1">
+        <w:r>
+          <w:rPr>
+            <w:rStyle w:val="Hyperlink"/>
+          </w:rPr>
+          <w:t>https://www.w3schools.com/sql/sql_select.asp</w:t>
+        </w:r>
+      </w:hyperlink>
+    </w:p>
+    <w:p>
+      <w:hyperlink r:id="rId20" w:history="1">
+        <w:r>
+          <w:rPr>
+            <w:rStyle w:val="Hyperlink"/>
+          </w:rPr>
+          <w:t>http://stackoverflow.com/questions/19415170/what-is-setbounds-and-how-do-i-use-it</w:t>
+        </w:r>
+      </w:hyperlink>
+    </w:p>
+    <w:p>
+      <w:hyperlink r:id="rId21" w:history="1">
+        <w:r>
+          <w:rPr>
+            <w:rStyle w:val="Hyperlink"/>
+          </w:rPr>
+          <w:t>http://stackoverflow.com/questions/1081486/setting-background-color-for-the-jframe</w:t>
+        </w:r>
+      </w:hyperlink>
+    </w:p>
+    <w:p>
+      <w:hyperlink r:id="rId22" w:history="1">
+        <w:r>
+          <w:rPr>
+            <w:rStyle w:val="Hyperlink"/>
+          </w:rPr>
+          <w:t>https://www.youtube.com/watch?v=v_bYm091w3g</w:t>
+        </w:r>
+      </w:hyperlink>
+    </w:p>
+    <w:p>
+      <w:hyperlink r:id="rId23" w:history="1">
+        <w:r>
+          <w:rPr>
+            <w:rStyle w:val="Hyperlink"/>
+          </w:rPr>
+          <w:t>https://en.wikipedia.org/wiki/Table_(database)</w:t>
+        </w:r>
+      </w:hyperlink>
+    </w:p>
+    <w:p>
+      <w:pPr>
+        <w:rPr>
+          <w:sz w:val="22"/>
+          <w:szCs w:val="22"/>
+        </w:rPr>
+      </w:pPr>
+    </w:p>
+    <w:p/>
     <w:sectPr>
-      <w:headerReference w:type="default" r:id="rId9"/>
-      <w:footerReference w:type="default" r:id="rId10"/>
-      <w:headerReference w:type="first" r:id="rId11"/>
-      <w:footerReference w:type="first" r:id="rId12"/>
+      <w:headerReference w:type="default" r:id="rId24"/>
+      <w:footerReference w:type="default" r:id="rId25"/>
+      <w:headerReference w:type="first" r:id="rId26"/>
+      <w:footerReference w:type="first" r:id="rId27"/>
       <w:pgSz w:w="12240" w:h="15840" w:code="1"/>
       <w:pgMar w:top="1440" w:right="1440" w:bottom="1440" w:left="1440" w:header="720" w:footer="720" w:gutter="0"/>
       <w:cols w:space="720"/>
@@ -2375,7 +3309,7 @@
 </file>
 
 <file path=word/endnotes.xml><?xml version="1.0" encoding="utf-8"?>
-<w:endnotes xmlns:ve="http://schemas.openxmlformats.org/markup-compatibility/2006" xmlns:o="urn:schemas-microsoft-com:office:office" xmlns:r="http://schemas.openxmlformats.org/officeDocument/2006/relationships" xmlns:m="http://schemas.openxmlformats.org/officeDocument/2006/math" xmlns:v="urn:schemas-microsoft-com:vml" xmlns:wp="http://schemas.openxmlformats.org/drawingml/2006/wordprocessingDrawing" xmlns:w10="urn:schemas-microsoft-com:office:word" xmlns:w="http://schemas.openxmlformats.org/wordprocessingml/2006/main" xmlns:wne="http://schemas.microsoft.com/office/word/2006/wordml">
+<w:endnotes xmlns:wpc="http://schemas.microsoft.com/office/word/2010/wordprocessingCanvas" xmlns:cx="http://schemas.microsoft.com/office/drawing/2014/chartex" xmlns:cx1="http://schemas.microsoft.com/office/drawing/2015/9/8/chartex" xmlns:cx2="http://schemas.microsoft.com/office/drawing/2015/10/21/chartex" xmlns:cx3="http://schemas.microsoft.com/office/drawing/2016/5/9/chartex" xmlns:cx4="http://schemas.microsoft.com/office/drawing/2016/5/10/chartex" xmlns:cx5="http://schemas.microsoft.com/office/drawing/2016/5/11/chartex" xmlns:mc="http://schemas.openxmlformats.org/markup-compatibility/2006" xmlns:o="urn:schemas-microsoft-com:office:office" xmlns:r="http://schemas.openxmlformats.org/officeDocument/2006/relationships" xmlns:m="http://schemas.openxmlformats.org/officeDocument/2006/math" xmlns:v="urn:schemas-microsoft-com:vml" xmlns:wp14="http://schemas.microsoft.com/office/word/2010/wordprocessingDrawing" xmlns:wp="http://schemas.openxmlformats.org/drawingml/2006/wordprocessingDrawing" xmlns:w10="urn:schemas-microsoft-com:office:word" xmlns:w="http://schemas.openxmlformats.org/wordprocessingml/2006/main" xmlns:w14="http://schemas.microsoft.com/office/word/2010/wordml" xmlns:w15="http://schemas.microsoft.com/office/word/2012/wordml" xmlns:w16se="http://schemas.microsoft.com/office/word/2015/wordml/symex" xmlns:wpg="http://schemas.microsoft.com/office/word/2010/wordprocessingGroup" xmlns:wpi="http://schemas.microsoft.com/office/word/2010/wordprocessingInk" xmlns:wne="http://schemas.microsoft.com/office/word/2006/wordml" xmlns:wps="http://schemas.microsoft.com/office/word/2010/wordprocessingShape" mc:Ignorable="w14 w15 w16se wp14">
   <w:endnote w:type="separator" w:id="-1">
     <w:p>
       <w:pPr>
@@ -2400,37 +3334,37 @@
 </file>
 
 <file path=word/footer1.xml><?xml version="1.0" encoding="utf-8"?>
-<w:ftr xmlns:ve="http://schemas.openxmlformats.org/markup-compatibility/2006" xmlns:o="urn:schemas-microsoft-com:office:office" xmlns:r="http://schemas.openxmlformats.org/officeDocument/2006/relationships" xmlns:m="http://schemas.openxmlformats.org/officeDocument/2006/math" xmlns:v="urn:schemas-microsoft-com:vml" xmlns:wp="http://schemas.openxmlformats.org/drawingml/2006/wordprocessingDrawing" xmlns:w10="urn:schemas-microsoft-com:office:word" xmlns:w="http://schemas.openxmlformats.org/wordprocessingml/2006/main" xmlns:wne="http://schemas.microsoft.com/office/word/2006/wordml">
+<w:ftr xmlns:wpc="http://schemas.microsoft.com/office/word/2010/wordprocessingCanvas" xmlns:cx="http://schemas.microsoft.com/office/drawing/2014/chartex" xmlns:cx1="http://schemas.microsoft.com/office/drawing/2015/9/8/chartex" xmlns:cx2="http://schemas.microsoft.com/office/drawing/2015/10/21/chartex" xmlns:cx3="http://schemas.microsoft.com/office/drawing/2016/5/9/chartex" xmlns:cx4="http://schemas.microsoft.com/office/drawing/2016/5/10/chartex" xmlns:cx5="http://schemas.microsoft.com/office/drawing/2016/5/11/chartex" xmlns:mc="http://schemas.openxmlformats.org/markup-compatibility/2006" xmlns:o="urn:schemas-microsoft-com:office:office" xmlns:r="http://schemas.openxmlformats.org/officeDocument/2006/relationships" xmlns:m="http://schemas.openxmlformats.org/officeDocument/2006/math" xmlns:v="urn:schemas-microsoft-com:vml" xmlns:wp14="http://schemas.microsoft.com/office/word/2010/wordprocessingDrawing" xmlns:wp="http://schemas.openxmlformats.org/drawingml/2006/wordprocessingDrawing" xmlns:w10="urn:schemas-microsoft-com:office:word" xmlns:w="http://schemas.openxmlformats.org/wordprocessingml/2006/main" xmlns:w14="http://schemas.microsoft.com/office/word/2010/wordml" xmlns:w15="http://schemas.microsoft.com/office/word/2012/wordml" xmlns:w16se="http://schemas.microsoft.com/office/word/2015/wordml/symex" xmlns:wpg="http://schemas.microsoft.com/office/word/2010/wordprocessingGroup" xmlns:wpi="http://schemas.microsoft.com/office/word/2010/wordprocessingInk" xmlns:wne="http://schemas.microsoft.com/office/word/2006/wordml" xmlns:wps="http://schemas.microsoft.com/office/word/2010/wordprocessingShape" mc:Ignorable="w14 w15 w16se wp14">
   <w:p>
     <w:pPr>
-      <w:pStyle w:val="Footer"/>
+      <w:pStyle w:val="Subsol"/>
       <w:framePr w:wrap="around" w:vAnchor="text" w:hAnchor="margin" w:xAlign="right" w:y="1"/>
       <w:rPr>
-        <w:rStyle w:val="PageNumber"/>
+        <w:rStyle w:val="Numrdepagin"/>
       </w:rPr>
     </w:pPr>
     <w:r>
       <w:rPr>
-        <w:rStyle w:val="PageNumber"/>
+        <w:rStyle w:val="Numrdepagin"/>
       </w:rPr>
       <w:fldChar w:fldCharType="begin"/>
     </w:r>
     <w:r>
       <w:rPr>
-        <w:rStyle w:val="PageNumber"/>
+        <w:rStyle w:val="Numrdepagin"/>
       </w:rPr>
       <w:instrText xml:space="preserve">PAGE  </w:instrText>
     </w:r>
     <w:r>
       <w:rPr>
-        <w:rStyle w:val="PageNumber"/>
+        <w:rStyle w:val="Numrdepagin"/>
       </w:rPr>
       <w:fldChar w:fldCharType="end"/>
     </w:r>
   </w:p>
   <w:p>
     <w:pPr>
-      <w:pStyle w:val="Footer"/>
+      <w:pStyle w:val="Subsol"/>
       <w:ind w:right="360"/>
     </w:pPr>
   </w:p>
@@ -2438,7 +3372,7 @@
 </file>
 
 <file path=word/footer2.xml><?xml version="1.0" encoding="utf-8"?>
-<w:ftr xmlns:ve="http://schemas.openxmlformats.org/markup-compatibility/2006" xmlns:o="urn:schemas-microsoft-com:office:office" xmlns:r="http://schemas.openxmlformats.org/officeDocument/2006/relationships" xmlns:m="http://schemas.openxmlformats.org/officeDocument/2006/math" xmlns:v="urn:schemas-microsoft-com:vml" xmlns:wp="http://schemas.openxmlformats.org/drawingml/2006/wordprocessingDrawing" xmlns:w10="urn:schemas-microsoft-com:office:word" xmlns:w="http://schemas.openxmlformats.org/wordprocessingml/2006/main" xmlns:wne="http://schemas.microsoft.com/office/word/2006/wordml">
+<w:ftr xmlns:wpc="http://schemas.microsoft.com/office/word/2010/wordprocessingCanvas" xmlns:cx="http://schemas.microsoft.com/office/drawing/2014/chartex" xmlns:cx1="http://schemas.microsoft.com/office/drawing/2015/9/8/chartex" xmlns:cx2="http://schemas.microsoft.com/office/drawing/2015/10/21/chartex" xmlns:cx3="http://schemas.microsoft.com/office/drawing/2016/5/9/chartex" xmlns:cx4="http://schemas.microsoft.com/office/drawing/2016/5/10/chartex" xmlns:cx5="http://schemas.microsoft.com/office/drawing/2016/5/11/chartex" xmlns:mc="http://schemas.openxmlformats.org/markup-compatibility/2006" xmlns:o="urn:schemas-microsoft-com:office:office" xmlns:r="http://schemas.openxmlformats.org/officeDocument/2006/relationships" xmlns:m="http://schemas.openxmlformats.org/officeDocument/2006/math" xmlns:v="urn:schemas-microsoft-com:vml" xmlns:wp14="http://schemas.microsoft.com/office/word/2010/wordprocessingDrawing" xmlns:wp="http://schemas.openxmlformats.org/drawingml/2006/wordprocessingDrawing" xmlns:w10="urn:schemas-microsoft-com:office:word" xmlns:w="http://schemas.openxmlformats.org/wordprocessingml/2006/main" xmlns:w14="http://schemas.microsoft.com/office/word/2010/wordml" xmlns:w15="http://schemas.microsoft.com/office/word/2012/wordml" xmlns:w16se="http://schemas.microsoft.com/office/word/2015/wordml/symex" xmlns:wpg="http://schemas.microsoft.com/office/word/2010/wordprocessingGroup" xmlns:wpi="http://schemas.microsoft.com/office/word/2010/wordprocessingInk" xmlns:wne="http://schemas.microsoft.com/office/word/2006/wordml" xmlns:wps="http://schemas.microsoft.com/office/word/2010/wordprocessingShape" mc:Ignorable="w14 w15 w16se wp14">
   <w:tbl>
     <w:tblPr>
       <w:tblW w:w="0" w:type="auto"/>
@@ -2451,7 +3385,7 @@
         <w:insideV w:val="single" w:sz="6" w:space="0" w:color="auto"/>
       </w:tblBorders>
       <w:tblLayout w:type="fixed"/>
-      <w:tblLook w:val="0000"/>
+      <w:tblLook w:val="0000" w:firstRow="0" w:lastRow="0" w:firstColumn="0" w:lastColumn="0" w:noHBand="0" w:noVBand="0"/>
     </w:tblPr>
     <w:tblGrid>
       <w:gridCol w:w="3162"/>
@@ -2513,7 +3447,7 @@
             <w:rPr>
               <w:noProof/>
             </w:rPr>
-            <w:t>2012</w:t>
+            <w:t>2017</w:t>
           </w:r>
           <w:r>
             <w:fldChar w:fldCharType="end"/>
@@ -2539,48 +3473,48 @@
           </w:r>
           <w:r>
             <w:rPr>
-              <w:rStyle w:val="PageNumber"/>
+              <w:rStyle w:val="Numrdepagin"/>
             </w:rPr>
             <w:fldChar w:fldCharType="begin"/>
           </w:r>
           <w:r>
             <w:rPr>
-              <w:rStyle w:val="PageNumber"/>
+              <w:rStyle w:val="Numrdepagin"/>
             </w:rPr>
             <w:instrText xml:space="preserve"> PAGE </w:instrText>
           </w:r>
           <w:r>
             <w:rPr>
-              <w:rStyle w:val="PageNumber"/>
+              <w:rStyle w:val="Numrdepagin"/>
             </w:rPr>
             <w:fldChar w:fldCharType="separate"/>
           </w:r>
           <w:r>
             <w:rPr>
-              <w:rStyle w:val="PageNumber"/>
+              <w:rStyle w:val="Numrdepagin"/>
               <w:noProof/>
             </w:rPr>
-            <w:t>3</w:t>
+            <w:t>8</w:t>
           </w:r>
           <w:r>
             <w:rPr>
-              <w:rStyle w:val="PageNumber"/>
+              <w:rStyle w:val="Numrdepagin"/>
             </w:rPr>
             <w:fldChar w:fldCharType="end"/>
           </w:r>
           <w:r>
             <w:rPr>
-              <w:rStyle w:val="PageNumber"/>
+              <w:rStyle w:val="Numrdepagin"/>
             </w:rPr>
             <w:t xml:space="preserve"> of </w:t>
           </w:r>
           <w:fldSimple w:instr=" NUMPAGES  \* MERGEFORMAT ">
             <w:r>
               <w:rPr>
-                <w:rStyle w:val="PageNumber"/>
+                <w:rStyle w:val="Numrdepagin"/>
                 <w:noProof/>
               </w:rPr>
-              <w:t>4</w:t>
+              <w:t>9</w:t>
             </w:r>
           </w:fldSimple>
         </w:p>
@@ -2589,24 +3523,24 @@
   </w:tbl>
   <w:p>
     <w:pPr>
-      <w:pStyle w:val="Footer"/>
+      <w:pStyle w:val="Subsol"/>
     </w:pPr>
   </w:p>
 </w:ftr>
 </file>
 
 <file path=word/footer3.xml><?xml version="1.0" encoding="utf-8"?>
-<w:ftr xmlns:ve="http://schemas.openxmlformats.org/markup-compatibility/2006" xmlns:o="urn:schemas-microsoft-com:office:office" xmlns:r="http://schemas.openxmlformats.org/officeDocument/2006/relationships" xmlns:m="http://schemas.openxmlformats.org/officeDocument/2006/math" xmlns:v="urn:schemas-microsoft-com:vml" xmlns:wp="http://schemas.openxmlformats.org/drawingml/2006/wordprocessingDrawing" xmlns:w10="urn:schemas-microsoft-com:office:word" xmlns:w="http://schemas.openxmlformats.org/wordprocessingml/2006/main" xmlns:wne="http://schemas.microsoft.com/office/word/2006/wordml">
+<w:ftr xmlns:wpc="http://schemas.microsoft.com/office/word/2010/wordprocessingCanvas" xmlns:cx="http://schemas.microsoft.com/office/drawing/2014/chartex" xmlns:cx1="http://schemas.microsoft.com/office/drawing/2015/9/8/chartex" xmlns:cx2="http://schemas.microsoft.com/office/drawing/2015/10/21/chartex" xmlns:cx3="http://schemas.microsoft.com/office/drawing/2016/5/9/chartex" xmlns:cx4="http://schemas.microsoft.com/office/drawing/2016/5/10/chartex" xmlns:cx5="http://schemas.microsoft.com/office/drawing/2016/5/11/chartex" xmlns:mc="http://schemas.openxmlformats.org/markup-compatibility/2006" xmlns:o="urn:schemas-microsoft-com:office:office" xmlns:r="http://schemas.openxmlformats.org/officeDocument/2006/relationships" xmlns:m="http://schemas.openxmlformats.org/officeDocument/2006/math" xmlns:v="urn:schemas-microsoft-com:vml" xmlns:wp14="http://schemas.microsoft.com/office/word/2010/wordprocessingDrawing" xmlns:wp="http://schemas.openxmlformats.org/drawingml/2006/wordprocessingDrawing" xmlns:w10="urn:schemas-microsoft-com:office:word" xmlns:w="http://schemas.openxmlformats.org/wordprocessingml/2006/main" xmlns:w14="http://schemas.microsoft.com/office/word/2010/wordml" xmlns:w15="http://schemas.microsoft.com/office/word/2012/wordml" xmlns:w16se="http://schemas.microsoft.com/office/word/2015/wordml/symex" xmlns:wpg="http://schemas.microsoft.com/office/word/2010/wordprocessingGroup" xmlns:wpi="http://schemas.microsoft.com/office/word/2010/wordprocessingInk" xmlns:wne="http://schemas.microsoft.com/office/word/2006/wordml" xmlns:wps="http://schemas.microsoft.com/office/word/2010/wordprocessingShape" mc:Ignorable="w14 w15 w16se wp14">
   <w:p>
     <w:pPr>
-      <w:pStyle w:val="Footer"/>
+      <w:pStyle w:val="Subsol"/>
     </w:pPr>
   </w:p>
 </w:ftr>
 </file>
 
 <file path=word/footnotes.xml><?xml version="1.0" encoding="utf-8"?>
-<w:footnotes xmlns:ve="http://schemas.openxmlformats.org/markup-compatibility/2006" xmlns:o="urn:schemas-microsoft-com:office:office" xmlns:r="http://schemas.openxmlformats.org/officeDocument/2006/relationships" xmlns:m="http://schemas.openxmlformats.org/officeDocument/2006/math" xmlns:v="urn:schemas-microsoft-com:vml" xmlns:wp="http://schemas.openxmlformats.org/drawingml/2006/wordprocessingDrawing" xmlns:w10="urn:schemas-microsoft-com:office:word" xmlns:w="http://schemas.openxmlformats.org/wordprocessingml/2006/main" xmlns:wne="http://schemas.microsoft.com/office/word/2006/wordml">
+<w:footnotes xmlns:wpc="http://schemas.microsoft.com/office/word/2010/wordprocessingCanvas" xmlns:cx="http://schemas.microsoft.com/office/drawing/2014/chartex" xmlns:cx1="http://schemas.microsoft.com/office/drawing/2015/9/8/chartex" xmlns:cx2="http://schemas.microsoft.com/office/drawing/2015/10/21/chartex" xmlns:cx3="http://schemas.microsoft.com/office/drawing/2016/5/9/chartex" xmlns:cx4="http://schemas.microsoft.com/office/drawing/2016/5/10/chartex" xmlns:cx5="http://schemas.microsoft.com/office/drawing/2016/5/11/chartex" xmlns:mc="http://schemas.openxmlformats.org/markup-compatibility/2006" xmlns:o="urn:schemas-microsoft-com:office:office" xmlns:r="http://schemas.openxmlformats.org/officeDocument/2006/relationships" xmlns:m="http://schemas.openxmlformats.org/officeDocument/2006/math" xmlns:v="urn:schemas-microsoft-com:vml" xmlns:wp14="http://schemas.microsoft.com/office/word/2010/wordprocessingDrawing" xmlns:wp="http://schemas.openxmlformats.org/drawingml/2006/wordprocessingDrawing" xmlns:w10="urn:schemas-microsoft-com:office:word" xmlns:w="http://schemas.openxmlformats.org/wordprocessingml/2006/main" xmlns:w14="http://schemas.microsoft.com/office/word/2010/wordml" xmlns:w15="http://schemas.microsoft.com/office/word/2012/wordml" xmlns:w16se="http://schemas.microsoft.com/office/word/2015/wordml/symex" xmlns:wpg="http://schemas.microsoft.com/office/word/2010/wordprocessingGroup" xmlns:wpi="http://schemas.microsoft.com/office/word/2010/wordprocessingInk" xmlns:wne="http://schemas.microsoft.com/office/word/2006/wordml" xmlns:wps="http://schemas.microsoft.com/office/word/2010/wordprocessingShape" mc:Ignorable="w14 w15 w16se wp14">
   <w:footnote w:type="separator" w:id="-1">
     <w:p>
       <w:pPr>
@@ -2631,7 +3565,7 @@
 </file>
 
 <file path=word/header1.xml><?xml version="1.0" encoding="utf-8"?>
-<w:hdr xmlns:ve="http://schemas.openxmlformats.org/markup-compatibility/2006" xmlns:o="urn:schemas-microsoft-com:office:office" xmlns:r="http://schemas.openxmlformats.org/officeDocument/2006/relationships" xmlns:m="http://schemas.openxmlformats.org/officeDocument/2006/math" xmlns:v="urn:schemas-microsoft-com:vml" xmlns:wp="http://schemas.openxmlformats.org/drawingml/2006/wordprocessingDrawing" xmlns:w10="urn:schemas-microsoft-com:office:word" xmlns:w="http://schemas.openxmlformats.org/wordprocessingml/2006/main" xmlns:wne="http://schemas.microsoft.com/office/word/2006/wordml">
+<w:hdr xmlns:wpc="http://schemas.microsoft.com/office/word/2010/wordprocessingCanvas" xmlns:cx="http://schemas.microsoft.com/office/drawing/2014/chartex" xmlns:cx1="http://schemas.microsoft.com/office/drawing/2015/9/8/chartex" xmlns:cx2="http://schemas.microsoft.com/office/drawing/2015/10/21/chartex" xmlns:cx3="http://schemas.microsoft.com/office/drawing/2016/5/9/chartex" xmlns:cx4="http://schemas.microsoft.com/office/drawing/2016/5/10/chartex" xmlns:cx5="http://schemas.microsoft.com/office/drawing/2016/5/11/chartex" xmlns:mc="http://schemas.openxmlformats.org/markup-compatibility/2006" xmlns:o="urn:schemas-microsoft-com:office:office" xmlns:r="http://schemas.openxmlformats.org/officeDocument/2006/relationships" xmlns:m="http://schemas.openxmlformats.org/officeDocument/2006/math" xmlns:v="urn:schemas-microsoft-com:vml" xmlns:wp14="http://schemas.microsoft.com/office/word/2010/wordprocessingDrawing" xmlns:wp="http://schemas.openxmlformats.org/drawingml/2006/wordprocessingDrawing" xmlns:w10="urn:schemas-microsoft-com:office:word" xmlns:w="http://schemas.openxmlformats.org/wordprocessingml/2006/main" xmlns:w14="http://schemas.microsoft.com/office/word/2010/wordml" xmlns:w15="http://schemas.microsoft.com/office/word/2012/wordml" xmlns:w16se="http://schemas.microsoft.com/office/word/2015/wordml/symex" xmlns:wpg="http://schemas.microsoft.com/office/word/2010/wordprocessingGroup" xmlns:wpi="http://schemas.microsoft.com/office/word/2010/wordprocessingInk" xmlns:wne="http://schemas.microsoft.com/office/word/2006/wordml" xmlns:wps="http://schemas.microsoft.com/office/word/2010/wordprocessingShape" mc:Ignorable="w14 w15 w16se wp14">
   <w:p>
     <w:pPr>
       <w:rPr>
@@ -2641,42 +3575,42 @@
   </w:p>
   <w:p>
     <w:pPr>
-      <w:pStyle w:val="Header"/>
+      <w:pStyle w:val="Antet"/>
     </w:pPr>
   </w:p>
 </w:hdr>
 </file>
 
 <file path=word/header2.xml><?xml version="1.0" encoding="utf-8"?>
-<w:hdr xmlns:ve="http://schemas.openxmlformats.org/markup-compatibility/2006" xmlns:o="urn:schemas-microsoft-com:office:office" xmlns:r="http://schemas.openxmlformats.org/officeDocument/2006/relationships" xmlns:m="http://schemas.openxmlformats.org/officeDocument/2006/math" xmlns:v="urn:schemas-microsoft-com:vml" xmlns:wp="http://schemas.openxmlformats.org/drawingml/2006/wordprocessingDrawing" xmlns:w10="urn:schemas-microsoft-com:office:word" xmlns:w="http://schemas.openxmlformats.org/wordprocessingml/2006/main" xmlns:wne="http://schemas.microsoft.com/office/word/2006/wordml">
+<w:hdr xmlns:wpc="http://schemas.microsoft.com/office/word/2010/wordprocessingCanvas" xmlns:cx="http://schemas.microsoft.com/office/drawing/2014/chartex" xmlns:cx1="http://schemas.microsoft.com/office/drawing/2015/9/8/chartex" xmlns:cx2="http://schemas.microsoft.com/office/drawing/2015/10/21/chartex" xmlns:cx3="http://schemas.microsoft.com/office/drawing/2016/5/9/chartex" xmlns:cx4="http://schemas.microsoft.com/office/drawing/2016/5/10/chartex" xmlns:cx5="http://schemas.microsoft.com/office/drawing/2016/5/11/chartex" xmlns:mc="http://schemas.openxmlformats.org/markup-compatibility/2006" xmlns:o="urn:schemas-microsoft-com:office:office" xmlns:r="http://schemas.openxmlformats.org/officeDocument/2006/relationships" xmlns:m="http://schemas.openxmlformats.org/officeDocument/2006/math" xmlns:v="urn:schemas-microsoft-com:vml" xmlns:wp14="http://schemas.microsoft.com/office/word/2010/wordprocessingDrawing" xmlns:wp="http://schemas.openxmlformats.org/drawingml/2006/wordprocessingDrawing" xmlns:w10="urn:schemas-microsoft-com:office:word" xmlns:w="http://schemas.openxmlformats.org/wordprocessingml/2006/main" xmlns:w14="http://schemas.microsoft.com/office/word/2010/wordml" xmlns:w15="http://schemas.microsoft.com/office/word/2012/wordml" xmlns:w16se="http://schemas.microsoft.com/office/word/2015/wordml/symex" xmlns:wpg="http://schemas.microsoft.com/office/word/2010/wordprocessingGroup" xmlns:wpi="http://schemas.microsoft.com/office/word/2010/wordprocessingInk" xmlns:wne="http://schemas.microsoft.com/office/word/2006/wordml" xmlns:wps="http://schemas.microsoft.com/office/word/2010/wordprocessingShape" mc:Ignorable="w14 w15 w16se wp14">
   <w:p>
     <w:pPr>
-      <w:pStyle w:val="Header"/>
+      <w:pStyle w:val="Antet"/>
     </w:pPr>
   </w:p>
 </w:hdr>
 </file>
 
 <file path=word/header3.xml><?xml version="1.0" encoding="utf-8"?>
-<w:hdr xmlns:ve="http://schemas.openxmlformats.org/markup-compatibility/2006" xmlns:o="urn:schemas-microsoft-com:office:office" xmlns:r="http://schemas.openxmlformats.org/officeDocument/2006/relationships" xmlns:m="http://schemas.openxmlformats.org/officeDocument/2006/math" xmlns:v="urn:schemas-microsoft-com:vml" xmlns:wp="http://schemas.openxmlformats.org/drawingml/2006/wordprocessingDrawing" xmlns:w10="urn:schemas-microsoft-com:office:word" xmlns:w="http://schemas.openxmlformats.org/wordprocessingml/2006/main" xmlns:wne="http://schemas.microsoft.com/office/word/2006/wordml">
+<w:hdr xmlns:wpc="http://schemas.microsoft.com/office/word/2010/wordprocessingCanvas" xmlns:cx="http://schemas.microsoft.com/office/drawing/2014/chartex" xmlns:cx1="http://schemas.microsoft.com/office/drawing/2015/9/8/chartex" xmlns:cx2="http://schemas.microsoft.com/office/drawing/2015/10/21/chartex" xmlns:cx3="http://schemas.microsoft.com/office/drawing/2016/5/9/chartex" xmlns:cx4="http://schemas.microsoft.com/office/drawing/2016/5/10/chartex" xmlns:cx5="http://schemas.microsoft.com/office/drawing/2016/5/11/chartex" xmlns:mc="http://schemas.openxmlformats.org/markup-compatibility/2006" xmlns:o="urn:schemas-microsoft-com:office:office" xmlns:r="http://schemas.openxmlformats.org/officeDocument/2006/relationships" xmlns:m="http://schemas.openxmlformats.org/officeDocument/2006/math" xmlns:v="urn:schemas-microsoft-com:vml" xmlns:wp14="http://schemas.microsoft.com/office/word/2010/wordprocessingDrawing" xmlns:wp="http://schemas.openxmlformats.org/drawingml/2006/wordprocessingDrawing" xmlns:w10="urn:schemas-microsoft-com:office:word" xmlns:w="http://schemas.openxmlformats.org/wordprocessingml/2006/main" xmlns:w14="http://schemas.microsoft.com/office/word/2010/wordml" xmlns:w15="http://schemas.microsoft.com/office/word/2012/wordml" xmlns:w16se="http://schemas.microsoft.com/office/word/2015/wordml/symex" xmlns:wpg="http://schemas.microsoft.com/office/word/2010/wordprocessingGroup" xmlns:wpi="http://schemas.microsoft.com/office/word/2010/wordprocessingInk" xmlns:wne="http://schemas.microsoft.com/office/word/2006/wordml" xmlns:wps="http://schemas.microsoft.com/office/word/2010/wordprocessingShape" mc:Ignorable="w14 w15 w16se wp14">
   <w:p>
     <w:pPr>
-      <w:pStyle w:val="Header"/>
+      <w:pStyle w:val="Antet"/>
     </w:pPr>
   </w:p>
 </w:hdr>
 </file>
 
 <file path=word/numbering.xml><?xml version="1.0" encoding="utf-8"?>
-<w:numbering xmlns:ve="http://schemas.openxmlformats.org/markup-compatibility/2006" xmlns:o="urn:schemas-microsoft-com:office:office" xmlns:r="http://schemas.openxmlformats.org/officeDocument/2006/relationships" xmlns:m="http://schemas.openxmlformats.org/officeDocument/2006/math" xmlns:v="urn:schemas-microsoft-com:vml" xmlns:wp="http://schemas.openxmlformats.org/drawingml/2006/wordprocessingDrawing" xmlns:w10="urn:schemas-microsoft-com:office:word" xmlns:w="http://schemas.openxmlformats.org/wordprocessingml/2006/main" xmlns:wne="http://schemas.microsoft.com/office/word/2006/wordml">
-  <w:abstractNum w:abstractNumId="0">
+<w:numbering xmlns:wpc="http://schemas.microsoft.com/office/word/2010/wordprocessingCanvas" xmlns:cx="http://schemas.microsoft.com/office/drawing/2014/chartex" xmlns:cx1="http://schemas.microsoft.com/office/drawing/2015/9/8/chartex" xmlns:cx2="http://schemas.microsoft.com/office/drawing/2015/10/21/chartex" xmlns:cx3="http://schemas.microsoft.com/office/drawing/2016/5/9/chartex" xmlns:cx4="http://schemas.microsoft.com/office/drawing/2016/5/10/chartex" xmlns:cx5="http://schemas.microsoft.com/office/drawing/2016/5/11/chartex" xmlns:mc="http://schemas.openxmlformats.org/markup-compatibility/2006" xmlns:o="urn:schemas-microsoft-com:office:office" xmlns:r="http://schemas.openxmlformats.org/officeDocument/2006/relationships" xmlns:m="http://schemas.openxmlformats.org/officeDocument/2006/math" xmlns:v="urn:schemas-microsoft-com:vml" xmlns:wp14="http://schemas.microsoft.com/office/word/2010/wordprocessingDrawing" xmlns:wp="http://schemas.openxmlformats.org/drawingml/2006/wordprocessingDrawing" xmlns:w10="urn:schemas-microsoft-com:office:word" xmlns:w="http://schemas.openxmlformats.org/wordprocessingml/2006/main" xmlns:w14="http://schemas.microsoft.com/office/word/2010/wordml" xmlns:w15="http://schemas.microsoft.com/office/word/2012/wordml" xmlns:w16se="http://schemas.microsoft.com/office/word/2015/wordml/symex" xmlns:wpg="http://schemas.microsoft.com/office/word/2010/wordprocessingGroup" xmlns:wpi="http://schemas.microsoft.com/office/word/2010/wordprocessingInk" xmlns:wne="http://schemas.microsoft.com/office/word/2006/wordml" xmlns:wps="http://schemas.microsoft.com/office/word/2010/wordprocessingShape" mc:Ignorable="w14 w15 w16se wp14">
+  <w:abstractNum w:abstractNumId="0" w15:restartNumberingAfterBreak="0">
     <w:nsid w:val="FFFFFFFB"/>
     <w:multiLevelType w:val="multilevel"/>
     <w:tmpl w:val="FFFFFFFF"/>
     <w:lvl w:ilvl="0">
       <w:start w:val="1"/>
       <w:numFmt w:val="decimal"/>
-      <w:pStyle w:val="Heading1"/>
+      <w:pStyle w:val="Titlu1"/>
       <w:lvlText w:val="%1."/>
       <w:legacy w:legacy="1" w:legacySpace="144" w:legacyIndent="0"/>
       <w:lvlJc w:val="left"/>
@@ -2684,7 +3618,7 @@
     <w:lvl w:ilvl="1">
       <w:start w:val="1"/>
       <w:numFmt w:val="decimal"/>
-      <w:pStyle w:val="Heading2"/>
+      <w:pStyle w:val="Titlu2"/>
       <w:lvlText w:val="%1.%2"/>
       <w:legacy w:legacy="1" w:legacySpace="144" w:legacyIndent="0"/>
       <w:lvlJc w:val="left"/>
@@ -2692,7 +3626,7 @@
     <w:lvl w:ilvl="2">
       <w:start w:val="1"/>
       <w:numFmt w:val="decimal"/>
-      <w:pStyle w:val="Heading3"/>
+      <w:pStyle w:val="Titlu3"/>
       <w:lvlText w:val="%1.%2.%3"/>
       <w:legacy w:legacy="1" w:legacySpace="144" w:legacyIndent="0"/>
       <w:lvlJc w:val="left"/>
@@ -2700,7 +3634,7 @@
     <w:lvl w:ilvl="3">
       <w:start w:val="1"/>
       <w:numFmt w:val="decimal"/>
-      <w:pStyle w:val="Heading4"/>
+      <w:pStyle w:val="Titlu4"/>
       <w:lvlText w:val="%1.%2.%3.%4"/>
       <w:legacy w:legacy="1" w:legacySpace="144" w:legacyIndent="0"/>
       <w:lvlJc w:val="left"/>
@@ -2708,7 +3642,7 @@
     <w:lvl w:ilvl="4">
       <w:start w:val="1"/>
       <w:numFmt w:val="decimal"/>
-      <w:pStyle w:val="Heading5"/>
+      <w:pStyle w:val="Titlu5"/>
       <w:lvlText w:val="%1.%2.%3.%4.%5"/>
       <w:legacy w:legacy="1" w:legacySpace="144" w:legacyIndent="0"/>
       <w:lvlJc w:val="left"/>
@@ -2716,7 +3650,7 @@
     <w:lvl w:ilvl="5">
       <w:start w:val="1"/>
       <w:numFmt w:val="decimal"/>
-      <w:pStyle w:val="Heading6"/>
+      <w:pStyle w:val="Titlu6"/>
       <w:lvlText w:val="%1.%2.%3.%4.%5.%6"/>
       <w:legacy w:legacy="1" w:legacySpace="144" w:legacyIndent="0"/>
       <w:lvlJc w:val="left"/>
@@ -2724,7 +3658,7 @@
     <w:lvl w:ilvl="6">
       <w:start w:val="1"/>
       <w:numFmt w:val="decimal"/>
-      <w:pStyle w:val="Heading7"/>
+      <w:pStyle w:val="Titlu7"/>
       <w:lvlText w:val="%1.%2.%3.%4.%5.%6.%7"/>
       <w:legacy w:legacy="1" w:legacySpace="144" w:legacyIndent="0"/>
       <w:lvlJc w:val="left"/>
@@ -2732,7 +3666,7 @@
     <w:lvl w:ilvl="7">
       <w:start w:val="1"/>
       <w:numFmt w:val="decimal"/>
-      <w:pStyle w:val="Heading8"/>
+      <w:pStyle w:val="Titlu8"/>
       <w:lvlText w:val="%1.%2.%3.%4.%5.%6.%7.%8"/>
       <w:legacy w:legacy="1" w:legacySpace="144" w:legacyIndent="0"/>
       <w:lvlJc w:val="left"/>
@@ -2740,13 +3674,13 @@
     <w:lvl w:ilvl="8">
       <w:start w:val="1"/>
       <w:numFmt w:val="decimal"/>
-      <w:pStyle w:val="Heading9"/>
+      <w:pStyle w:val="Titlu9"/>
       <w:lvlText w:val="%1.%2.%3.%4.%5.%6.%7.%8.%9"/>
       <w:legacy w:legacy="1" w:legacySpace="144" w:legacyIndent="0"/>
       <w:lvlJc w:val="left"/>
     </w:lvl>
   </w:abstractNum>
-  <w:abstractNum w:abstractNumId="1">
+  <w:abstractNum w:abstractNumId="1" w15:restartNumberingAfterBreak="0">
     <w:nsid w:val="360A4E4B"/>
     <w:multiLevelType w:val="multilevel"/>
     <w:tmpl w:val="9D8A65BC"/>
@@ -2859,17 +3793,249 @@
       </w:rPr>
     </w:lvl>
   </w:abstractNum>
+  <w:abstractNum w:abstractNumId="2" w15:restartNumberingAfterBreak="0">
+    <w:nsid w:val="4E5E3307"/>
+    <w:multiLevelType w:val="hybridMultilevel"/>
+    <w:tmpl w:val="C2860B08"/>
+    <w:lvl w:ilvl="0" w:tplc="04180001">
+      <w:start w:val="1"/>
+      <w:numFmt w:val="bullet"/>
+      <w:lvlText w:val=""/>
+      <w:lvlJc w:val="left"/>
+      <w:pPr>
+        <w:ind w:left="720" w:hanging="360"/>
+      </w:pPr>
+      <w:rPr>
+        <w:rFonts w:ascii="Symbol" w:hAnsi="Symbol" w:hint="default"/>
+      </w:rPr>
+    </w:lvl>
+    <w:lvl w:ilvl="1" w:tplc="04180003" w:tentative="1">
+      <w:start w:val="1"/>
+      <w:numFmt w:val="bullet"/>
+      <w:lvlText w:val="o"/>
+      <w:lvlJc w:val="left"/>
+      <w:pPr>
+        <w:ind w:left="1440" w:hanging="360"/>
+      </w:pPr>
+      <w:rPr>
+        <w:rFonts w:ascii="Courier New" w:hAnsi="Courier New" w:cs="Courier New" w:hint="default"/>
+      </w:rPr>
+    </w:lvl>
+    <w:lvl w:ilvl="2" w:tplc="04180005" w:tentative="1">
+      <w:start w:val="1"/>
+      <w:numFmt w:val="bullet"/>
+      <w:lvlText w:val=""/>
+      <w:lvlJc w:val="left"/>
+      <w:pPr>
+        <w:ind w:left="2160" w:hanging="360"/>
+      </w:pPr>
+      <w:rPr>
+        <w:rFonts w:ascii="Wingdings" w:hAnsi="Wingdings" w:hint="default"/>
+      </w:rPr>
+    </w:lvl>
+    <w:lvl w:ilvl="3" w:tplc="04180001" w:tentative="1">
+      <w:start w:val="1"/>
+      <w:numFmt w:val="bullet"/>
+      <w:lvlText w:val=""/>
+      <w:lvlJc w:val="left"/>
+      <w:pPr>
+        <w:ind w:left="2880" w:hanging="360"/>
+      </w:pPr>
+      <w:rPr>
+        <w:rFonts w:ascii="Symbol" w:hAnsi="Symbol" w:hint="default"/>
+      </w:rPr>
+    </w:lvl>
+    <w:lvl w:ilvl="4" w:tplc="04180003" w:tentative="1">
+      <w:start w:val="1"/>
+      <w:numFmt w:val="bullet"/>
+      <w:lvlText w:val="o"/>
+      <w:lvlJc w:val="left"/>
+      <w:pPr>
+        <w:ind w:left="3600" w:hanging="360"/>
+      </w:pPr>
+      <w:rPr>
+        <w:rFonts w:ascii="Courier New" w:hAnsi="Courier New" w:cs="Courier New" w:hint="default"/>
+      </w:rPr>
+    </w:lvl>
+    <w:lvl w:ilvl="5" w:tplc="04180005" w:tentative="1">
+      <w:start w:val="1"/>
+      <w:numFmt w:val="bullet"/>
+      <w:lvlText w:val=""/>
+      <w:lvlJc w:val="left"/>
+      <w:pPr>
+        <w:ind w:left="4320" w:hanging="360"/>
+      </w:pPr>
+      <w:rPr>
+        <w:rFonts w:ascii="Wingdings" w:hAnsi="Wingdings" w:hint="default"/>
+      </w:rPr>
+    </w:lvl>
+    <w:lvl w:ilvl="6" w:tplc="04180001" w:tentative="1">
+      <w:start w:val="1"/>
+      <w:numFmt w:val="bullet"/>
+      <w:lvlText w:val=""/>
+      <w:lvlJc w:val="left"/>
+      <w:pPr>
+        <w:ind w:left="5040" w:hanging="360"/>
+      </w:pPr>
+      <w:rPr>
+        <w:rFonts w:ascii="Symbol" w:hAnsi="Symbol" w:hint="default"/>
+      </w:rPr>
+    </w:lvl>
+    <w:lvl w:ilvl="7" w:tplc="04180003" w:tentative="1">
+      <w:start w:val="1"/>
+      <w:numFmt w:val="bullet"/>
+      <w:lvlText w:val="o"/>
+      <w:lvlJc w:val="left"/>
+      <w:pPr>
+        <w:ind w:left="5760" w:hanging="360"/>
+      </w:pPr>
+      <w:rPr>
+        <w:rFonts w:ascii="Courier New" w:hAnsi="Courier New" w:cs="Courier New" w:hint="default"/>
+      </w:rPr>
+    </w:lvl>
+    <w:lvl w:ilvl="8" w:tplc="04180005" w:tentative="1">
+      <w:start w:val="1"/>
+      <w:numFmt w:val="bullet"/>
+      <w:lvlText w:val=""/>
+      <w:lvlJc w:val="left"/>
+      <w:pPr>
+        <w:ind w:left="6480" w:hanging="360"/>
+      </w:pPr>
+      <w:rPr>
+        <w:rFonts w:ascii="Wingdings" w:hAnsi="Wingdings" w:hint="default"/>
+      </w:rPr>
+    </w:lvl>
+  </w:abstractNum>
+  <w:abstractNum w:abstractNumId="3" w15:restartNumberingAfterBreak="0">
+    <w:nsid w:val="6C8E4C38"/>
+    <w:multiLevelType w:val="hybridMultilevel"/>
+    <w:tmpl w:val="A5067FE4"/>
+    <w:lvl w:ilvl="0" w:tplc="04180001">
+      <w:start w:val="1"/>
+      <w:numFmt w:val="bullet"/>
+      <w:lvlText w:val=""/>
+      <w:lvlJc w:val="left"/>
+      <w:pPr>
+        <w:ind w:left="720" w:hanging="360"/>
+      </w:pPr>
+      <w:rPr>
+        <w:rFonts w:ascii="Symbol" w:hAnsi="Symbol" w:hint="default"/>
+      </w:rPr>
+    </w:lvl>
+    <w:lvl w:ilvl="1" w:tplc="04180003" w:tentative="1">
+      <w:start w:val="1"/>
+      <w:numFmt w:val="bullet"/>
+      <w:lvlText w:val="o"/>
+      <w:lvlJc w:val="left"/>
+      <w:pPr>
+        <w:ind w:left="1440" w:hanging="360"/>
+      </w:pPr>
+      <w:rPr>
+        <w:rFonts w:ascii="Courier New" w:hAnsi="Courier New" w:cs="Courier New" w:hint="default"/>
+      </w:rPr>
+    </w:lvl>
+    <w:lvl w:ilvl="2" w:tplc="04180005" w:tentative="1">
+      <w:start w:val="1"/>
+      <w:numFmt w:val="bullet"/>
+      <w:lvlText w:val=""/>
+      <w:lvlJc w:val="left"/>
+      <w:pPr>
+        <w:ind w:left="2160" w:hanging="360"/>
+      </w:pPr>
+      <w:rPr>
+        <w:rFonts w:ascii="Wingdings" w:hAnsi="Wingdings" w:hint="default"/>
+      </w:rPr>
+    </w:lvl>
+    <w:lvl w:ilvl="3" w:tplc="04180001" w:tentative="1">
+      <w:start w:val="1"/>
+      <w:numFmt w:val="bullet"/>
+      <w:lvlText w:val=""/>
+      <w:lvlJc w:val="left"/>
+      <w:pPr>
+        <w:ind w:left="2880" w:hanging="360"/>
+      </w:pPr>
+      <w:rPr>
+        <w:rFonts w:ascii="Symbol" w:hAnsi="Symbol" w:hint="default"/>
+      </w:rPr>
+    </w:lvl>
+    <w:lvl w:ilvl="4" w:tplc="04180003" w:tentative="1">
+      <w:start w:val="1"/>
+      <w:numFmt w:val="bullet"/>
+      <w:lvlText w:val="o"/>
+      <w:lvlJc w:val="left"/>
+      <w:pPr>
+        <w:ind w:left="3600" w:hanging="360"/>
+      </w:pPr>
+      <w:rPr>
+        <w:rFonts w:ascii="Courier New" w:hAnsi="Courier New" w:cs="Courier New" w:hint="default"/>
+      </w:rPr>
+    </w:lvl>
+    <w:lvl w:ilvl="5" w:tplc="04180005" w:tentative="1">
+      <w:start w:val="1"/>
+      <w:numFmt w:val="bullet"/>
+      <w:lvlText w:val=""/>
+      <w:lvlJc w:val="left"/>
+      <w:pPr>
+        <w:ind w:left="4320" w:hanging="360"/>
+      </w:pPr>
+      <w:rPr>
+        <w:rFonts w:ascii="Wingdings" w:hAnsi="Wingdings" w:hint="default"/>
+      </w:rPr>
+    </w:lvl>
+    <w:lvl w:ilvl="6" w:tplc="04180001" w:tentative="1">
+      <w:start w:val="1"/>
+      <w:numFmt w:val="bullet"/>
+      <w:lvlText w:val=""/>
+      <w:lvlJc w:val="left"/>
+      <w:pPr>
+        <w:ind w:left="5040" w:hanging="360"/>
+      </w:pPr>
+      <w:rPr>
+        <w:rFonts w:ascii="Symbol" w:hAnsi="Symbol" w:hint="default"/>
+      </w:rPr>
+    </w:lvl>
+    <w:lvl w:ilvl="7" w:tplc="04180003" w:tentative="1">
+      <w:start w:val="1"/>
+      <w:numFmt w:val="bullet"/>
+      <w:lvlText w:val="o"/>
+      <w:lvlJc w:val="left"/>
+      <w:pPr>
+        <w:ind w:left="5760" w:hanging="360"/>
+      </w:pPr>
+      <w:rPr>
+        <w:rFonts w:ascii="Courier New" w:hAnsi="Courier New" w:cs="Courier New" w:hint="default"/>
+      </w:rPr>
+    </w:lvl>
+    <w:lvl w:ilvl="8" w:tplc="04180005" w:tentative="1">
+      <w:start w:val="1"/>
+      <w:numFmt w:val="bullet"/>
+      <w:lvlText w:val=""/>
+      <w:lvlJc w:val="left"/>
+      <w:pPr>
+        <w:ind w:left="6480" w:hanging="360"/>
+      </w:pPr>
+      <w:rPr>
+        <w:rFonts w:ascii="Wingdings" w:hAnsi="Wingdings" w:hint="default"/>
+      </w:rPr>
+    </w:lvl>
+  </w:abstractNum>
   <w:num w:numId="1">
     <w:abstractNumId w:val="0"/>
   </w:num>
   <w:num w:numId="2">
     <w:abstractNumId w:val="1"/>
   </w:num>
+  <w:num w:numId="3">
+    <w:abstractNumId w:val="3"/>
+  </w:num>
+  <w:num w:numId="4">
+    <w:abstractNumId w:val="2"/>
+  </w:num>
 </w:numbering>
 </file>
 
 <file path=word/styles.xml><?xml version="1.0" encoding="utf-8"?>
-<w:styles xmlns:r="http://schemas.openxmlformats.org/officeDocument/2006/relationships" xmlns:w="http://schemas.openxmlformats.org/wordprocessingml/2006/main">
+<w:styles xmlns:mc="http://schemas.openxmlformats.org/markup-compatibility/2006" xmlns:r="http://schemas.openxmlformats.org/officeDocument/2006/relationships" xmlns:w="http://schemas.openxmlformats.org/wordprocessingml/2006/main" xmlns:w14="http://schemas.microsoft.com/office/word/2010/wordml" xmlns:w15="http://schemas.microsoft.com/office/word/2012/wordml" xmlns:w16se="http://schemas.microsoft.com/office/word/2015/wordml/symex" mc:Ignorable="w14 w15 w16se">
   <w:docDefaults>
     <w:rPrDefault>
       <w:rPr>
@@ -2885,147 +4051,381 @@
       </w:pPr>
     </w:pPrDefault>
   </w:docDefaults>
-  <w:latentStyles w:defLockedState="0" w:defUIPriority="99" w:defSemiHidden="1" w:defUnhideWhenUsed="1" w:defQFormat="0" w:count="267">
-    <w:lsdException w:name="Normal" w:semiHidden="0" w:uiPriority="0" w:unhideWhenUsed="0" w:qFormat="1"/>
-    <w:lsdException w:name="heading 1" w:semiHidden="0" w:uiPriority="0" w:unhideWhenUsed="0" w:qFormat="1"/>
-    <w:lsdException w:name="heading 2" w:uiPriority="0" w:qFormat="1"/>
-    <w:lsdException w:name="heading 3" w:uiPriority="0" w:qFormat="1"/>
-    <w:lsdException w:name="heading 4" w:uiPriority="0" w:qFormat="1"/>
-    <w:lsdException w:name="heading 5" w:uiPriority="0" w:qFormat="1"/>
-    <w:lsdException w:name="heading 6" w:uiPriority="0" w:qFormat="1"/>
-    <w:lsdException w:name="heading 7" w:uiPriority="0" w:qFormat="1"/>
-    <w:lsdException w:name="heading 8" w:uiPriority="0" w:qFormat="1"/>
-    <w:lsdException w:name="heading 9" w:uiPriority="0" w:qFormat="1"/>
-    <w:lsdException w:name="toc 1" w:uiPriority="39"/>
-    <w:lsdException w:name="toc 2" w:uiPriority="39"/>
-    <w:lsdException w:name="toc 3" w:uiPriority="39"/>
-    <w:lsdException w:name="toc 4" w:uiPriority="39"/>
-    <w:lsdException w:name="toc 5" w:uiPriority="39"/>
-    <w:lsdException w:name="toc 6" w:uiPriority="39"/>
-    <w:lsdException w:name="toc 7" w:uiPriority="39"/>
-    <w:lsdException w:name="toc 8" w:uiPriority="39"/>
-    <w:lsdException w:name="toc 9" w:uiPriority="39"/>
-    <w:lsdException w:name="header" w:uiPriority="0"/>
-    <w:lsdException w:name="footer" w:uiPriority="0"/>
-    <w:lsdException w:name="caption" w:uiPriority="35" w:qFormat="1"/>
-    <w:lsdException w:name="page number" w:uiPriority="0"/>
-    <w:lsdException w:name="Title" w:semiHidden="0" w:uiPriority="0" w:unhideWhenUsed="0" w:qFormat="1"/>
-    <w:lsdException w:name="Default Paragraph Font" w:uiPriority="1"/>
-    <w:lsdException w:name="Subtitle" w:semiHidden="0" w:uiPriority="11" w:unhideWhenUsed="0" w:qFormat="1"/>
-    <w:lsdException w:name="Strong" w:semiHidden="0" w:uiPriority="0" w:unhideWhenUsed="0" w:qFormat="1"/>
-    <w:lsdException w:name="Emphasis" w:semiHidden="0" w:uiPriority="20" w:unhideWhenUsed="0" w:qFormat="1"/>
-    <w:lsdException w:name="Table Grid" w:semiHidden="0" w:uiPriority="59" w:unhideWhenUsed="0"/>
-    <w:lsdException w:name="Placeholder Text" w:unhideWhenUsed="0"/>
-    <w:lsdException w:name="No Spacing" w:semiHidden="0" w:uiPriority="1" w:unhideWhenUsed="0" w:qFormat="1"/>
-    <w:lsdException w:name="Light Shading" w:semiHidden="0" w:uiPriority="60" w:unhideWhenUsed="0"/>
-    <w:lsdException w:name="Light List" w:semiHidden="0" w:uiPriority="61" w:unhideWhenUsed="0"/>
-    <w:lsdException w:name="Light Grid" w:semiHidden="0" w:uiPriority="62" w:unhideWhenUsed="0"/>
-    <w:lsdException w:name="Medium Shading 1" w:semiHidden="0" w:uiPriority="63" w:unhideWhenUsed="0"/>
-    <w:lsdException w:name="Medium Shading 2" w:semiHidden="0" w:uiPriority="64" w:unhideWhenUsed="0"/>
-    <w:lsdException w:name="Medium List 1" w:semiHidden="0" w:uiPriority="65" w:unhideWhenUsed="0"/>
-    <w:lsdException w:name="Medium List 2" w:semiHidden="0" w:uiPriority="66" w:unhideWhenUsed="0"/>
-    <w:lsdException w:name="Medium Grid 1" w:semiHidden="0" w:uiPriority="67" w:unhideWhenUsed="0"/>
-    <w:lsdException w:name="Medium Grid 2" w:semiHidden="0" w:uiPriority="68" w:unhideWhenUsed="0"/>
-    <w:lsdException w:name="Medium Grid 3" w:semiHidden="0" w:uiPriority="69" w:unhideWhenUsed="0"/>
-    <w:lsdException w:name="Dark List" w:semiHidden="0" w:uiPriority="70" w:unhideWhenUsed="0"/>
-    <w:lsdException w:name="Colorful Shading" w:semiHidden="0" w:uiPriority="71" w:unhideWhenUsed="0"/>
-    <w:lsdException w:name="Colorful List" w:semiHidden="0" w:uiPriority="72" w:unhideWhenUsed="0"/>
-    <w:lsdException w:name="Colorful Grid" w:semiHidden="0" w:uiPriority="73" w:unhideWhenUsed="0"/>
-    <w:lsdException w:name="Light Shading Accent 1" w:semiHidden="0" w:uiPriority="60" w:unhideWhenUsed="0"/>
-    <w:lsdException w:name="Light List Accent 1" w:semiHidden="0" w:uiPriority="61" w:unhideWhenUsed="0"/>
-    <w:lsdException w:name="Light Grid Accent 1" w:semiHidden="0" w:uiPriority="62" w:unhideWhenUsed="0"/>
-    <w:lsdException w:name="Medium Shading 1 Accent 1" w:semiHidden="0" w:uiPriority="63" w:unhideWhenUsed="0"/>
-    <w:lsdException w:name="Medium Shading 2 Accent 1" w:semiHidden="0" w:uiPriority="64" w:unhideWhenUsed="0"/>
-    <w:lsdException w:name="Medium List 1 Accent 1" w:semiHidden="0" w:uiPriority="65" w:unhideWhenUsed="0"/>
-    <w:lsdException w:name="Revision" w:unhideWhenUsed="0"/>
-    <w:lsdException w:name="List Paragraph" w:semiHidden="0" w:uiPriority="34" w:unhideWhenUsed="0" w:qFormat="1"/>
-    <w:lsdException w:name="Quote" w:semiHidden="0" w:uiPriority="29" w:unhideWhenUsed="0" w:qFormat="1"/>
-    <w:lsdException w:name="Intense Quote" w:semiHidden="0" w:uiPriority="30" w:unhideWhenUsed="0" w:qFormat="1"/>
-    <w:lsdException w:name="Medium List 2 Accent 1" w:semiHidden="0" w:uiPriority="66" w:unhideWhenUsed="0"/>
-    <w:lsdException w:name="Medium Grid 1 Accent 1" w:semiHidden="0" w:uiPriority="67" w:unhideWhenUsed="0"/>
-    <w:lsdException w:name="Medium Grid 2 Accent 1" w:semiHidden="0" w:uiPriority="68" w:unhideWhenUsed="0"/>
-    <w:lsdException w:name="Medium Grid 3 Accent 1" w:semiHidden="0" w:uiPriority="69" w:unhideWhenUsed="0"/>
-    <w:lsdException w:name="Dark List Accent 1" w:semiHidden="0" w:uiPriority="70" w:unhideWhenUsed="0"/>
-    <w:lsdException w:name="Colorful Shading Accent 1" w:semiHidden="0" w:uiPriority="71" w:unhideWhenUsed="0"/>
-    <w:lsdException w:name="Colorful List Accent 1" w:semiHidden="0" w:uiPriority="72" w:unhideWhenUsed="0"/>
-    <w:lsdException w:name="Colorful Grid Accent 1" w:semiHidden="0" w:uiPriority="73" w:unhideWhenUsed="0"/>
-    <w:lsdException w:name="Light Shading Accent 2" w:semiHidden="0" w:uiPriority="60" w:unhideWhenUsed="0"/>
-    <w:lsdException w:name="Light List Accent 2" w:semiHidden="0" w:uiPriority="61" w:unhideWhenUsed="0"/>
-    <w:lsdException w:name="Light Grid Accent 2" w:semiHidden="0" w:uiPriority="62" w:unhideWhenUsed="0"/>
-    <w:lsdException w:name="Medium Shading 1 Accent 2" w:semiHidden="0" w:uiPriority="63" w:unhideWhenUsed="0"/>
-    <w:lsdException w:name="Medium Shading 2 Accent 2" w:semiHidden="0" w:uiPriority="64" w:unhideWhenUsed="0"/>
-    <w:lsdException w:name="Medium List 1 Accent 2" w:semiHidden="0" w:uiPriority="65" w:unhideWhenUsed="0"/>
-    <w:lsdException w:name="Medium List 2 Accent 2" w:semiHidden="0" w:uiPriority="66" w:unhideWhenUsed="0"/>
-    <w:lsdException w:name="Medium Grid 1 Accent 2" w:semiHidden="0" w:uiPriority="67" w:unhideWhenUsed="0"/>
-    <w:lsdException w:name="Medium Grid 2 Accent 2" w:semiHidden="0" w:uiPriority="68" w:unhideWhenUsed="0"/>
-    <w:lsdException w:name="Medium Grid 3 Accent 2" w:semiHidden="0" w:uiPriority="69" w:unhideWhenUsed="0"/>
-    <w:lsdException w:name="Dark List Accent 2" w:semiHidden="0" w:uiPriority="70" w:unhideWhenUsed="0"/>
-    <w:lsdException w:name="Colorful Shading Accent 2" w:semiHidden="0" w:uiPriority="71" w:unhideWhenUsed="0"/>
-    <w:lsdException w:name="Colorful List Accent 2" w:semiHidden="0" w:uiPriority="72" w:unhideWhenUsed="0"/>
-    <w:lsdException w:name="Colorful Grid Accent 2" w:semiHidden="0" w:uiPriority="73" w:unhideWhenUsed="0"/>
-    <w:lsdException w:name="Light Shading Accent 3" w:semiHidden="0" w:uiPriority="60" w:unhideWhenUsed="0"/>
-    <w:lsdException w:name="Light List Accent 3" w:semiHidden="0" w:uiPriority="61" w:unhideWhenUsed="0"/>
-    <w:lsdException w:name="Light Grid Accent 3" w:semiHidden="0" w:uiPriority="62" w:unhideWhenUsed="0"/>
-    <w:lsdException w:name="Medium Shading 1 Accent 3" w:semiHidden="0" w:uiPriority="63" w:unhideWhenUsed="0"/>
-    <w:lsdException w:name="Medium Shading 2 Accent 3" w:semiHidden="0" w:uiPriority="64" w:unhideWhenUsed="0"/>
-    <w:lsdException w:name="Medium List 1 Accent 3" w:semiHidden="0" w:uiPriority="65" w:unhideWhenUsed="0"/>
-    <w:lsdException w:name="Medium List 2 Accent 3" w:semiHidden="0" w:uiPriority="66" w:unhideWhenUsed="0"/>
-    <w:lsdException w:name="Medium Grid 1 Accent 3" w:semiHidden="0" w:uiPriority="67" w:unhideWhenUsed="0"/>
-    <w:lsdException w:name="Medium Grid 2 Accent 3" w:semiHidden="0" w:uiPriority="68" w:unhideWhenUsed="0"/>
-    <w:lsdException w:name="Medium Grid 3 Accent 3" w:semiHidden="0" w:uiPriority="69" w:unhideWhenUsed="0"/>
-    <w:lsdException w:name="Dark List Accent 3" w:semiHidden="0" w:uiPriority="70" w:unhideWhenUsed="0"/>
-    <w:lsdException w:name="Colorful Shading Accent 3" w:semiHidden="0" w:uiPriority="71" w:unhideWhenUsed="0"/>
-    <w:lsdException w:name="Colorful List Accent 3" w:semiHidden="0" w:uiPriority="72" w:unhideWhenUsed="0"/>
-    <w:lsdException w:name="Colorful Grid Accent 3" w:semiHidden="0" w:uiPriority="73" w:unhideWhenUsed="0"/>
-    <w:lsdException w:name="Light Shading Accent 4" w:semiHidden="0" w:uiPriority="60" w:unhideWhenUsed="0"/>
-    <w:lsdException w:name="Light List Accent 4" w:semiHidden="0" w:uiPriority="61" w:unhideWhenUsed="0"/>
-    <w:lsdException w:name="Light Grid Accent 4" w:semiHidden="0" w:uiPriority="62" w:unhideWhenUsed="0"/>
-    <w:lsdException w:name="Medium Shading 1 Accent 4" w:semiHidden="0" w:uiPriority="63" w:unhideWhenUsed="0"/>
-    <w:lsdException w:name="Medium Shading 2 Accent 4" w:semiHidden="0" w:uiPriority="64" w:unhideWhenUsed="0"/>
-    <w:lsdException w:name="Medium List 1 Accent 4" w:semiHidden="0" w:uiPriority="65" w:unhideWhenUsed="0"/>
-    <w:lsdException w:name="Medium List 2 Accent 4" w:semiHidden="0" w:uiPriority="66" w:unhideWhenUsed="0"/>
-    <w:lsdException w:name="Medium Grid 1 Accent 4" w:semiHidden="0" w:uiPriority="67" w:unhideWhenUsed="0"/>
-    <w:lsdException w:name="Medium Grid 2 Accent 4" w:semiHidden="0" w:uiPriority="68" w:unhideWhenUsed="0"/>
-    <w:lsdException w:name="Medium Grid 3 Accent 4" w:semiHidden="0" w:uiPriority="69" w:unhideWhenUsed="0"/>
-    <w:lsdException w:name="Dark List Accent 4" w:semiHidden="0" w:uiPriority="70" w:unhideWhenUsed="0"/>
-    <w:lsdException w:name="Colorful Shading Accent 4" w:semiHidden="0" w:uiPriority="71" w:unhideWhenUsed="0"/>
-    <w:lsdException w:name="Colorful List Accent 4" w:semiHidden="0" w:uiPriority="72" w:unhideWhenUsed="0"/>
-    <w:lsdException w:name="Colorful Grid Accent 4" w:semiHidden="0" w:uiPriority="73" w:unhideWhenUsed="0"/>
-    <w:lsdException w:name="Light Shading Accent 5" w:semiHidden="0" w:uiPriority="60" w:unhideWhenUsed="0"/>
-    <w:lsdException w:name="Light List Accent 5" w:semiHidden="0" w:uiPriority="61" w:unhideWhenUsed="0"/>
-    <w:lsdException w:name="Light Grid Accent 5" w:semiHidden="0" w:uiPriority="62" w:unhideWhenUsed="0"/>
-    <w:lsdException w:name="Medium Shading 1 Accent 5" w:semiHidden="0" w:uiPriority="63" w:unhideWhenUsed="0"/>
-    <w:lsdException w:name="Medium Shading 2 Accent 5" w:semiHidden="0" w:uiPriority="64" w:unhideWhenUsed="0"/>
-    <w:lsdException w:name="Medium List 1 Accent 5" w:semiHidden="0" w:uiPriority="65" w:unhideWhenUsed="0"/>
-    <w:lsdException w:name="Medium List 2 Accent 5" w:semiHidden="0" w:uiPriority="66" w:unhideWhenUsed="0"/>
-    <w:lsdException w:name="Medium Grid 1 Accent 5" w:semiHidden="0" w:uiPriority="67" w:unhideWhenUsed="0"/>
-    <w:lsdException w:name="Medium Grid 2 Accent 5" w:semiHidden="0" w:uiPriority="68" w:unhideWhenUsed="0"/>
-    <w:lsdException w:name="Medium Grid 3 Accent 5" w:semiHidden="0" w:uiPriority="69" w:unhideWhenUsed="0"/>
-    <w:lsdException w:name="Dark List Accent 5" w:semiHidden="0" w:uiPriority="70" w:unhideWhenUsed="0"/>
-    <w:lsdException w:name="Colorful Shading Accent 5" w:semiHidden="0" w:uiPriority="71" w:unhideWhenUsed="0"/>
-    <w:lsdException w:name="Colorful List Accent 5" w:semiHidden="0" w:uiPriority="72" w:unhideWhenUsed="0"/>
-    <w:lsdException w:name="Colorful Grid Accent 5" w:semiHidden="0" w:uiPriority="73" w:unhideWhenUsed="0"/>
-    <w:lsdException w:name="Light Shading Accent 6" w:semiHidden="0" w:uiPriority="60" w:unhideWhenUsed="0"/>
-    <w:lsdException w:name="Light List Accent 6" w:semiHidden="0" w:uiPriority="61" w:unhideWhenUsed="0"/>
-    <w:lsdException w:name="Light Grid Accent 6" w:semiHidden="0" w:uiPriority="62" w:unhideWhenUsed="0"/>
-    <w:lsdException w:name="Medium Shading 1 Accent 6" w:semiHidden="0" w:uiPriority="63" w:unhideWhenUsed="0"/>
-    <w:lsdException w:name="Medium Shading 2 Accent 6" w:semiHidden="0" w:uiPriority="64" w:unhideWhenUsed="0"/>
-    <w:lsdException w:name="Medium List 1 Accent 6" w:semiHidden="0" w:uiPriority="65" w:unhideWhenUsed="0"/>
-    <w:lsdException w:name="Medium List 2 Accent 6" w:semiHidden="0" w:uiPriority="66" w:unhideWhenUsed="0"/>
-    <w:lsdException w:name="Medium Grid 1 Accent 6" w:semiHidden="0" w:uiPriority="67" w:unhideWhenUsed="0"/>
-    <w:lsdException w:name="Medium Grid 2 Accent 6" w:semiHidden="0" w:uiPriority="68" w:unhideWhenUsed="0"/>
-    <w:lsdException w:name="Medium Grid 3 Accent 6" w:semiHidden="0" w:uiPriority="69" w:unhideWhenUsed="0"/>
-    <w:lsdException w:name="Dark List Accent 6" w:semiHidden="0" w:uiPriority="70" w:unhideWhenUsed="0"/>
-    <w:lsdException w:name="Colorful Shading Accent 6" w:semiHidden="0" w:uiPriority="71" w:unhideWhenUsed="0"/>
-    <w:lsdException w:name="Colorful List Accent 6" w:semiHidden="0" w:uiPriority="72" w:unhideWhenUsed="0"/>
-    <w:lsdException w:name="Colorful Grid Accent 6" w:semiHidden="0" w:uiPriority="73" w:unhideWhenUsed="0"/>
-    <w:lsdException w:name="Subtle Emphasis" w:semiHidden="0" w:uiPriority="19" w:unhideWhenUsed="0" w:qFormat="1"/>
-    <w:lsdException w:name="Intense Emphasis" w:semiHidden="0" w:uiPriority="21" w:unhideWhenUsed="0" w:qFormat="1"/>
-    <w:lsdException w:name="Subtle Reference" w:semiHidden="0" w:uiPriority="31" w:unhideWhenUsed="0" w:qFormat="1"/>
-    <w:lsdException w:name="Intense Reference" w:semiHidden="0" w:uiPriority="32" w:unhideWhenUsed="0" w:qFormat="1"/>
-    <w:lsdException w:name="Book Title" w:semiHidden="0" w:uiPriority="33" w:unhideWhenUsed="0" w:qFormat="1"/>
-    <w:lsdException w:name="Bibliography" w:uiPriority="37"/>
-    <w:lsdException w:name="TOC Heading" w:uiPriority="39" w:qFormat="1"/>
+  <w:latentStyles w:defLockedState="0" w:defUIPriority="99" w:defSemiHidden="0" w:defUnhideWhenUsed="0" w:defQFormat="0" w:count="374">
+    <w:lsdException w:name="Normal" w:uiPriority="0" w:qFormat="1"/>
+    <w:lsdException w:name="heading 1" w:uiPriority="0" w:qFormat="1"/>
+    <w:lsdException w:name="heading 2" w:semiHidden="1" w:uiPriority="0" w:unhideWhenUsed="1" w:qFormat="1"/>
+    <w:lsdException w:name="heading 3" w:semiHidden="1" w:uiPriority="0" w:unhideWhenUsed="1" w:qFormat="1"/>
+    <w:lsdException w:name="heading 4" w:semiHidden="1" w:uiPriority="0" w:unhideWhenUsed="1" w:qFormat="1"/>
+    <w:lsdException w:name="heading 5" w:semiHidden="1" w:uiPriority="0" w:unhideWhenUsed="1" w:qFormat="1"/>
+    <w:lsdException w:name="heading 6" w:semiHidden="1" w:uiPriority="0" w:unhideWhenUsed="1" w:qFormat="1"/>
+    <w:lsdException w:name="heading 7" w:semiHidden="1" w:uiPriority="0" w:unhideWhenUsed="1" w:qFormat="1"/>
+    <w:lsdException w:name="heading 8" w:semiHidden="1" w:uiPriority="0" w:unhideWhenUsed="1" w:qFormat="1"/>
+    <w:lsdException w:name="heading 9" w:semiHidden="1" w:uiPriority="0" w:unhideWhenUsed="1" w:qFormat="1"/>
+    <w:lsdException w:name="index 1" w:semiHidden="1" w:unhideWhenUsed="1"/>
+    <w:lsdException w:name="index 2" w:semiHidden="1" w:unhideWhenUsed="1"/>
+    <w:lsdException w:name="index 3" w:semiHidden="1" w:unhideWhenUsed="1"/>
+    <w:lsdException w:name="index 4" w:semiHidden="1" w:unhideWhenUsed="1"/>
+    <w:lsdException w:name="index 5" w:semiHidden="1" w:unhideWhenUsed="1"/>
+    <w:lsdException w:name="index 6" w:semiHidden="1" w:unhideWhenUsed="1"/>
+    <w:lsdException w:name="index 7" w:semiHidden="1" w:unhideWhenUsed="1"/>
+    <w:lsdException w:name="index 8" w:semiHidden="1" w:unhideWhenUsed="1"/>
+    <w:lsdException w:name="index 9" w:semiHidden="1" w:unhideWhenUsed="1"/>
+    <w:lsdException w:name="toc 1" w:semiHidden="1" w:uiPriority="39" w:unhideWhenUsed="1"/>
+    <w:lsdException w:name="toc 2" w:semiHidden="1" w:uiPriority="39" w:unhideWhenUsed="1"/>
+    <w:lsdException w:name="toc 3" w:semiHidden="1" w:uiPriority="39" w:unhideWhenUsed="1"/>
+    <w:lsdException w:name="toc 4" w:semiHidden="1" w:uiPriority="39" w:unhideWhenUsed="1"/>
+    <w:lsdException w:name="toc 5" w:semiHidden="1" w:uiPriority="39" w:unhideWhenUsed="1"/>
+    <w:lsdException w:name="toc 6" w:semiHidden="1" w:uiPriority="39" w:unhideWhenUsed="1"/>
+    <w:lsdException w:name="toc 7" w:semiHidden="1" w:uiPriority="39" w:unhideWhenUsed="1"/>
+    <w:lsdException w:name="toc 8" w:semiHidden="1" w:uiPriority="39" w:unhideWhenUsed="1"/>
+    <w:lsdException w:name="toc 9" w:semiHidden="1" w:uiPriority="39" w:unhideWhenUsed="1"/>
+    <w:lsdException w:name="Normal Indent" w:semiHidden="1" w:unhideWhenUsed="1"/>
+    <w:lsdException w:name="footnote text" w:semiHidden="1" w:unhideWhenUsed="1"/>
+    <w:lsdException w:name="annotation text" w:semiHidden="1" w:unhideWhenUsed="1"/>
+    <w:lsdException w:name="header" w:semiHidden="1" w:uiPriority="0" w:unhideWhenUsed="1"/>
+    <w:lsdException w:name="footer" w:semiHidden="1" w:uiPriority="0" w:unhideWhenUsed="1"/>
+    <w:lsdException w:name="index heading" w:semiHidden="1" w:unhideWhenUsed="1"/>
+    <w:lsdException w:name="caption" w:semiHidden="1" w:uiPriority="35" w:unhideWhenUsed="1" w:qFormat="1"/>
+    <w:lsdException w:name="table of figures" w:semiHidden="1" w:unhideWhenUsed="1"/>
+    <w:lsdException w:name="envelope address" w:semiHidden="1" w:unhideWhenUsed="1"/>
+    <w:lsdException w:name="envelope return" w:semiHidden="1" w:unhideWhenUsed="1"/>
+    <w:lsdException w:name="footnote reference" w:semiHidden="1" w:unhideWhenUsed="1"/>
+    <w:lsdException w:name="annotation reference" w:semiHidden="1" w:unhideWhenUsed="1"/>
+    <w:lsdException w:name="line number" w:semiHidden="1" w:unhideWhenUsed="1"/>
+    <w:lsdException w:name="page number" w:semiHidden="1" w:uiPriority="0" w:unhideWhenUsed="1"/>
+    <w:lsdException w:name="endnote reference" w:semiHidden="1" w:unhideWhenUsed="1"/>
+    <w:lsdException w:name="endnote text" w:semiHidden="1" w:unhideWhenUsed="1"/>
+    <w:lsdException w:name="table of authorities" w:semiHidden="1" w:unhideWhenUsed="1"/>
+    <w:lsdException w:name="macro" w:semiHidden="1" w:unhideWhenUsed="1"/>
+    <w:lsdException w:name="toa heading" w:semiHidden="1" w:unhideWhenUsed="1"/>
+    <w:lsdException w:name="List" w:semiHidden="1" w:unhideWhenUsed="1"/>
+    <w:lsdException w:name="List Bullet" w:semiHidden="1" w:unhideWhenUsed="1"/>
+    <w:lsdException w:name="List Number" w:semiHidden="1" w:unhideWhenUsed="1"/>
+    <w:lsdException w:name="List 2" w:semiHidden="1" w:unhideWhenUsed="1"/>
+    <w:lsdException w:name="List 3" w:semiHidden="1" w:unhideWhenUsed="1"/>
+    <w:lsdException w:name="List 4" w:semiHidden="1" w:unhideWhenUsed="1"/>
+    <w:lsdException w:name="List 5" w:semiHidden="1" w:unhideWhenUsed="1"/>
+    <w:lsdException w:name="List Bullet 2" w:semiHidden="1" w:unhideWhenUsed="1"/>
+    <w:lsdException w:name="List Bullet 3" w:semiHidden="1" w:unhideWhenUsed="1"/>
+    <w:lsdException w:name="List Bullet 4" w:semiHidden="1" w:unhideWhenUsed="1"/>
+    <w:lsdException w:name="List Bullet 5" w:semiHidden="1" w:unhideWhenUsed="1"/>
+    <w:lsdException w:name="List Number 2" w:semiHidden="1" w:unhideWhenUsed="1"/>
+    <w:lsdException w:name="List Number 3" w:semiHidden="1" w:unhideWhenUsed="1"/>
+    <w:lsdException w:name="List Number 4" w:semiHidden="1" w:unhideWhenUsed="1"/>
+    <w:lsdException w:name="List Number 5" w:semiHidden="1" w:unhideWhenUsed="1"/>
+    <w:lsdException w:name="Title" w:uiPriority="0" w:qFormat="1"/>
+    <w:lsdException w:name="Closing" w:semiHidden="1" w:unhideWhenUsed="1"/>
+    <w:lsdException w:name="Signature" w:semiHidden="1" w:unhideWhenUsed="1"/>
+    <w:lsdException w:name="Default Paragraph Font" w:semiHidden="1" w:uiPriority="1" w:unhideWhenUsed="1"/>
+    <w:lsdException w:name="Body Text" w:semiHidden="1" w:unhideWhenUsed="1"/>
+    <w:lsdException w:name="Body Text Indent" w:semiHidden="1" w:unhideWhenUsed="1"/>
+    <w:lsdException w:name="List Continue" w:semiHidden="1" w:unhideWhenUsed="1"/>
+    <w:lsdException w:name="List Continue 2" w:semiHidden="1" w:unhideWhenUsed="1"/>
+    <w:lsdException w:name="List Continue 3" w:semiHidden="1" w:unhideWhenUsed="1"/>
+    <w:lsdException w:name="List Continue 4" w:semiHidden="1" w:unhideWhenUsed="1"/>
+    <w:lsdException w:name="List Continue 5" w:semiHidden="1" w:unhideWhenUsed="1"/>
+    <w:lsdException w:name="Message Header" w:semiHidden="1" w:unhideWhenUsed="1"/>
+    <w:lsdException w:name="Subtitle" w:uiPriority="11" w:qFormat="1"/>
+    <w:lsdException w:name="Salutation" w:semiHidden="1" w:unhideWhenUsed="1"/>
+    <w:lsdException w:name="Date" w:semiHidden="1" w:unhideWhenUsed="1"/>
+    <w:lsdException w:name="Body Text First Indent" w:semiHidden="1" w:unhideWhenUsed="1"/>
+    <w:lsdException w:name="Body Text First Indent 2" w:semiHidden="1" w:unhideWhenUsed="1"/>
+    <w:lsdException w:name="Note Heading" w:semiHidden="1" w:unhideWhenUsed="1"/>
+    <w:lsdException w:name="Body Text 2" w:semiHidden="1" w:unhideWhenUsed="1"/>
+    <w:lsdException w:name="Body Text 3" w:semiHidden="1" w:unhideWhenUsed="1"/>
+    <w:lsdException w:name="Body Text Indent 2" w:semiHidden="1" w:unhideWhenUsed="1"/>
+    <w:lsdException w:name="Body Text Indent 3" w:semiHidden="1" w:unhideWhenUsed="1"/>
+    <w:lsdException w:name="Block Text" w:semiHidden="1" w:unhideWhenUsed="1"/>
+    <w:lsdException w:name="Hyperlink" w:semiHidden="1" w:unhideWhenUsed="1"/>
+    <w:lsdException w:name="FollowedHyperlink" w:semiHidden="1" w:unhideWhenUsed="1"/>
+    <w:lsdException w:name="Strong" w:uiPriority="0" w:qFormat="1"/>
+    <w:lsdException w:name="Emphasis" w:uiPriority="20" w:qFormat="1"/>
+    <w:lsdException w:name="Document Map" w:semiHidden="1" w:unhideWhenUsed="1"/>
+    <w:lsdException w:name="Plain Text" w:semiHidden="1" w:unhideWhenUsed="1"/>
+    <w:lsdException w:name="E-mail Signature" w:semiHidden="1" w:unhideWhenUsed="1"/>
+    <w:lsdException w:name="HTML Top of Form" w:semiHidden="1" w:unhideWhenUsed="1"/>
+    <w:lsdException w:name="HTML Bottom of Form" w:semiHidden="1" w:unhideWhenUsed="1"/>
+    <w:lsdException w:name="Normal (Web)" w:semiHidden="1" w:unhideWhenUsed="1"/>
+    <w:lsdException w:name="HTML Acronym" w:semiHidden="1" w:unhideWhenUsed="1"/>
+    <w:lsdException w:name="HTML Address" w:semiHidden="1" w:unhideWhenUsed="1"/>
+    <w:lsdException w:name="HTML Cite" w:semiHidden="1" w:unhideWhenUsed="1"/>
+    <w:lsdException w:name="HTML Code" w:semiHidden="1" w:unhideWhenUsed="1"/>
+    <w:lsdException w:name="HTML Definition" w:semiHidden="1" w:unhideWhenUsed="1"/>
+    <w:lsdException w:name="HTML Keyboard" w:semiHidden="1" w:unhideWhenUsed="1"/>
+    <w:lsdException w:name="HTML Preformatted" w:semiHidden="1" w:unhideWhenUsed="1"/>
+    <w:lsdException w:name="HTML Sample" w:semiHidden="1" w:unhideWhenUsed="1"/>
+    <w:lsdException w:name="HTML Typewriter" w:semiHidden="1" w:unhideWhenUsed="1"/>
+    <w:lsdException w:name="HTML Variable" w:semiHidden="1" w:unhideWhenUsed="1"/>
+    <w:lsdException w:name="Normal Table" w:semiHidden="1" w:unhideWhenUsed="1"/>
+    <w:lsdException w:name="annotation subject" w:semiHidden="1" w:unhideWhenUsed="1"/>
+    <w:lsdException w:name="No List" w:semiHidden="1" w:unhideWhenUsed="1"/>
+    <w:lsdException w:name="Outline List 1" w:semiHidden="1" w:unhideWhenUsed="1"/>
+    <w:lsdException w:name="Outline List 2" w:semiHidden="1" w:unhideWhenUsed="1"/>
+    <w:lsdException w:name="Outline List 3" w:semiHidden="1" w:unhideWhenUsed="1"/>
+    <w:lsdException w:name="Table Simple 1" w:semiHidden="1" w:unhideWhenUsed="1"/>
+    <w:lsdException w:name="Table Simple 2" w:semiHidden="1" w:unhideWhenUsed="1"/>
+    <w:lsdException w:name="Table Simple 3" w:semiHidden="1" w:unhideWhenUsed="1"/>
+    <w:lsdException w:name="Table Classic 1" w:semiHidden="1" w:unhideWhenUsed="1"/>
+    <w:lsdException w:name="Table Classic 2" w:semiHidden="1" w:unhideWhenUsed="1"/>
+    <w:lsdException w:name="Table Classic 3" w:semiHidden="1" w:unhideWhenUsed="1"/>
+    <w:lsdException w:name="Table Classic 4" w:semiHidden="1" w:unhideWhenUsed="1"/>
+    <w:lsdException w:name="Table Colorful 1" w:semiHidden="1" w:unhideWhenUsed="1"/>
+    <w:lsdException w:name="Table Colorful 2" w:semiHidden="1" w:unhideWhenUsed="1"/>
+    <w:lsdException w:name="Table Colorful 3" w:semiHidden="1" w:unhideWhenUsed="1"/>
+    <w:lsdException w:name="Table Columns 1" w:semiHidden="1" w:unhideWhenUsed="1"/>
+    <w:lsdException w:name="Table Columns 2" w:semiHidden="1" w:unhideWhenUsed="1"/>
+    <w:lsdException w:name="Table Columns 3" w:semiHidden="1" w:unhideWhenUsed="1"/>
+    <w:lsdException w:name="Table Columns 4" w:semiHidden="1" w:unhideWhenUsed="1"/>
+    <w:lsdException w:name="Table Columns 5" w:semiHidden="1" w:unhideWhenUsed="1"/>
+    <w:lsdException w:name="Table Grid 1" w:semiHidden="1" w:unhideWhenUsed="1"/>
+    <w:lsdException w:name="Table Grid 2" w:semiHidden="1" w:unhideWhenUsed="1"/>
+    <w:lsdException w:name="Table Grid 3" w:semiHidden="1" w:unhideWhenUsed="1"/>
+    <w:lsdException w:name="Table Grid 4" w:semiHidden="1" w:unhideWhenUsed="1"/>
+    <w:lsdException w:name="Table Grid 5" w:semiHidden="1" w:unhideWhenUsed="1"/>
+    <w:lsdException w:name="Table Grid 6" w:semiHidden="1" w:unhideWhenUsed="1"/>
+    <w:lsdException w:name="Table Grid 7" w:semiHidden="1" w:unhideWhenUsed="1"/>
+    <w:lsdException w:name="Table Grid 8" w:semiHidden="1" w:unhideWhenUsed="1"/>
+    <w:lsdException w:name="Table List 1" w:semiHidden="1" w:unhideWhenUsed="1"/>
+    <w:lsdException w:name="Table List 2" w:semiHidden="1" w:unhideWhenUsed="1"/>
+    <w:lsdException w:name="Table List 3" w:semiHidden="1" w:unhideWhenUsed="1"/>
+    <w:lsdException w:name="Table List 4" w:semiHidden="1" w:unhideWhenUsed="1"/>
+    <w:lsdException w:name="Table List 5" w:semiHidden="1" w:unhideWhenUsed="1"/>
+    <w:lsdException w:name="Table List 6" w:semiHidden="1" w:unhideWhenUsed="1"/>
+    <w:lsdException w:name="Table List 7" w:semiHidden="1" w:unhideWhenUsed="1"/>
+    <w:lsdException w:name="Table List 8" w:semiHidden="1" w:unhideWhenUsed="1"/>
+    <w:lsdException w:name="Table 3D effects 1" w:semiHidden="1" w:unhideWhenUsed="1"/>
+    <w:lsdException w:name="Table 3D effects 2" w:semiHidden="1" w:unhideWhenUsed="1"/>
+    <w:lsdException w:name="Table 3D effects 3" w:semiHidden="1" w:unhideWhenUsed="1"/>
+    <w:lsdException w:name="Table Contemporary" w:semiHidden="1" w:unhideWhenUsed="1"/>
+    <w:lsdException w:name="Table Elegant" w:semiHidden="1" w:unhideWhenUsed="1"/>
+    <w:lsdException w:name="Table Professional" w:semiHidden="1" w:unhideWhenUsed="1"/>
+    <w:lsdException w:name="Table Subtle 1" w:semiHidden="1" w:unhideWhenUsed="1"/>
+    <w:lsdException w:name="Table Subtle 2" w:semiHidden="1" w:unhideWhenUsed="1"/>
+    <w:lsdException w:name="Table Web 1" w:semiHidden="1" w:unhideWhenUsed="1"/>
+    <w:lsdException w:name="Table Web 2" w:semiHidden="1" w:unhideWhenUsed="1"/>
+    <w:lsdException w:name="Table Web 3" w:semiHidden="1" w:unhideWhenUsed="1"/>
+    <w:lsdException w:name="Balloon Text" w:semiHidden="1" w:unhideWhenUsed="1"/>
+    <w:lsdException w:name="Table Grid" w:uiPriority="59"/>
+    <w:lsdException w:name="Table Theme" w:semiHidden="1" w:unhideWhenUsed="1"/>
+    <w:lsdException w:name="Placeholder Text" w:semiHidden="1"/>
+    <w:lsdException w:name="No Spacing" w:uiPriority="1" w:qFormat="1"/>
+    <w:lsdException w:name="Light Shading" w:uiPriority="60"/>
+    <w:lsdException w:name="Light List" w:uiPriority="61"/>
+    <w:lsdException w:name="Light Grid" w:uiPriority="62"/>
+    <w:lsdException w:name="Medium Shading 1" w:uiPriority="63"/>
+    <w:lsdException w:name="Medium Shading 2" w:uiPriority="64"/>
+    <w:lsdException w:name="Medium List 1" w:uiPriority="65"/>
+    <w:lsdException w:name="Medium List 2" w:uiPriority="66"/>
+    <w:lsdException w:name="Medium Grid 1" w:uiPriority="67"/>
+    <w:lsdException w:name="Medium Grid 2" w:uiPriority="68"/>
+    <w:lsdException w:name="Medium Grid 3" w:uiPriority="69"/>
+    <w:lsdException w:name="Dark List" w:uiPriority="70"/>
+    <w:lsdException w:name="Colorful Shading" w:uiPriority="71"/>
+    <w:lsdException w:name="Colorful List" w:uiPriority="72"/>
+    <w:lsdException w:name="Colorful Grid" w:uiPriority="73"/>
+    <w:lsdException w:name="Light Shading Accent 1" w:uiPriority="60"/>
+    <w:lsdException w:name="Light List Accent 1" w:uiPriority="61"/>
+    <w:lsdException w:name="Light Grid Accent 1" w:uiPriority="62"/>
+    <w:lsdException w:name="Medium Shading 1 Accent 1" w:uiPriority="63"/>
+    <w:lsdException w:name="Medium Shading 2 Accent 1" w:uiPriority="64"/>
+    <w:lsdException w:name="Medium List 1 Accent 1" w:uiPriority="65"/>
+    <w:lsdException w:name="Revision" w:semiHidden="1"/>
+    <w:lsdException w:name="List Paragraph" w:uiPriority="34" w:qFormat="1"/>
+    <w:lsdException w:name="Quote" w:uiPriority="29" w:qFormat="1"/>
+    <w:lsdException w:name="Intense Quote" w:uiPriority="30" w:qFormat="1"/>
+    <w:lsdException w:name="Medium List 2 Accent 1" w:uiPriority="66"/>
+    <w:lsdException w:name="Medium Grid 1 Accent 1" w:uiPriority="67"/>
+    <w:lsdException w:name="Medium Grid 2 Accent 1" w:uiPriority="68"/>
+    <w:lsdException w:name="Medium Grid 3 Accent 1" w:uiPriority="69"/>
+    <w:lsdException w:name="Dark List Accent 1" w:uiPriority="70"/>
+    <w:lsdException w:name="Colorful Shading Accent 1" w:uiPriority="71"/>
+    <w:lsdException w:name="Colorful List Accent 1" w:uiPriority="72"/>
+    <w:lsdException w:name="Colorful Grid Accent 1" w:uiPriority="73"/>
+    <w:lsdException w:name="Light Shading Accent 2" w:uiPriority="60"/>
+    <w:lsdException w:name="Light List Accent 2" w:uiPriority="61"/>
+    <w:lsdException w:name="Light Grid Accent 2" w:uiPriority="62"/>
+    <w:lsdException w:name="Medium Shading 1 Accent 2" w:uiPriority="63"/>
+    <w:lsdException w:name="Medium Shading 2 Accent 2" w:uiPriority="64"/>
+    <w:lsdException w:name="Medium List 1 Accent 2" w:uiPriority="65"/>
+    <w:lsdException w:name="Medium List 2 Accent 2" w:uiPriority="66"/>
+    <w:lsdException w:name="Medium Grid 1 Accent 2" w:uiPriority="67"/>
+    <w:lsdException w:name="Medium Grid 2 Accent 2" w:uiPriority="68"/>
+    <w:lsdException w:name="Medium Grid 3 Accent 2" w:uiPriority="69"/>
+    <w:lsdException w:name="Dark List Accent 2" w:uiPriority="70"/>
+    <w:lsdException w:name="Colorful Shading Accent 2" w:uiPriority="71"/>
+    <w:lsdException w:name="Colorful List Accent 2" w:uiPriority="72"/>
+    <w:lsdException w:name="Colorful Grid Accent 2" w:uiPriority="73"/>
+    <w:lsdException w:name="Light Shading Accent 3" w:uiPriority="60"/>
+    <w:lsdException w:name="Light List Accent 3" w:uiPriority="61"/>
+    <w:lsdException w:name="Light Grid Accent 3" w:uiPriority="62"/>
+    <w:lsdException w:name="Medium Shading 1 Accent 3" w:uiPriority="63"/>
+    <w:lsdException w:name="Medium Shading 2 Accent 3" w:uiPriority="64"/>
+    <w:lsdException w:name="Medium List 1 Accent 3" w:uiPriority="65"/>
+    <w:lsdException w:name="Medium List 2 Accent 3" w:uiPriority="66"/>
+    <w:lsdException w:name="Medium Grid 1 Accent 3" w:uiPriority="67"/>
+    <w:lsdException w:name="Medium Grid 2 Accent 3" w:uiPriority="68"/>
+    <w:lsdException w:name="Medium Grid 3 Accent 3" w:uiPriority="69"/>
+    <w:lsdException w:name="Dark List Accent 3" w:uiPriority="70"/>
+    <w:lsdException w:name="Colorful Shading Accent 3" w:uiPriority="71"/>
+    <w:lsdException w:name="Colorful List Accent 3" w:uiPriority="72"/>
+    <w:lsdException w:name="Colorful Grid Accent 3" w:uiPriority="73"/>
+    <w:lsdException w:name="Light Shading Accent 4" w:uiPriority="60"/>
+    <w:lsdException w:name="Light List Accent 4" w:uiPriority="61"/>
+    <w:lsdException w:name="Light Grid Accent 4" w:uiPriority="62"/>
+    <w:lsdException w:name="Medium Shading 1 Accent 4" w:uiPriority="63"/>
+    <w:lsdException w:name="Medium Shading 2 Accent 4" w:uiPriority="64"/>
+    <w:lsdException w:name="Medium List 1 Accent 4" w:uiPriority="65"/>
+    <w:lsdException w:name="Medium List 2 Accent 4" w:uiPriority="66"/>
+    <w:lsdException w:name="Medium Grid 1 Accent 4" w:uiPriority="67"/>
+    <w:lsdException w:name="Medium Grid 2 Accent 4" w:uiPriority="68"/>
+    <w:lsdException w:name="Medium Grid 3 Accent 4" w:uiPriority="69"/>
+    <w:lsdException w:name="Dark List Accent 4" w:uiPriority="70"/>
+    <w:lsdException w:name="Colorful Shading Accent 4" w:uiPriority="71"/>
+    <w:lsdException w:name="Colorful List Accent 4" w:uiPriority="72"/>
+    <w:lsdException w:name="Colorful Grid Accent 4" w:uiPriority="73"/>
+    <w:lsdException w:name="Light Shading Accent 5" w:uiPriority="60"/>
+    <w:lsdException w:name="Light List Accent 5" w:uiPriority="61"/>
+    <w:lsdException w:name="Light Grid Accent 5" w:uiPriority="62"/>
+    <w:lsdException w:name="Medium Shading 1 Accent 5" w:uiPriority="63"/>
+    <w:lsdException w:name="Medium Shading 2 Accent 5" w:uiPriority="64"/>
+    <w:lsdException w:name="Medium List 1 Accent 5" w:uiPriority="65"/>
+    <w:lsdException w:name="Medium List 2 Accent 5" w:uiPriority="66"/>
+    <w:lsdException w:name="Medium Grid 1 Accent 5" w:uiPriority="67"/>
+    <w:lsdException w:name="Medium Grid 2 Accent 5" w:uiPriority="68"/>
+    <w:lsdException w:name="Medium Grid 3 Accent 5" w:uiPriority="69"/>
+    <w:lsdException w:name="Dark List Accent 5" w:uiPriority="70"/>
+    <w:lsdException w:name="Colorful Shading Accent 5" w:uiPriority="71"/>
+    <w:lsdException w:name="Colorful List Accent 5" w:uiPriority="72"/>
+    <w:lsdException w:name="Colorful Grid Accent 5" w:uiPriority="73"/>
+    <w:lsdException w:name="Light Shading Accent 6" w:uiPriority="60"/>
+    <w:lsdException w:name="Light List Accent 6" w:uiPriority="61"/>
+    <w:lsdException w:name="Light Grid Accent 6" w:uiPriority="62"/>
+    <w:lsdException w:name="Medium Shading 1 Accent 6" w:uiPriority="63"/>
+    <w:lsdException w:name="Medium Shading 2 Accent 6" w:uiPriority="64"/>
+    <w:lsdException w:name="Medium List 1 Accent 6" w:uiPriority="65"/>
+    <w:lsdException w:name="Medium List 2 Accent 6" w:uiPriority="66"/>
+    <w:lsdException w:name="Medium Grid 1 Accent 6" w:uiPriority="67"/>
+    <w:lsdException w:name="Medium Grid 2 Accent 6" w:uiPriority="68"/>
+    <w:lsdException w:name="Medium Grid 3 Accent 6" w:uiPriority="69"/>
+    <w:lsdException w:name="Dark List Accent 6" w:uiPriority="70"/>
+    <w:lsdException w:name="Colorful Shading Accent 6" w:uiPriority="71"/>
+    <w:lsdException w:name="Colorful List Accent 6" w:uiPriority="72"/>
+    <w:lsdException w:name="Colorful Grid Accent 6" w:uiPriority="73"/>
+    <w:lsdException w:name="Subtle Emphasis" w:uiPriority="19" w:qFormat="1"/>
+    <w:lsdException w:name="Intense Emphasis" w:uiPriority="21" w:qFormat="1"/>
+    <w:lsdException w:name="Subtle Reference" w:uiPriority="31" w:qFormat="1"/>
+    <w:lsdException w:name="Intense Reference" w:uiPriority="32" w:qFormat="1"/>
+    <w:lsdException w:name="Book Title" w:uiPriority="33" w:qFormat="1"/>
+    <w:lsdException w:name="Bibliography" w:semiHidden="1" w:uiPriority="37" w:unhideWhenUsed="1"/>
+    <w:lsdException w:name="TOC Heading" w:semiHidden="1" w:uiPriority="39" w:unhideWhenUsed="1" w:qFormat="1"/>
+    <w:lsdException w:name="Plain Table 1" w:uiPriority="41"/>
+    <w:lsdException w:name="Plain Table 2" w:uiPriority="42"/>
+    <w:lsdException w:name="Plain Table 3" w:uiPriority="43"/>
+    <w:lsdException w:name="Plain Table 4" w:uiPriority="44"/>
+    <w:lsdException w:name="Plain Table 5" w:uiPriority="45"/>
+    <w:lsdException w:name="Grid Table Light" w:uiPriority="40"/>
+    <w:lsdException w:name="Grid Table 1 Light" w:uiPriority="46"/>
+    <w:lsdException w:name="Grid Table 2" w:uiPriority="47"/>
+    <w:lsdException w:name="Grid Table 3" w:uiPriority="48"/>
+    <w:lsdException w:name="Grid Table 4" w:uiPriority="49"/>
+    <w:lsdException w:name="Grid Table 5 Dark" w:uiPriority="50"/>
+    <w:lsdException w:name="Grid Table 6 Colorful" w:uiPriority="51"/>
+    <w:lsdException w:name="Grid Table 7 Colorful" w:uiPriority="52"/>
+    <w:lsdException w:name="Grid Table 1 Light Accent 1" w:uiPriority="46"/>
+    <w:lsdException w:name="Grid Table 2 Accent 1" w:uiPriority="47"/>
+    <w:lsdException w:name="Grid Table 3 Accent 1" w:uiPriority="48"/>
+    <w:lsdException w:name="Grid Table 4 Accent 1" w:uiPriority="49"/>
+    <w:lsdException w:name="Grid Table 5 Dark Accent 1" w:uiPriority="50"/>
+    <w:lsdException w:name="Grid Table 6 Colorful Accent 1" w:uiPriority="51"/>
+    <w:lsdException w:name="Grid Table 7 Colorful Accent 1" w:uiPriority="52"/>
+    <w:lsdException w:name="Grid Table 1 Light Accent 2" w:uiPriority="46"/>
+    <w:lsdException w:name="Grid Table 2 Accent 2" w:uiPriority="47"/>
+    <w:lsdException w:name="Grid Table 3 Accent 2" w:uiPriority="48"/>
+    <w:lsdException w:name="Grid Table 4 Accent 2" w:uiPriority="49"/>
+    <w:lsdException w:name="Grid Table 5 Dark Accent 2" w:uiPriority="50"/>
+    <w:lsdException w:name="Grid Table 6 Colorful Accent 2" w:uiPriority="51"/>
+    <w:lsdException w:name="Grid Table 7 Colorful Accent 2" w:uiPriority="52"/>
+    <w:lsdException w:name="Grid Table 1 Light Accent 3" w:uiPriority="46"/>
+    <w:lsdException w:name="Grid Table 2 Accent 3" w:uiPriority="47"/>
+    <w:lsdException w:name="Grid Table 3 Accent 3" w:uiPriority="48"/>
+    <w:lsdException w:name="Grid Table 4 Accent 3" w:uiPriority="49"/>
+    <w:lsdException w:name="Grid Table 5 Dark Accent 3" w:uiPriority="50"/>
+    <w:lsdException w:name="Grid Table 6 Colorful Accent 3" w:uiPriority="51"/>
+    <w:lsdException w:name="Grid Table 7 Colorful Accent 3" w:uiPriority="52"/>
+    <w:lsdException w:name="Grid Table 1 Light Accent 4" w:uiPriority="46"/>
+    <w:lsdException w:name="Grid Table 2 Accent 4" w:uiPriority="47"/>
+    <w:lsdException w:name="Grid Table 3 Accent 4" w:uiPriority="48"/>
+    <w:lsdException w:name="Grid Table 4 Accent 4" w:uiPriority="49"/>
+    <w:lsdException w:name="Grid Table 5 Dark Accent 4" w:uiPriority="50"/>
+    <w:lsdException w:name="Grid Table 6 Colorful Accent 4" w:uiPriority="51"/>
+    <w:lsdException w:name="Grid Table 7 Colorful Accent 4" w:uiPriority="52"/>
+    <w:lsdException w:name="Grid Table 1 Light Accent 5" w:uiPriority="46"/>
+    <w:lsdException w:name="Grid Table 2 Accent 5" w:uiPriority="47"/>
+    <w:lsdException w:name="Grid Table 3 Accent 5" w:uiPriority="48"/>
+    <w:lsdException w:name="Grid Table 4 Accent 5" w:uiPriority="49"/>
+    <w:lsdException w:name="Grid Table 5 Dark Accent 5" w:uiPriority="50"/>
+    <w:lsdException w:name="Grid Table 6 Colorful Accent 5" w:uiPriority="51"/>
+    <w:lsdException w:name="Grid Table 7 Colorful Accent 5" w:uiPriority="52"/>
+    <w:lsdException w:name="Grid Table 1 Light Accent 6" w:uiPriority="46"/>
+    <w:lsdException w:name="Grid Table 2 Accent 6" w:uiPriority="47"/>
+    <w:lsdException w:name="Grid Table 3 Accent 6" w:uiPriority="48"/>
+    <w:lsdException w:name="Grid Table 4 Accent 6" w:uiPriority="49"/>
+    <w:lsdException w:name="Grid Table 5 Dark Accent 6" w:uiPriority="50"/>
+    <w:lsdException w:name="Grid Table 6 Colorful Accent 6" w:uiPriority="51"/>
+    <w:lsdException w:name="Grid Table 7 Colorful Accent 6" w:uiPriority="52"/>
+    <w:lsdException w:name="List Table 1 Light" w:uiPriority="46"/>
+    <w:lsdException w:name="List Table 2" w:uiPriority="47"/>
+    <w:lsdException w:name="List Table 3" w:uiPriority="48"/>
+    <w:lsdException w:name="List Table 4" w:uiPriority="49"/>
+    <w:lsdException w:name="List Table 5 Dark" w:uiPriority="50"/>
+    <w:lsdException w:name="List Table 6 Colorful" w:uiPriority="51"/>
+    <w:lsdException w:name="List Table 7 Colorful" w:uiPriority="52"/>
+    <w:lsdException w:name="List Table 1 Light Accent 1" w:uiPriority="46"/>
+    <w:lsdException w:name="List Table 2 Accent 1" w:uiPriority="47"/>
+    <w:lsdException w:name="List Table 3 Accent 1" w:uiPriority="48"/>
+    <w:lsdException w:name="List Table 4 Accent 1" w:uiPriority="49"/>
+    <w:lsdException w:name="List Table 5 Dark Accent 1" w:uiPriority="50"/>
+    <w:lsdException w:name="List Table 6 Colorful Accent 1" w:uiPriority="51"/>
+    <w:lsdException w:name="List Table 7 Colorful Accent 1" w:uiPriority="52"/>
+    <w:lsdException w:name="List Table 1 Light Accent 2" w:uiPriority="46"/>
+    <w:lsdException w:name="List Table 2 Accent 2" w:uiPriority="47"/>
+    <w:lsdException w:name="List Table 3 Accent 2" w:uiPriority="48"/>
+    <w:lsdException w:name="List Table 4 Accent 2" w:uiPriority="49"/>
+    <w:lsdException w:name="List Table 5 Dark Accent 2" w:uiPriority="50"/>
+    <w:lsdException w:name="List Table 6 Colorful Accent 2" w:uiPriority="51"/>
+    <w:lsdException w:name="List Table 7 Colorful Accent 2" w:uiPriority="52"/>
+    <w:lsdException w:name="List Table 1 Light Accent 3" w:uiPriority="46"/>
+    <w:lsdException w:name="List Table 2 Accent 3" w:uiPriority="47"/>
+    <w:lsdException w:name="List Table 3 Accent 3" w:uiPriority="48"/>
+    <w:lsdException w:name="List Table 4 Accent 3" w:uiPriority="49"/>
+    <w:lsdException w:name="List Table 5 Dark Accent 3" w:uiPriority="50"/>
+    <w:lsdException w:name="List Table 6 Colorful Accent 3" w:uiPriority="51"/>
+    <w:lsdException w:name="List Table 7 Colorful Accent 3" w:uiPriority="52"/>
+    <w:lsdException w:name="List Table 1 Light Accent 4" w:uiPriority="46"/>
+    <w:lsdException w:name="List Table 2 Accent 4" w:uiPriority="47"/>
+    <w:lsdException w:name="List Table 3 Accent 4" w:uiPriority="48"/>
+    <w:lsdException w:name="List Table 4 Accent 4" w:uiPriority="49"/>
+    <w:lsdException w:name="List Table 5 Dark Accent 4" w:uiPriority="50"/>
+    <w:lsdException w:name="List Table 6 Colorful Accent 4" w:uiPriority="51"/>
+    <w:lsdException w:name="List Table 7 Colorful Accent 4" w:uiPriority="52"/>
+    <w:lsdException w:name="List Table 1 Light Accent 5" w:uiPriority="46"/>
+    <w:lsdException w:name="List Table 2 Accent 5" w:uiPriority="47"/>
+    <w:lsdException w:name="List Table 3 Accent 5" w:uiPriority="48"/>
+    <w:lsdException w:name="List Table 4 Accent 5" w:uiPriority="49"/>
+    <w:lsdException w:name="List Table 5 Dark Accent 5" w:uiPriority="50"/>
+    <w:lsdException w:name="List Table 6 Colorful Accent 5" w:uiPriority="51"/>
+    <w:lsdException w:name="List Table 7 Colorful Accent 5" w:uiPriority="52"/>
+    <w:lsdException w:name="List Table 1 Light Accent 6" w:uiPriority="46"/>
+    <w:lsdException w:name="List Table 2 Accent 6" w:uiPriority="47"/>
+    <w:lsdException w:name="List Table 3 Accent 6" w:uiPriority="48"/>
+    <w:lsdException w:name="List Table 4 Accent 6" w:uiPriority="49"/>
+    <w:lsdException w:name="List Table 5 Dark Accent 6" w:uiPriority="50"/>
+    <w:lsdException w:name="List Table 6 Colorful Accent 6" w:uiPriority="51"/>
+    <w:lsdException w:name="List Table 7 Colorful Accent 6" w:uiPriority="52"/>
+    <w:lsdException w:name="Mention" w:semiHidden="1" w:unhideWhenUsed="1"/>
+    <w:lsdException w:name="Smart Hyperlink" w:semiHidden="1" w:unhideWhenUsed="1"/>
+    <w:lsdException w:name="Hashtag" w:semiHidden="1" w:unhideWhenUsed="1"/>
   </w:latentStyles>
   <w:style w:type="paragraph" w:default="1" w:styleId="Normal">
     <w:name w:val="Normal"/>
@@ -3041,11 +4441,11 @@
       <w:szCs w:val="20"/>
     </w:rPr>
   </w:style>
-  <w:style w:type="paragraph" w:styleId="Heading1">
+  <w:style w:type="paragraph" w:styleId="Titlu1">
     <w:name w:val="heading 1"/>
     <w:basedOn w:val="Normal"/>
     <w:next w:val="Normal"/>
-    <w:link w:val="Heading1Char"/>
+    <w:link w:val="Titlu1Caracter"/>
     <w:qFormat/>
     <w:rsid w:val="009A036F"/>
     <w:pPr>
@@ -3062,11 +4462,11 @@
       <w:sz w:val="24"/>
     </w:rPr>
   </w:style>
-  <w:style w:type="paragraph" w:styleId="Heading2">
+  <w:style w:type="paragraph" w:styleId="Titlu2">
     <w:name w:val="heading 2"/>
-    <w:basedOn w:val="Heading1"/>
+    <w:basedOn w:val="Titlu1"/>
     <w:next w:val="Normal"/>
-    <w:link w:val="Heading2Char"/>
+    <w:link w:val="Titlu2Caracter"/>
     <w:qFormat/>
     <w:rsid w:val="009A036F"/>
     <w:pPr>
@@ -3079,11 +4479,11 @@
       <w:sz w:val="20"/>
     </w:rPr>
   </w:style>
-  <w:style w:type="paragraph" w:styleId="Heading3">
+  <w:style w:type="paragraph" w:styleId="Titlu3">
     <w:name w:val="heading 3"/>
-    <w:basedOn w:val="Heading1"/>
+    <w:basedOn w:val="Titlu1"/>
     <w:next w:val="Normal"/>
-    <w:link w:val="Heading3Char"/>
+    <w:link w:val="Titlu3Caracter"/>
     <w:qFormat/>
     <w:rsid w:val="009A036F"/>
     <w:pPr>
@@ -3098,11 +4498,11 @@
       <w:sz w:val="20"/>
     </w:rPr>
   </w:style>
-  <w:style w:type="paragraph" w:styleId="Heading4">
+  <w:style w:type="paragraph" w:styleId="Titlu4">
     <w:name w:val="heading 4"/>
-    <w:basedOn w:val="Heading1"/>
+    <w:basedOn w:val="Titlu1"/>
     <w:next w:val="Normal"/>
-    <w:link w:val="Heading4Char"/>
+    <w:link w:val="Titlu4Caracter"/>
     <w:qFormat/>
     <w:rsid w:val="009A036F"/>
     <w:pPr>
@@ -3116,11 +4516,11 @@
       <w:sz w:val="20"/>
     </w:rPr>
   </w:style>
-  <w:style w:type="paragraph" w:styleId="Heading5">
+  <w:style w:type="paragraph" w:styleId="Titlu5">
     <w:name w:val="heading 5"/>
     <w:basedOn w:val="Normal"/>
     <w:next w:val="Normal"/>
-    <w:link w:val="Heading5Char"/>
+    <w:link w:val="Titlu5Caracter"/>
     <w:qFormat/>
     <w:rsid w:val="009A036F"/>
     <w:pPr>
@@ -3135,11 +4535,11 @@
       <w:sz w:val="22"/>
     </w:rPr>
   </w:style>
-  <w:style w:type="paragraph" w:styleId="Heading6">
+  <w:style w:type="paragraph" w:styleId="Titlu6">
     <w:name w:val="heading 6"/>
     <w:basedOn w:val="Normal"/>
     <w:next w:val="Normal"/>
-    <w:link w:val="Heading6Char"/>
+    <w:link w:val="Titlu6Caracter"/>
     <w:qFormat/>
     <w:rsid w:val="009A036F"/>
     <w:pPr>
@@ -3155,11 +4555,11 @@
       <w:sz w:val="22"/>
     </w:rPr>
   </w:style>
-  <w:style w:type="paragraph" w:styleId="Heading7">
+  <w:style w:type="paragraph" w:styleId="Titlu7">
     <w:name w:val="heading 7"/>
     <w:basedOn w:val="Normal"/>
     <w:next w:val="Normal"/>
-    <w:link w:val="Heading7Char"/>
+    <w:link w:val="Titlu7Caracter"/>
     <w:qFormat/>
     <w:rsid w:val="009A036F"/>
     <w:pPr>
@@ -3171,11 +4571,11 @@
       <w:outlineLvl w:val="6"/>
     </w:pPr>
   </w:style>
-  <w:style w:type="paragraph" w:styleId="Heading8">
+  <w:style w:type="paragraph" w:styleId="Titlu8">
     <w:name w:val="heading 8"/>
     <w:basedOn w:val="Normal"/>
     <w:next w:val="Normal"/>
-    <w:link w:val="Heading8Char"/>
+    <w:link w:val="Titlu8Caracter"/>
     <w:qFormat/>
     <w:rsid w:val="009A036F"/>
     <w:pPr>
@@ -3190,11 +4590,11 @@
       <w:i/>
     </w:rPr>
   </w:style>
-  <w:style w:type="paragraph" w:styleId="Heading9">
+  <w:style w:type="paragraph" w:styleId="Titlu9">
     <w:name w:val="heading 9"/>
     <w:basedOn w:val="Normal"/>
     <w:next w:val="Normal"/>
-    <w:link w:val="Heading9Char"/>
+    <w:link w:val="Titlu9Caracter"/>
     <w:qFormat/>
     <w:rsid w:val="009A036F"/>
     <w:pPr>
@@ -3211,18 +4611,17 @@
       <w:sz w:val="18"/>
     </w:rPr>
   </w:style>
-  <w:style w:type="character" w:default="1" w:styleId="DefaultParagraphFont">
+  <w:style w:type="character" w:default="1" w:styleId="Fontdeparagrafimplicit">
     <w:name w:val="Default Paragraph Font"/>
     <w:uiPriority w:val="1"/>
     <w:semiHidden/>
     <w:unhideWhenUsed/>
   </w:style>
-  <w:style w:type="table" w:default="1" w:styleId="TableNormal">
+  <w:style w:type="table" w:default="1" w:styleId="TabelNormal">
     <w:name w:val="Normal Table"/>
     <w:uiPriority w:val="99"/>
     <w:semiHidden/>
     <w:unhideWhenUsed/>
-    <w:qFormat/>
     <w:tblPr>
       <w:tblInd w:w="0" w:type="dxa"/>
       <w:tblCellMar>
@@ -3233,16 +4632,16 @@
       </w:tblCellMar>
     </w:tblPr>
   </w:style>
-  <w:style w:type="numbering" w:default="1" w:styleId="NoList">
+  <w:style w:type="numbering" w:default="1" w:styleId="FrListare">
     <w:name w:val="No List"/>
     <w:uiPriority w:val="99"/>
     <w:semiHidden/>
     <w:unhideWhenUsed/>
   </w:style>
-  <w:style w:type="character" w:customStyle="1" w:styleId="Heading1Char">
-    <w:name w:val="Heading 1 Char"/>
-    <w:basedOn w:val="DefaultParagraphFont"/>
-    <w:link w:val="Heading1"/>
+  <w:style w:type="character" w:customStyle="1" w:styleId="Titlu1Caracter">
+    <w:name w:val="Titlu 1 Caracter"/>
+    <w:basedOn w:val="Fontdeparagrafimplicit"/>
+    <w:link w:val="Titlu1"/>
     <w:rsid w:val="009A036F"/>
     <w:rPr>
       <w:rFonts w:ascii="Arial" w:eastAsia="Times New Roman" w:hAnsi="Arial" w:cs="Times New Roman"/>
@@ -3251,10 +4650,10 @@
       <w:szCs w:val="20"/>
     </w:rPr>
   </w:style>
-  <w:style w:type="character" w:customStyle="1" w:styleId="Heading2Char">
-    <w:name w:val="Heading 2 Char"/>
-    <w:basedOn w:val="DefaultParagraphFont"/>
-    <w:link w:val="Heading2"/>
+  <w:style w:type="character" w:customStyle="1" w:styleId="Titlu2Caracter">
+    <w:name w:val="Titlu 2 Caracter"/>
+    <w:basedOn w:val="Fontdeparagrafimplicit"/>
+    <w:link w:val="Titlu2"/>
     <w:rsid w:val="009A036F"/>
     <w:rPr>
       <w:rFonts w:ascii="Arial" w:eastAsia="Times New Roman" w:hAnsi="Arial" w:cs="Times New Roman"/>
@@ -3263,10 +4662,10 @@
       <w:szCs w:val="20"/>
     </w:rPr>
   </w:style>
-  <w:style w:type="character" w:customStyle="1" w:styleId="Heading3Char">
-    <w:name w:val="Heading 3 Char"/>
-    <w:basedOn w:val="DefaultParagraphFont"/>
-    <w:link w:val="Heading3"/>
+  <w:style w:type="character" w:customStyle="1" w:styleId="Titlu3Caracter">
+    <w:name w:val="Titlu 3 Caracter"/>
+    <w:basedOn w:val="Fontdeparagrafimplicit"/>
+    <w:link w:val="Titlu3"/>
     <w:rsid w:val="009A036F"/>
     <w:rPr>
       <w:rFonts w:ascii="Arial" w:eastAsia="Times New Roman" w:hAnsi="Arial" w:cs="Times New Roman"/>
@@ -3275,10 +4674,10 @@
       <w:szCs w:val="20"/>
     </w:rPr>
   </w:style>
-  <w:style w:type="character" w:customStyle="1" w:styleId="Heading4Char">
-    <w:name w:val="Heading 4 Char"/>
-    <w:basedOn w:val="DefaultParagraphFont"/>
-    <w:link w:val="Heading4"/>
+  <w:style w:type="character" w:customStyle="1" w:styleId="Titlu4Caracter">
+    <w:name w:val="Titlu 4 Caracter"/>
+    <w:basedOn w:val="Fontdeparagrafimplicit"/>
+    <w:link w:val="Titlu4"/>
     <w:rsid w:val="009A036F"/>
     <w:rPr>
       <w:rFonts w:ascii="Arial" w:eastAsia="Times New Roman" w:hAnsi="Arial" w:cs="Times New Roman"/>
@@ -3286,20 +4685,20 @@
       <w:szCs w:val="20"/>
     </w:rPr>
   </w:style>
-  <w:style w:type="character" w:customStyle="1" w:styleId="Heading5Char">
-    <w:name w:val="Heading 5 Char"/>
-    <w:basedOn w:val="DefaultParagraphFont"/>
-    <w:link w:val="Heading5"/>
+  <w:style w:type="character" w:customStyle="1" w:styleId="Titlu5Caracter">
+    <w:name w:val="Titlu 5 Caracter"/>
+    <w:basedOn w:val="Fontdeparagrafimplicit"/>
+    <w:link w:val="Titlu5"/>
     <w:rsid w:val="009A036F"/>
     <w:rPr>
       <w:rFonts w:ascii="Times New Roman" w:eastAsia="Times New Roman" w:hAnsi="Times New Roman" w:cs="Times New Roman"/>
       <w:szCs w:val="20"/>
     </w:rPr>
   </w:style>
-  <w:style w:type="character" w:customStyle="1" w:styleId="Heading6Char">
-    <w:name w:val="Heading 6 Char"/>
-    <w:basedOn w:val="DefaultParagraphFont"/>
-    <w:link w:val="Heading6"/>
+  <w:style w:type="character" w:customStyle="1" w:styleId="Titlu6Caracter">
+    <w:name w:val="Titlu 6 Caracter"/>
+    <w:basedOn w:val="Fontdeparagrafimplicit"/>
+    <w:link w:val="Titlu6"/>
     <w:rsid w:val="009A036F"/>
     <w:rPr>
       <w:rFonts w:ascii="Times New Roman" w:eastAsia="Times New Roman" w:hAnsi="Times New Roman" w:cs="Times New Roman"/>
@@ -3307,10 +4706,10 @@
       <w:szCs w:val="20"/>
     </w:rPr>
   </w:style>
-  <w:style w:type="character" w:customStyle="1" w:styleId="Heading7Char">
-    <w:name w:val="Heading 7 Char"/>
-    <w:basedOn w:val="DefaultParagraphFont"/>
-    <w:link w:val="Heading7"/>
+  <w:style w:type="character" w:customStyle="1" w:styleId="Titlu7Caracter">
+    <w:name w:val="Titlu 7 Caracter"/>
+    <w:basedOn w:val="Fontdeparagrafimplicit"/>
+    <w:link w:val="Titlu7"/>
     <w:rsid w:val="009A036F"/>
     <w:rPr>
       <w:rFonts w:ascii="Times New Roman" w:eastAsia="Times New Roman" w:hAnsi="Times New Roman" w:cs="Times New Roman"/>
@@ -3318,10 +4717,10 @@
       <w:szCs w:val="20"/>
     </w:rPr>
   </w:style>
-  <w:style w:type="character" w:customStyle="1" w:styleId="Heading8Char">
-    <w:name w:val="Heading 8 Char"/>
-    <w:basedOn w:val="DefaultParagraphFont"/>
-    <w:link w:val="Heading8"/>
+  <w:style w:type="character" w:customStyle="1" w:styleId="Titlu8Caracter">
+    <w:name w:val="Titlu 8 Caracter"/>
+    <w:basedOn w:val="Fontdeparagrafimplicit"/>
+    <w:link w:val="Titlu8"/>
     <w:rsid w:val="009A036F"/>
     <w:rPr>
       <w:rFonts w:ascii="Times New Roman" w:eastAsia="Times New Roman" w:hAnsi="Times New Roman" w:cs="Times New Roman"/>
@@ -3330,10 +4729,10 @@
       <w:szCs w:val="20"/>
     </w:rPr>
   </w:style>
-  <w:style w:type="character" w:customStyle="1" w:styleId="Heading9Char">
-    <w:name w:val="Heading 9 Char"/>
-    <w:basedOn w:val="DefaultParagraphFont"/>
-    <w:link w:val="Heading9"/>
+  <w:style w:type="character" w:customStyle="1" w:styleId="Titlu9Caracter">
+    <w:name w:val="Titlu 9 Caracter"/>
+    <w:basedOn w:val="Fontdeparagrafimplicit"/>
+    <w:link w:val="Titlu9"/>
     <w:rsid w:val="009A036F"/>
     <w:rPr>
       <w:rFonts w:ascii="Times New Roman" w:eastAsia="Times New Roman" w:hAnsi="Times New Roman" w:cs="Times New Roman"/>
@@ -3343,11 +4742,11 @@
       <w:szCs w:val="20"/>
     </w:rPr>
   </w:style>
-  <w:style w:type="paragraph" w:styleId="Title">
+  <w:style w:type="paragraph" w:styleId="Titlu">
     <w:name w:val="Title"/>
     <w:basedOn w:val="Normal"/>
     <w:next w:val="Normal"/>
-    <w:link w:val="TitleChar"/>
+    <w:link w:val="TitluCaracter"/>
     <w:qFormat/>
     <w:rsid w:val="009A036F"/>
     <w:pPr>
@@ -3360,10 +4759,10 @@
       <w:sz w:val="36"/>
     </w:rPr>
   </w:style>
-  <w:style w:type="character" w:customStyle="1" w:styleId="TitleChar">
-    <w:name w:val="Title Char"/>
-    <w:basedOn w:val="DefaultParagraphFont"/>
-    <w:link w:val="Title"/>
+  <w:style w:type="character" w:customStyle="1" w:styleId="TitluCaracter">
+    <w:name w:val="Titlu Caracter"/>
+    <w:basedOn w:val="Fontdeparagrafimplicit"/>
+    <w:link w:val="Titlu"/>
     <w:rsid w:val="009A036F"/>
     <w:rPr>
       <w:rFonts w:ascii="Arial" w:eastAsia="Times New Roman" w:hAnsi="Arial" w:cs="Times New Roman"/>
@@ -3372,7 +4771,7 @@
       <w:szCs w:val="20"/>
     </w:rPr>
   </w:style>
-  <w:style w:type="paragraph" w:styleId="TOC1">
+  <w:style w:type="paragraph" w:styleId="Cuprins1">
     <w:name w:val="toc 1"/>
     <w:basedOn w:val="Normal"/>
     <w:next w:val="Normal"/>
@@ -3386,7 +4785,7 @@
       <w:ind w:right="720"/>
     </w:pPr>
   </w:style>
-  <w:style w:type="paragraph" w:styleId="TOC2">
+  <w:style w:type="paragraph" w:styleId="Cuprins2">
     <w:name w:val="toc 2"/>
     <w:basedOn w:val="Normal"/>
     <w:next w:val="Normal"/>
@@ -3399,10 +4798,10 @@
       <w:ind w:left="432" w:right="720"/>
     </w:pPr>
   </w:style>
-  <w:style w:type="paragraph" w:styleId="Header">
+  <w:style w:type="paragraph" w:styleId="Antet">
     <w:name w:val="header"/>
     <w:basedOn w:val="Normal"/>
-    <w:link w:val="HeaderChar"/>
+    <w:link w:val="AntetCaracter"/>
     <w:semiHidden/>
     <w:rsid w:val="009A036F"/>
     <w:pPr>
@@ -3412,10 +4811,10 @@
       </w:tabs>
     </w:pPr>
   </w:style>
-  <w:style w:type="character" w:customStyle="1" w:styleId="HeaderChar">
-    <w:name w:val="Header Char"/>
-    <w:basedOn w:val="DefaultParagraphFont"/>
-    <w:link w:val="Header"/>
+  <w:style w:type="character" w:customStyle="1" w:styleId="AntetCaracter">
+    <w:name w:val="Antet Caracter"/>
+    <w:basedOn w:val="Fontdeparagrafimplicit"/>
+    <w:link w:val="Antet"/>
     <w:semiHidden/>
     <w:rsid w:val="009A036F"/>
     <w:rPr>
@@ -3424,10 +4823,10 @@
       <w:szCs w:val="20"/>
     </w:rPr>
   </w:style>
-  <w:style w:type="paragraph" w:styleId="Footer">
+  <w:style w:type="paragraph" w:styleId="Subsol">
     <w:name w:val="footer"/>
     <w:basedOn w:val="Normal"/>
-    <w:link w:val="FooterChar"/>
+    <w:link w:val="SubsolCaracter"/>
     <w:semiHidden/>
     <w:rsid w:val="009A036F"/>
     <w:pPr>
@@ -3437,10 +4836,10 @@
       </w:tabs>
     </w:pPr>
   </w:style>
-  <w:style w:type="character" w:customStyle="1" w:styleId="FooterChar">
-    <w:name w:val="Footer Char"/>
-    <w:basedOn w:val="DefaultParagraphFont"/>
-    <w:link w:val="Footer"/>
+  <w:style w:type="character" w:customStyle="1" w:styleId="SubsolCaracter">
+    <w:name w:val="Subsol Caracter"/>
+    <w:basedOn w:val="Fontdeparagrafimplicit"/>
+    <w:link w:val="Subsol"/>
     <w:semiHidden/>
     <w:rsid w:val="009A036F"/>
     <w:rPr>
@@ -3449,9 +4848,9 @@
       <w:szCs w:val="20"/>
     </w:rPr>
   </w:style>
-  <w:style w:type="character" w:styleId="PageNumber">
+  <w:style w:type="character" w:styleId="Numrdepagin">
     <w:name w:val="page number"/>
-    <w:basedOn w:val="DefaultParagraphFont"/>
+    <w:basedOn w:val="Fontdeparagrafimplicit"/>
     <w:semiHidden/>
     <w:rsid w:val="009A036F"/>
   </w:style>
@@ -3467,7 +4866,7 @@
   <w:style w:type="paragraph" w:customStyle="1" w:styleId="InfoBlue">
     <w:name w:val="InfoBlue"/>
     <w:basedOn w:val="Normal"/>
-    <w:next w:val="BodyText"/>
+    <w:next w:val="Corptext"/>
     <w:autoRedefine/>
     <w:rsid w:val="009A036F"/>
     <w:pPr>
@@ -3479,19 +4878,19 @@
       <w:color w:val="943634" w:themeColor="accent2" w:themeShade="BF"/>
     </w:rPr>
   </w:style>
-  <w:style w:type="character" w:styleId="Strong">
+  <w:style w:type="character" w:styleId="Robust">
     <w:name w:val="Strong"/>
-    <w:basedOn w:val="DefaultParagraphFont"/>
+    <w:basedOn w:val="Fontdeparagrafimplicit"/>
     <w:qFormat/>
     <w:rsid w:val="009A036F"/>
     <w:rPr>
       <w:b/>
     </w:rPr>
   </w:style>
-  <w:style w:type="paragraph" w:styleId="BodyText">
+  <w:style w:type="paragraph" w:styleId="Corptext">
     <w:name w:val="Body Text"/>
     <w:basedOn w:val="Normal"/>
-    <w:link w:val="BodyTextChar"/>
+    <w:link w:val="CorptextCaracter"/>
     <w:uiPriority w:val="99"/>
     <w:semiHidden/>
     <w:unhideWhenUsed/>
@@ -3500,10 +4899,10 @@
       <w:spacing w:after="120"/>
     </w:pPr>
   </w:style>
-  <w:style w:type="character" w:customStyle="1" w:styleId="BodyTextChar">
-    <w:name w:val="Body Text Char"/>
-    <w:basedOn w:val="DefaultParagraphFont"/>
-    <w:link w:val="BodyText"/>
+  <w:style w:type="character" w:customStyle="1" w:styleId="CorptextCaracter">
+    <w:name w:val="Corp text Caracter"/>
+    <w:basedOn w:val="Fontdeparagrafimplicit"/>
+    <w:link w:val="Corptext"/>
     <w:uiPriority w:val="99"/>
     <w:semiHidden/>
     <w:rsid w:val="009A036F"/>
@@ -3513,10 +4912,10 @@
       <w:szCs w:val="20"/>
     </w:rPr>
   </w:style>
-  <w:style w:type="paragraph" w:styleId="BalloonText">
+  <w:style w:type="paragraph" w:styleId="TextnBalon">
     <w:name w:val="Balloon Text"/>
     <w:basedOn w:val="Normal"/>
-    <w:link w:val="BalloonTextChar"/>
+    <w:link w:val="TextnBalonCaracter"/>
     <w:uiPriority w:val="99"/>
     <w:semiHidden/>
     <w:unhideWhenUsed/>
@@ -3530,10 +4929,10 @@
       <w:szCs w:val="16"/>
     </w:rPr>
   </w:style>
-  <w:style w:type="character" w:customStyle="1" w:styleId="BalloonTextChar">
-    <w:name w:val="Balloon Text Char"/>
-    <w:basedOn w:val="DefaultParagraphFont"/>
-    <w:link w:val="BalloonText"/>
+  <w:style w:type="character" w:customStyle="1" w:styleId="TextnBalonCaracter">
+    <w:name w:val="Text în Balon Caracter"/>
+    <w:basedOn w:val="Fontdeparagrafimplicit"/>
+    <w:link w:val="TextnBalon"/>
     <w:uiPriority w:val="99"/>
     <w:semiHidden/>
     <w:rsid w:val="009A036F"/>
@@ -3543,7 +4942,7 @@
       <w:szCs w:val="16"/>
     </w:rPr>
   </w:style>
-  <w:style w:type="paragraph" w:styleId="TOC3">
+  <w:style w:type="paragraph" w:styleId="Cuprins3">
     <w:name w:val="toc 3"/>
     <w:basedOn w:val="Normal"/>
     <w:next w:val="Normal"/>
@@ -3556,195 +4955,27 @@
       <w:ind w:left="400"/>
     </w:pPr>
   </w:style>
-</w:styles>
-</file>
-
-<file path=word/stylesWithEffects.xml><?xml version="1.0" encoding="utf-8"?>
-<w:styles xmlns:wpc="http://schemas.microsoft.com/office/word/2010/wordprocessingCanvas" xmlns:mc="http://schemas.openxmlformats.org/markup-compatibility/2006" xmlns:o="urn:schemas-microsoft-com:office:office" xmlns:r="http://schemas.openxmlformats.org/officeDocument/2006/relationships" xmlns:m="http://schemas.openxmlformats.org/officeDocument/2006/math" xmlns:v="urn:schemas-microsoft-com:vml" xmlns:wp14="http://schemas.microsoft.com/office/word/2010/wordprocessingDrawing" xmlns:wp="http://schemas.openxmlformats.org/drawingml/2006/wordprocessingDrawing" xmlns:w10="urn:schemas-microsoft-com:office:word" xmlns:w="http://schemas.openxmlformats.org/wordprocessingml/2006/main" xmlns:w14="http://schemas.microsoft.com/office/word/2010/wordml" xmlns:wpg="http://schemas.microsoft.com/office/word/2010/wordprocessingGroup" xmlns:wpi="http://schemas.microsoft.com/office/word/2010/wordprocessingInk" xmlns:wne="http://schemas.microsoft.com/office/word/2006/wordml" xmlns:wps="http://schemas.microsoft.com/office/word/2010/wordprocessingShape" mc:Ignorable="w14 wp14">
-  <w:docDefaults>
-    <w:rPrDefault>
-      <w:rPr>
-        <w:rFonts w:asciiTheme="minorHAnsi" w:eastAsiaTheme="minorEastAsia" w:hAnsiTheme="minorHAnsi" w:cstheme="minorBidi"/>
-        <w:sz w:val="22"/>
-        <w:szCs w:val="22"/>
-        <w:lang w:val="en-US" w:eastAsia="en-US" w:bidi="ar-SA"/>
-      </w:rPr>
-    </w:rPrDefault>
-    <w:pPrDefault>
-      <w:pPr>
-        <w:spacing w:after="200" w:line="276" w:lineRule="auto"/>
-      </w:pPr>
-    </w:pPrDefault>
-  </w:docDefaults>
-  <w:latentStyles w:defLockedState="0" w:defUIPriority="99" w:defSemiHidden="1" w:defUnhideWhenUsed="1" w:defQFormat="0" w:count="267">
-    <w:lsdException w:name="Normal" w:semiHidden="0" w:uiPriority="0" w:unhideWhenUsed="0" w:qFormat="1"/>
-    <w:lsdException w:name="heading 1" w:semiHidden="0" w:uiPriority="9" w:unhideWhenUsed="0" w:qFormat="1"/>
-    <w:lsdException w:name="heading 2" w:uiPriority="9" w:qFormat="1"/>
-    <w:lsdException w:name="heading 3" w:uiPriority="9" w:qFormat="1"/>
-    <w:lsdException w:name="heading 4" w:uiPriority="9" w:qFormat="1"/>
-    <w:lsdException w:name="heading 5" w:uiPriority="9" w:qFormat="1"/>
-    <w:lsdException w:name="heading 6" w:uiPriority="9" w:qFormat="1"/>
-    <w:lsdException w:name="heading 7" w:uiPriority="9" w:qFormat="1"/>
-    <w:lsdException w:name="heading 8" w:uiPriority="9" w:qFormat="1"/>
-    <w:lsdException w:name="heading 9" w:uiPriority="9" w:qFormat="1"/>
-    <w:lsdException w:name="toc 1" w:uiPriority="39"/>
-    <w:lsdException w:name="toc 2" w:uiPriority="39"/>
-    <w:lsdException w:name="toc 3" w:uiPriority="39"/>
-    <w:lsdException w:name="toc 4" w:uiPriority="39"/>
-    <w:lsdException w:name="toc 5" w:uiPriority="39"/>
-    <w:lsdException w:name="toc 6" w:uiPriority="39"/>
-    <w:lsdException w:name="toc 7" w:uiPriority="39"/>
-    <w:lsdException w:name="toc 8" w:uiPriority="39"/>
-    <w:lsdException w:name="toc 9" w:uiPriority="39"/>
-    <w:lsdException w:name="caption" w:uiPriority="35" w:qFormat="1"/>
-    <w:lsdException w:name="Title" w:semiHidden="0" w:uiPriority="10" w:unhideWhenUsed="0" w:qFormat="1"/>
-    <w:lsdException w:name="Default Paragraph Font" w:uiPriority="1"/>
-    <w:lsdException w:name="Subtitle" w:semiHidden="0" w:uiPriority="11" w:unhideWhenUsed="0" w:qFormat="1"/>
-    <w:lsdException w:name="Strong" w:semiHidden="0" w:uiPriority="22" w:unhideWhenUsed="0" w:qFormat="1"/>
-    <w:lsdException w:name="Emphasis" w:semiHidden="0" w:uiPriority="20" w:unhideWhenUsed="0" w:qFormat="1"/>
-    <w:lsdException w:name="Table Grid" w:semiHidden="0" w:uiPriority="59" w:unhideWhenUsed="0"/>
-    <w:lsdException w:name="Placeholder Text" w:unhideWhenUsed="0"/>
-    <w:lsdException w:name="No Spacing" w:semiHidden="0" w:uiPriority="1" w:unhideWhenUsed="0" w:qFormat="1"/>
-    <w:lsdException w:name="Light Shading" w:semiHidden="0" w:uiPriority="60" w:unhideWhenUsed="0"/>
-    <w:lsdException w:name="Light List" w:semiHidden="0" w:uiPriority="61" w:unhideWhenUsed="0"/>
-    <w:lsdException w:name="Light Grid" w:semiHidden="0" w:uiPriority="62" w:unhideWhenUsed="0"/>
-    <w:lsdException w:name="Medium Shading 1" w:semiHidden="0" w:uiPriority="63" w:unhideWhenUsed="0"/>
-    <w:lsdException w:name="Medium Shading 2" w:semiHidden="0" w:uiPriority="64" w:unhideWhenUsed="0"/>
-    <w:lsdException w:name="Medium List 1" w:semiHidden="0" w:uiPriority="65" w:unhideWhenUsed="0"/>
-    <w:lsdException w:name="Medium List 2" w:semiHidden="0" w:uiPriority="66" w:unhideWhenUsed="0"/>
-    <w:lsdException w:name="Medium Grid 1" w:semiHidden="0" w:uiPriority="67" w:unhideWhenUsed="0"/>
-    <w:lsdException w:name="Medium Grid 2" w:semiHidden="0" w:uiPriority="68" w:unhideWhenUsed="0"/>
-    <w:lsdException w:name="Medium Grid 3" w:semiHidden="0" w:uiPriority="69" w:unhideWhenUsed="0"/>
-    <w:lsdException w:name="Dark List" w:semiHidden="0" w:uiPriority="70" w:unhideWhenUsed="0"/>
-    <w:lsdException w:name="Colorful Shading" w:semiHidden="0" w:uiPriority="71" w:unhideWhenUsed="0"/>
-    <w:lsdException w:name="Colorful List" w:semiHidden="0" w:uiPriority="72" w:unhideWhenUsed="0"/>
-    <w:lsdException w:name="Colorful Grid" w:semiHidden="0" w:uiPriority="73" w:unhideWhenUsed="0"/>
-    <w:lsdException w:name="Light Shading Accent 1" w:semiHidden="0" w:uiPriority="60" w:unhideWhenUsed="0"/>
-    <w:lsdException w:name="Light List Accent 1" w:semiHidden="0" w:uiPriority="61" w:unhideWhenUsed="0"/>
-    <w:lsdException w:name="Light Grid Accent 1" w:semiHidden="0" w:uiPriority="62" w:unhideWhenUsed="0"/>
-    <w:lsdException w:name="Medium Shading 1 Accent 1" w:semiHidden="0" w:uiPriority="63" w:unhideWhenUsed="0"/>
-    <w:lsdException w:name="Medium Shading 2 Accent 1" w:semiHidden="0" w:uiPriority="64" w:unhideWhenUsed="0"/>
-    <w:lsdException w:name="Medium List 1 Accent 1" w:semiHidden="0" w:uiPriority="65" w:unhideWhenUsed="0"/>
-    <w:lsdException w:name="Revision" w:unhideWhenUsed="0"/>
-    <w:lsdException w:name="List Paragraph" w:semiHidden="0" w:uiPriority="34" w:unhideWhenUsed="0" w:qFormat="1"/>
-    <w:lsdException w:name="Quote" w:semiHidden="0" w:uiPriority="29" w:unhideWhenUsed="0" w:qFormat="1"/>
-    <w:lsdException w:name="Intense Quote" w:semiHidden="0" w:uiPriority="30" w:unhideWhenUsed="0" w:qFormat="1"/>
-    <w:lsdException w:name="Medium List 2 Accent 1" w:semiHidden="0" w:uiPriority="66" w:unhideWhenUsed="0"/>
-    <w:lsdException w:name="Medium Grid 1 Accent 1" w:semiHidden="0" w:uiPriority="67" w:unhideWhenUsed="0"/>
-    <w:lsdException w:name="Medium Grid 2 Accent 1" w:semiHidden="0" w:uiPriority="68" w:unhideWhenUsed="0"/>
-    <w:lsdException w:name="Medium Grid 3 Accent 1" w:semiHidden="0" w:uiPriority="69" w:unhideWhenUsed="0"/>
-    <w:lsdException w:name="Dark List Accent 1" w:semiHidden="0" w:uiPriority="70" w:unhideWhenUsed="0"/>
-    <w:lsdException w:name="Colorful Shading Accent 1" w:semiHidden="0" w:uiPriority="71" w:unhideWhenUsed="0"/>
-    <w:lsdException w:name="Colorful List Accent 1" w:semiHidden="0" w:uiPriority="72" w:unhideWhenUsed="0"/>
-    <w:lsdException w:name="Colorful Grid Accent 1" w:semiHidden="0" w:uiPriority="73" w:unhideWhenUsed="0"/>
-    <w:lsdException w:name="Light Shading Accent 2" w:semiHidden="0" w:uiPriority="60" w:unhideWhenUsed="0"/>
-    <w:lsdException w:name="Light List Accent 2" w:semiHidden="0" w:uiPriority="61" w:unhideWhenUsed="0"/>
-    <w:lsdException w:name="Light Grid Accent 2" w:semiHidden="0" w:uiPriority="62" w:unhideWhenUsed="0"/>
-    <w:lsdException w:name="Medium Shading 1 Accent 2" w:semiHidden="0" w:uiPriority="63" w:unhideWhenUsed="0"/>
-    <w:lsdException w:name="Medium Shading 2 Accent 2" w:semiHidden="0" w:uiPriority="64" w:unhideWhenUsed="0"/>
-    <w:lsdException w:name="Medium List 1 Accent 2" w:semiHidden="0" w:uiPriority="65" w:unhideWhenUsed="0"/>
-    <w:lsdException w:name="Medium List 2 Accent 2" w:semiHidden="0" w:uiPriority="66" w:unhideWhenUsed="0"/>
-    <w:lsdException w:name="Medium Grid 1 Accent 2" w:semiHidden="0" w:uiPriority="67" w:unhideWhenUsed="0"/>
-    <w:lsdException w:name="Medium Grid 2 Accent 2" w:semiHidden="0" w:uiPriority="68" w:unhideWhenUsed="0"/>
-    <w:lsdException w:name="Medium Grid 3 Accent 2" w:semiHidden="0" w:uiPriority="69" w:unhideWhenUsed="0"/>
-    <w:lsdException w:name="Dark List Accent 2" w:semiHidden="0" w:uiPriority="70" w:unhideWhenUsed="0"/>
-    <w:lsdException w:name="Colorful Shading Accent 2" w:semiHidden="0" w:uiPriority="71" w:unhideWhenUsed="0"/>
-    <w:lsdException w:name="Colorful List Accent 2" w:semiHidden="0" w:uiPriority="72" w:unhideWhenUsed="0"/>
-    <w:lsdException w:name="Colorful Grid Accent 2" w:semiHidden="0" w:uiPriority="73" w:unhideWhenUsed="0"/>
-    <w:lsdException w:name="Light Shading Accent 3" w:semiHidden="0" w:uiPriority="60" w:unhideWhenUsed="0"/>
-    <w:lsdException w:name="Light List Accent 3" w:semiHidden="0" w:uiPriority="61" w:unhideWhenUsed="0"/>
-    <w:lsdException w:name="Light Grid Accent 3" w:semiHidden="0" w:uiPriority="62" w:unhideWhenUsed="0"/>
-    <w:lsdException w:name="Medium Shading 1 Accent 3" w:semiHidden="0" w:uiPriority="63" w:unhideWhenUsed="0"/>
-    <w:lsdException w:name="Medium Shading 2 Accent 3" w:semiHidden="0" w:uiPriority="64" w:unhideWhenUsed="0"/>
-    <w:lsdException w:name="Medium List 1 Accent 3" w:semiHidden="0" w:uiPriority="65" w:unhideWhenUsed="0"/>
-    <w:lsdException w:name="Medium List 2 Accent 3" w:semiHidden="0" w:uiPriority="66" w:unhideWhenUsed="0"/>
-    <w:lsdException w:name="Medium Grid 1 Accent 3" w:semiHidden="0" w:uiPriority="67" w:unhideWhenUsed="0"/>
-    <w:lsdException w:name="Medium Grid 2 Accent 3" w:semiHidden="0" w:uiPriority="68" w:unhideWhenUsed="0"/>
-    <w:lsdException w:name="Medium Grid 3 Accent 3" w:semiHidden="0" w:uiPriority="69" w:unhideWhenUsed="0"/>
-    <w:lsdException w:name="Dark List Accent 3" w:semiHidden="0" w:uiPriority="70" w:unhideWhenUsed="0"/>
-    <w:lsdException w:name="Colorful Shading Accent 3" w:semiHidden="0" w:uiPriority="71" w:unhideWhenUsed="0"/>
-    <w:lsdException w:name="Colorful List Accent 3" w:semiHidden="0" w:uiPriority="72" w:unhideWhenUsed="0"/>
-    <w:lsdException w:name="Colorful Grid Accent 3" w:semiHidden="0" w:uiPriority="73" w:unhideWhenUsed="0"/>
-    <w:lsdException w:name="Light Shading Accent 4" w:semiHidden="0" w:uiPriority="60" w:unhideWhenUsed="0"/>
-    <w:lsdException w:name="Light List Accent 4" w:semiHidden="0" w:uiPriority="61" w:unhideWhenUsed="0"/>
-    <w:lsdException w:name="Light Grid Accent 4" w:semiHidden="0" w:uiPriority="62" w:unhideWhenUsed="0"/>
-    <w:lsdException w:name="Medium Shading 1 Accent 4" w:semiHidden="0" w:uiPriority="63" w:unhideWhenUsed="0"/>
-    <w:lsdException w:name="Medium Shading 2 Accent 4" w:semiHidden="0" w:uiPriority="64" w:unhideWhenUsed="0"/>
-    <w:lsdException w:name="Medium List 1 Accent 4" w:semiHidden="0" w:uiPriority="65" w:unhideWhenUsed="0"/>
-    <w:lsdException w:name="Medium List 2 Accent 4" w:semiHidden="0" w:uiPriority="66" w:unhideWhenUsed="0"/>
-    <w:lsdException w:name="Medium Grid 1 Accent 4" w:semiHidden="0" w:uiPriority="67" w:unhideWhenUsed="0"/>
-    <w:lsdException w:name="Medium Grid 2 Accent 4" w:semiHidden="0" w:uiPriority="68" w:unhideWhenUsed="0"/>
-    <w:lsdException w:name="Medium Grid 3 Accent 4" w:semiHidden="0" w:uiPriority="69" w:unhideWhenUsed="0"/>
-    <w:lsdException w:name="Dark List Accent 4" w:semiHidden="0" w:uiPriority="70" w:unhideWhenUsed="0"/>
-    <w:lsdException w:name="Colorful Shading Accent 4" w:semiHidden="0" w:uiPriority="71" w:unhideWhenUsed="0"/>
-    <w:lsdException w:name="Colorful List Accent 4" w:semiHidden="0" w:uiPriority="72" w:unhideWhenUsed="0"/>
-    <w:lsdException w:name="Colorful Grid Accent 4" w:semiHidden="0" w:uiPriority="73" w:unhideWhenUsed="0"/>
-    <w:lsdException w:name="Light Shading Accent 5" w:semiHidden="0" w:uiPriority="60" w:unhideWhenUsed="0"/>
-    <w:lsdException w:name="Light List Accent 5" w:semiHidden="0" w:uiPriority="61" w:unhideWhenUsed="0"/>
-    <w:lsdException w:name="Light Grid Accent 5" w:semiHidden="0" w:uiPriority="62" w:unhideWhenUsed="0"/>
-    <w:lsdException w:name="Medium Shading 1 Accent 5" w:semiHidden="0" w:uiPriority="63" w:unhideWhenUsed="0"/>
-    <w:lsdException w:name="Medium Shading 2 Accent 5" w:semiHidden="0" w:uiPriority="64" w:unhideWhenUsed="0"/>
-    <w:lsdException w:name="Medium List 1 Accent 5" w:semiHidden="0" w:uiPriority="65" w:unhideWhenUsed="0"/>
-    <w:lsdException w:name="Medium List 2 Accent 5" w:semiHidden="0" w:uiPriority="66" w:unhideWhenUsed="0"/>
-    <w:lsdException w:name="Medium Grid 1 Accent 5" w:semiHidden="0" w:uiPriority="67" w:unhideWhenUsed="0"/>
-    <w:lsdException w:name="Medium Grid 2 Accent 5" w:semiHidden="0" w:uiPriority="68" w:unhideWhenUsed="0"/>
-    <w:lsdException w:name="Medium Grid 3 Accent 5" w:semiHidden="0" w:uiPriority="69" w:unhideWhenUsed="0"/>
-    <w:lsdException w:name="Dark List Accent 5" w:semiHidden="0" w:uiPriority="70" w:unhideWhenUsed="0"/>
-    <w:lsdException w:name="Colorful Shading Accent 5" w:semiHidden="0" w:uiPriority="71" w:unhideWhenUsed="0"/>
-    <w:lsdException w:name="Colorful List Accent 5" w:semiHidden="0" w:uiPriority="72" w:unhideWhenUsed="0"/>
-    <w:lsdException w:name="Colorful Grid Accent 5" w:semiHidden="0" w:uiPriority="73" w:unhideWhenUsed="0"/>
-    <w:lsdException w:name="Light Shading Accent 6" w:semiHidden="0" w:uiPriority="60" w:unhideWhenUsed="0"/>
-    <w:lsdException w:name="Light List Accent 6" w:semiHidden="0" w:uiPriority="61" w:unhideWhenUsed="0"/>
-    <w:lsdException w:name="Light Grid Accent 6" w:semiHidden="0" w:uiPriority="62" w:unhideWhenUsed="0"/>
-    <w:lsdException w:name="Medium Shading 1 Accent 6" w:semiHidden="0" w:uiPriority="63" w:unhideWhenUsed="0"/>
-    <w:lsdException w:name="Medium Shading 2 Accent 6" w:semiHidden="0" w:uiPriority="64" w:unhideWhenUsed="0"/>
-    <w:lsdException w:name="Medium List 1 Accent 6" w:semiHidden="0" w:uiPriority="65" w:unhideWhenUsed="0"/>
-    <w:lsdException w:name="Medium List 2 Accent 6" w:semiHidden="0" w:uiPriority="66" w:unhideWhenUsed="0"/>
-    <w:lsdException w:name="Medium Grid 1 Accent 6" w:semiHidden="0" w:uiPriority="67" w:unhideWhenUsed="0"/>
-    <w:lsdException w:name="Medium Grid 2 Accent 6" w:semiHidden="0" w:uiPriority="68" w:unhideWhenUsed="0"/>
-    <w:lsdException w:name="Medium Grid 3 Accent 6" w:semiHidden="0" w:uiPriority="69" w:unhideWhenUsed="0"/>
-    <w:lsdException w:name="Dark List Accent 6" w:semiHidden="0" w:uiPriority="70" w:unhideWhenUsed="0"/>
-    <w:lsdException w:name="Colorful Shading Accent 6" w:semiHidden="0" w:uiPriority="71" w:unhideWhenUsed="0"/>
-    <w:lsdException w:name="Colorful List Accent 6" w:semiHidden="0" w:uiPriority="72" w:unhideWhenUsed="0"/>
-    <w:lsdException w:name="Colorful Grid Accent 6" w:semiHidden="0" w:uiPriority="73" w:unhideWhenUsed="0"/>
-    <w:lsdException w:name="Subtle Emphasis" w:semiHidden="0" w:uiPriority="19" w:unhideWhenUsed="0" w:qFormat="1"/>
-    <w:lsdException w:name="Intense Emphasis" w:semiHidden="0" w:uiPriority="21" w:unhideWhenUsed="0" w:qFormat="1"/>
-    <w:lsdException w:name="Subtle Reference" w:semiHidden="0" w:uiPriority="31" w:unhideWhenUsed="0" w:qFormat="1"/>
-    <w:lsdException w:name="Intense Reference" w:semiHidden="0" w:uiPriority="32" w:unhideWhenUsed="0" w:qFormat="1"/>
-    <w:lsdException w:name="Book Title" w:semiHidden="0" w:uiPriority="33" w:unhideWhenUsed="0" w:qFormat="1"/>
-    <w:lsdException w:name="Bibliography" w:uiPriority="37"/>
-    <w:lsdException w:name="TOC Heading" w:uiPriority="39" w:qFormat="1"/>
-  </w:latentStyles>
-  <w:style w:type="paragraph" w:default="1" w:styleId="Normal">
-    <w:name w:val="Normal"/>
+  <w:style w:type="paragraph" w:styleId="Listparagraf">
+    <w:name w:val="List Paragraph"/>
+    <w:basedOn w:val="Normal"/>
+    <w:uiPriority w:val="34"/>
     <w:qFormat/>
+    <w:rsid w:val="00D827FE"/>
+    <w:pPr>
+      <w:ind w:left="720"/>
+      <w:contextualSpacing/>
+    </w:pPr>
   </w:style>
-  <w:style w:type="character" w:default="1" w:styleId="DefaultParagraphFont">
-    <w:name w:val="Default Paragraph Font"/>
-    <w:uiPriority w:val="1"/>
-    <w:semiHidden/>
+  <w:style w:type="character" w:styleId="Hyperlink">
+    <w:name w:val="Hyperlink"/>
+    <w:basedOn w:val="Fontdeparagrafimplicit"/>
+    <w:uiPriority w:val="99"/>
     <w:unhideWhenUsed/>
-  </w:style>
-  <w:style w:type="table" w:default="1" w:styleId="TableNormal">
-    <w:name w:val="Normal Table"/>
-    <w:uiPriority w:val="99"/>
-    <w:semiHidden/>
-    <w:unhideWhenUsed/>
-    <w:tblPr>
-      <w:tblInd w:w="0" w:type="dxa"/>
-      <w:tblCellMar>
-        <w:top w:w="0" w:type="dxa"/>
-        <w:left w:w="108" w:type="dxa"/>
-        <w:bottom w:w="0" w:type="dxa"/>
-        <w:right w:w="108" w:type="dxa"/>
-      </w:tblCellMar>
-    </w:tblPr>
-  </w:style>
-  <w:style w:type="numbering" w:default="1" w:styleId="NoList">
-    <w:name w:val="No List"/>
-    <w:uiPriority w:val="99"/>
-    <w:semiHidden/>
-    <w:unhideWhenUsed/>
+    <w:rsid w:val="00E3328B"/>
+    <w:rPr>
+      <w:color w:val="0000FF" w:themeColor="hyperlink"/>
+      <w:u w:val="single"/>
+    </w:rPr>
   </w:style>
 </w:styles>
 </file>
